--- a/Relatório-AEBD.docx
+++ b/Relatório-AEBD.docx
@@ -2,6 +2,8 @@
 <file path=word/document.xml><?xml version="1.0" encoding="utf-8"?>
 <w:document xmlns:wpc="http://schemas.microsoft.com/office/word/2010/wordprocessingCanvas" xmlns:cx="http://schemas.microsoft.com/office/drawing/2014/chartex" xmlns:cx1="http://schemas.microsoft.com/office/drawing/2015/9/8/chartex" xmlns:cx2="http://schemas.microsoft.com/office/drawing/2015/10/21/chartex" xmlns:cx3="http://schemas.microsoft.com/office/drawing/2016/5/9/chartex" xmlns:cx4="http://schemas.microsoft.com/office/drawing/2016/5/10/chartex" xmlns:cx5="http://schemas.microsoft.com/office/drawing/2016/5/11/chartex" xmlns:cx6="http://schemas.microsoft.com/office/drawing/2016/5/12/chartex" xmlns:cx7="http://schemas.microsoft.com/office/drawing/2016/5/13/chartex" xmlns:cx8="http://schemas.microsoft.com/office/drawing/2016/5/14/chartex" xmlns:mc="http://schemas.openxmlformats.org/markup-compatibility/2006" xmlns:aink="http://schemas.microsoft.com/office/drawing/2016/ink" xmlns:am3d="http://schemas.microsoft.com/office/drawing/2017/model3d" xmlns:o="urn:schemas-microsoft-com:office:office" xmlns:r="http://schemas.openxmlformats.org/officeDocument/2006/relationships" xmlns:m="http://schemas.openxmlformats.org/officeDocument/2006/math" xmlns:v="urn:schemas-microsoft-com:vml" xmlns:wp14="http://schemas.microsoft.com/office/word/2010/wordprocessingDrawing" xmlns:wp="http://schemas.openxmlformats.org/drawingml/2006/wordprocessingDrawing" xmlns:w10="urn:schemas-microsoft-com:office:word" xmlns:w="http://schemas.openxmlformats.org/wordprocessingml/2006/main" xmlns:w14="http://schemas.microsoft.com/office/word/2010/wordml" xmlns:w15="http://schemas.microsoft.com/office/word/2012/wordml" xmlns:w16cid="http://schemas.microsoft.com/office/word/2016/wordml/cid" xmlns:w16se="http://schemas.microsoft.com/office/word/2015/wordml/symex" xmlns:wpg="http://schemas.microsoft.com/office/word/2010/wordprocessingGroup" xmlns:wpi="http://schemas.microsoft.com/office/word/2010/wordprocessingInk" xmlns:wne="http://schemas.microsoft.com/office/word/2006/wordml" xmlns:wps="http://schemas.microsoft.com/office/word/2010/wordprocessingShape" mc:Ignorable="w14 w15 w16se w16cid wp14">
   <w:body>
+    <w:bookmarkStart w:id="0" w:name="_Hlk503802040" w:displacedByCustomXml="next"/>
+    <w:bookmarkEnd w:id="0" w:displacedByCustomXml="next"/>
     <w:sdt>
       <w:sdtPr>
         <w:id w:val="339825522"/>
@@ -346,14 +348,9 @@
           <w:r>
             <w:tab/>
           </w:r>
-          <w:proofErr w:type="gramStart"/>
           <w:r>
             <w:tab/>
-            <w:t xml:space="preserve">  João</w:t>
-          </w:r>
-          <w:proofErr w:type="gramEnd"/>
-          <w:r>
-            <w:t xml:space="preserve"> Rui de Sousa Miguel</w:t>
+            <w:t xml:space="preserve">  João Rui de Sousa Miguel</w:t>
           </w:r>
         </w:p>
         <w:p>
@@ -422,12 +419,7 @@
             <w:pStyle w:val="Cabealhodondice"/>
           </w:pPr>
           <w:r>
-            <w:t>Í</w:t>
-          </w:r>
-          <w:bookmarkStart w:id="0" w:name="_GoBack"/>
-          <w:bookmarkEnd w:id="0"/>
-          <w:r>
-            <w:t>ndice</w:t>
+            <w:t>Índice</w:t>
           </w:r>
         </w:p>
         <w:p/>
@@ -452,7 +444,7 @@
           <w:r>
             <w:fldChar w:fldCharType="separate"/>
           </w:r>
-          <w:hyperlink w:anchor="_Toc503749355" w:history="1">
+          <w:hyperlink w:anchor="_Toc503807087" w:history="1">
             <w:r>
               <w:rPr>
                 <w:rStyle w:val="Hiperligao"/>
@@ -479,7 +471,7 @@
                 <w:noProof/>
                 <w:webHidden/>
               </w:rPr>
-              <w:instrText xml:space="preserve"> PAGEREF _Toc503749355 \h </w:instrText>
+              <w:instrText xml:space="preserve"> PAGEREF _Toc503807087 \h </w:instrText>
             </w:r>
             <w:r>
               <w:rPr>
@@ -522,7 +514,7 @@
               <w:szCs w:val="22"/>
             </w:rPr>
           </w:pPr>
-          <w:hyperlink w:anchor="_Toc503749356" w:history="1">
+          <w:hyperlink w:anchor="_Toc503807088" w:history="1">
             <w:r>
               <w:rPr>
                 <w:rStyle w:val="Hiperligao"/>
@@ -549,7 +541,7 @@
                 <w:noProof/>
                 <w:webHidden/>
               </w:rPr>
-              <w:instrText xml:space="preserve"> PAGEREF _Toc503749356 \h </w:instrText>
+              <w:instrText xml:space="preserve"> PAGEREF _Toc503807088 \h </w:instrText>
             </w:r>
             <w:r>
               <w:rPr>
@@ -592,7 +584,7 @@
               <w:szCs w:val="22"/>
             </w:rPr>
           </w:pPr>
-          <w:hyperlink w:anchor="_Toc503749357" w:history="1">
+          <w:hyperlink w:anchor="_Toc503807089" w:history="1">
             <w:r>
               <w:rPr>
                 <w:rStyle w:val="Hiperligao"/>
@@ -619,7 +611,7 @@
                 <w:noProof/>
                 <w:webHidden/>
               </w:rPr>
-              <w:instrText xml:space="preserve"> PAGEREF _Toc503749357 \h </w:instrText>
+              <w:instrText xml:space="preserve"> PAGEREF _Toc503807089 \h </w:instrText>
             </w:r>
             <w:r>
               <w:rPr>
@@ -662,7 +654,7 @@
               <w:szCs w:val="22"/>
             </w:rPr>
           </w:pPr>
-          <w:hyperlink w:anchor="_Toc503749358" w:history="1">
+          <w:hyperlink w:anchor="_Toc503807090" w:history="1">
             <w:r>
               <w:rPr>
                 <w:rStyle w:val="Hiperligao"/>
@@ -689,7 +681,7 @@
                 <w:noProof/>
                 <w:webHidden/>
               </w:rPr>
-              <w:instrText xml:space="preserve"> PAGEREF _Toc503749358 \h </w:instrText>
+              <w:instrText xml:space="preserve"> PAGEREF _Toc503807090 \h </w:instrText>
             </w:r>
             <w:r>
               <w:rPr>
@@ -732,7 +724,7 @@
               <w:szCs w:val="22"/>
             </w:rPr>
           </w:pPr>
-          <w:hyperlink w:anchor="_Toc503749359" w:history="1">
+          <w:hyperlink w:anchor="_Toc503807091" w:history="1">
             <w:r>
               <w:rPr>
                 <w:rStyle w:val="Hiperligao"/>
@@ -759,7 +751,7 @@
                 <w:noProof/>
                 <w:webHidden/>
               </w:rPr>
-              <w:instrText xml:space="preserve"> PAGEREF _Toc503749359 \h </w:instrText>
+              <w:instrText xml:space="preserve"> PAGEREF _Toc503807091 \h </w:instrText>
             </w:r>
             <w:r>
               <w:rPr>
@@ -802,7 +794,7 @@
               <w:szCs w:val="22"/>
             </w:rPr>
           </w:pPr>
-          <w:hyperlink w:anchor="_Toc503749360" w:history="1">
+          <w:hyperlink w:anchor="_Toc503807092" w:history="1">
             <w:r>
               <w:rPr>
                 <w:rStyle w:val="Hiperligao"/>
@@ -829,7 +821,7 @@
                 <w:noProof/>
                 <w:webHidden/>
               </w:rPr>
-              <w:instrText xml:space="preserve"> PAGEREF _Toc503749360 \h </w:instrText>
+              <w:instrText xml:space="preserve"> PAGEREF _Toc503807092 \h </w:instrText>
             </w:r>
             <w:r>
               <w:rPr>
@@ -872,7 +864,7 @@
               <w:szCs w:val="22"/>
             </w:rPr>
           </w:pPr>
-          <w:hyperlink w:anchor="_Toc503749361" w:history="1">
+          <w:hyperlink w:anchor="_Toc503807093" w:history="1">
             <w:r>
               <w:rPr>
                 <w:rStyle w:val="Hiperligao"/>
@@ -899,7 +891,7 @@
                 <w:noProof/>
                 <w:webHidden/>
               </w:rPr>
-              <w:instrText xml:space="preserve"> PAGEREF _Toc503749361 \h </w:instrText>
+              <w:instrText xml:space="preserve"> PAGEREF _Toc503807093 \h </w:instrText>
             </w:r>
             <w:r>
               <w:rPr>
@@ -942,7 +934,7 @@
               <w:szCs w:val="22"/>
             </w:rPr>
           </w:pPr>
-          <w:hyperlink w:anchor="_Toc503749362" w:history="1">
+          <w:hyperlink w:anchor="_Toc503807094" w:history="1">
             <w:r>
               <w:rPr>
                 <w:rStyle w:val="Hiperligao"/>
@@ -969,7 +961,7 @@
                 <w:noProof/>
                 <w:webHidden/>
               </w:rPr>
-              <w:instrText xml:space="preserve"> PAGEREF _Toc503749362 \h </w:instrText>
+              <w:instrText xml:space="preserve"> PAGEREF _Toc503807094 \h </w:instrText>
             </w:r>
             <w:r>
               <w:rPr>
@@ -1012,7 +1004,7 @@
               <w:szCs w:val="22"/>
             </w:rPr>
           </w:pPr>
-          <w:hyperlink w:anchor="_Toc503749363" w:history="1">
+          <w:hyperlink w:anchor="_Toc503807095" w:history="1">
             <w:r>
               <w:rPr>
                 <w:rStyle w:val="Hiperligao"/>
@@ -1039,7 +1031,7 @@
                 <w:noProof/>
                 <w:webHidden/>
               </w:rPr>
-              <w:instrText xml:space="preserve"> PAGEREF _Toc503749363 \h </w:instrText>
+              <w:instrText xml:space="preserve"> PAGEREF _Toc503807095 \h </w:instrText>
             </w:r>
             <w:r>
               <w:rPr>
@@ -1082,7 +1074,7 @@
               <w:szCs w:val="22"/>
             </w:rPr>
           </w:pPr>
-          <w:hyperlink w:anchor="_Toc503749364" w:history="1">
+          <w:hyperlink w:anchor="_Toc503807096" w:history="1">
             <w:r>
               <w:rPr>
                 <w:rStyle w:val="Hiperligao"/>
@@ -1109,7 +1101,7 @@
                 <w:noProof/>
                 <w:webHidden/>
               </w:rPr>
-              <w:instrText xml:space="preserve"> PAGEREF _Toc503749364 \h </w:instrText>
+              <w:instrText xml:space="preserve"> PAGEREF _Toc503807096 \h </w:instrText>
             </w:r>
             <w:r>
               <w:rPr>
@@ -1152,7 +1144,7 @@
               <w:szCs w:val="22"/>
             </w:rPr>
           </w:pPr>
-          <w:hyperlink w:anchor="_Toc503749365" w:history="1">
+          <w:hyperlink w:anchor="_Toc503807097" w:history="1">
             <w:r>
               <w:rPr>
                 <w:rStyle w:val="Hiperligao"/>
@@ -1179,7 +1171,7 @@
                 <w:noProof/>
                 <w:webHidden/>
               </w:rPr>
-              <w:instrText xml:space="preserve"> PAGEREF _Toc503749365 \h </w:instrText>
+              <w:instrText xml:space="preserve"> PAGEREF _Toc503807097 \h </w:instrText>
             </w:r>
             <w:r>
               <w:rPr>
@@ -1222,12 +1214,11 @@
               <w:szCs w:val="22"/>
             </w:rPr>
           </w:pPr>
-          <w:hyperlink w:anchor="_Toc503749366" w:history="1">
+          <w:hyperlink w:anchor="_Toc503807098" w:history="1">
             <w:r>
               <w:rPr>
                 <w:rStyle w:val="Hiperligao"/>
                 <w:noProof/>
-                <w:highlight w:val="red"/>
               </w:rPr>
               <w:t>Desenho de Base de Dados auxiliar</w:t>
             </w:r>
@@ -1250,7 +1241,7 @@
                 <w:noProof/>
                 <w:webHidden/>
               </w:rPr>
-              <w:instrText xml:space="preserve"> PAGEREF _Toc503749366 \h </w:instrText>
+              <w:instrText xml:space="preserve"> PAGEREF _Toc503807098 \h </w:instrText>
             </w:r>
             <w:r>
               <w:rPr>
@@ -1293,7 +1284,7 @@
               <w:szCs w:val="22"/>
             </w:rPr>
           </w:pPr>
-          <w:hyperlink w:anchor="_Toc503749367" w:history="1">
+          <w:hyperlink w:anchor="_Toc503807099" w:history="1">
             <w:r>
               <w:rPr>
                 <w:rStyle w:val="Hiperligao"/>
@@ -1320,7 +1311,7 @@
                 <w:noProof/>
                 <w:webHidden/>
               </w:rPr>
-              <w:instrText xml:space="preserve"> PAGEREF _Toc503749367 \h </w:instrText>
+              <w:instrText xml:space="preserve"> PAGEREF _Toc503807099 \h </w:instrText>
             </w:r>
             <w:r>
               <w:rPr>
@@ -1363,7 +1354,7 @@
               <w:szCs w:val="22"/>
             </w:rPr>
           </w:pPr>
-          <w:hyperlink w:anchor="_Toc503749368" w:history="1">
+          <w:hyperlink w:anchor="_Toc503807100" w:history="1">
             <w:r>
               <w:rPr>
                 <w:rStyle w:val="Hiperligao"/>
@@ -1390,7 +1381,7 @@
                 <w:noProof/>
                 <w:webHidden/>
               </w:rPr>
-              <w:instrText xml:space="preserve"> PAGEREF _Toc503749368 \h </w:instrText>
+              <w:instrText xml:space="preserve"> PAGEREF _Toc503807100 \h </w:instrText>
             </w:r>
             <w:r>
               <w:rPr>
@@ -1433,7 +1424,7 @@
               <w:szCs w:val="22"/>
             </w:rPr>
           </w:pPr>
-          <w:hyperlink w:anchor="_Toc503749369" w:history="1">
+          <w:hyperlink w:anchor="_Toc503807101" w:history="1">
             <w:r>
               <w:rPr>
                 <w:rStyle w:val="Hiperligao"/>
@@ -1460,7 +1451,7 @@
                 <w:noProof/>
                 <w:webHidden/>
               </w:rPr>
-              <w:instrText xml:space="preserve"> PAGEREF _Toc503749369 \h </w:instrText>
+              <w:instrText xml:space="preserve"> PAGEREF _Toc503807101 \h </w:instrText>
             </w:r>
             <w:r>
               <w:rPr>
@@ -1480,7 +1471,7 @@
                 <w:noProof/>
                 <w:webHidden/>
               </w:rPr>
-              <w:t>12</w:t>
+              <w:t>14</w:t>
             </w:r>
             <w:r>
               <w:rPr>
@@ -1503,7 +1494,7 @@
               <w:szCs w:val="22"/>
             </w:rPr>
           </w:pPr>
-          <w:hyperlink w:anchor="_Toc503749370" w:history="1">
+          <w:hyperlink w:anchor="_Toc503807102" w:history="1">
             <w:r>
               <w:rPr>
                 <w:rStyle w:val="Hiperligao"/>
@@ -1530,7 +1521,7 @@
                 <w:noProof/>
                 <w:webHidden/>
               </w:rPr>
-              <w:instrText xml:space="preserve"> PAGEREF _Toc503749370 \h </w:instrText>
+              <w:instrText xml:space="preserve"> PAGEREF _Toc503807102 \h </w:instrText>
             </w:r>
             <w:r>
               <w:rPr>
@@ -1550,7 +1541,7 @@
                 <w:noProof/>
                 <w:webHidden/>
               </w:rPr>
-              <w:t>12</w:t>
+              <w:t>16</w:t>
             </w:r>
             <w:r>
               <w:rPr>
@@ -1573,12 +1564,11 @@
               <w:szCs w:val="22"/>
             </w:rPr>
           </w:pPr>
-          <w:hyperlink w:anchor="_Toc503749371" w:history="1">
+          <w:hyperlink w:anchor="_Toc503807103" w:history="1">
             <w:r>
               <w:rPr>
                 <w:rStyle w:val="Hiperligao"/>
                 <w:noProof/>
-                <w:highlight w:val="red"/>
               </w:rPr>
               <w:t>Desenvolvimento API Rest</w:t>
             </w:r>
@@ -1601,7 +1591,7 @@
                 <w:noProof/>
                 <w:webHidden/>
               </w:rPr>
-              <w:instrText xml:space="preserve"> PAGEREF _Toc503749371 \h </w:instrText>
+              <w:instrText xml:space="preserve"> PAGEREF _Toc503807103 \h </w:instrText>
             </w:r>
             <w:r>
               <w:rPr>
@@ -1621,7 +1611,7 @@
                 <w:noProof/>
                 <w:webHidden/>
               </w:rPr>
-              <w:t>13</w:t>
+              <w:t>17</w:t>
             </w:r>
             <w:r>
               <w:rPr>
@@ -1644,7 +1634,7 @@
               <w:szCs w:val="22"/>
             </w:rPr>
           </w:pPr>
-          <w:hyperlink w:anchor="_Toc503749372" w:history="1">
+          <w:hyperlink w:anchor="_Toc503807104" w:history="1">
             <w:r>
               <w:rPr>
                 <w:rStyle w:val="Hiperligao"/>
@@ -1671,7 +1661,7 @@
                 <w:noProof/>
                 <w:webHidden/>
               </w:rPr>
-              <w:instrText xml:space="preserve"> PAGEREF _Toc503749372 \h </w:instrText>
+              <w:instrText xml:space="preserve"> PAGEREF _Toc503807104 \h </w:instrText>
             </w:r>
             <w:r>
               <w:rPr>
@@ -1691,7 +1681,7 @@
                 <w:noProof/>
                 <w:webHidden/>
               </w:rPr>
-              <w:t>13</w:t>
+              <w:t>17</w:t>
             </w:r>
             <w:r>
               <w:rPr>
@@ -1714,7 +1704,7 @@
               <w:szCs w:val="22"/>
             </w:rPr>
           </w:pPr>
-          <w:hyperlink w:anchor="_Toc503749373" w:history="1">
+          <w:hyperlink w:anchor="_Toc503807105" w:history="1">
             <w:r>
               <w:rPr>
                 <w:rStyle w:val="Hiperligao"/>
@@ -1741,7 +1731,7 @@
                 <w:noProof/>
                 <w:webHidden/>
               </w:rPr>
-              <w:instrText xml:space="preserve"> PAGEREF _Toc503749373 \h </w:instrText>
+              <w:instrText xml:space="preserve"> PAGEREF _Toc503807105 \h </w:instrText>
             </w:r>
             <w:r>
               <w:rPr>
@@ -1761,7 +1751,7 @@
                 <w:noProof/>
                 <w:webHidden/>
               </w:rPr>
-              <w:t>13</w:t>
+              <w:t>18</w:t>
             </w:r>
             <w:r>
               <w:rPr>
@@ -1784,12 +1774,11 @@
               <w:szCs w:val="22"/>
             </w:rPr>
           </w:pPr>
-          <w:hyperlink w:anchor="_Toc503749374" w:history="1">
+          <w:hyperlink w:anchor="_Toc503807106" w:history="1">
             <w:r>
               <w:rPr>
                 <w:rStyle w:val="Hiperligao"/>
                 <w:noProof/>
-                <w:lang w:val="en-US"/>
               </w:rPr>
               <w:t>Implementação</w:t>
             </w:r>
@@ -1812,7 +1801,7 @@
                 <w:noProof/>
                 <w:webHidden/>
               </w:rPr>
-              <w:instrText xml:space="preserve"> PAGEREF _Toc503749374 \h </w:instrText>
+              <w:instrText xml:space="preserve"> PAGEREF _Toc503807106 \h </w:instrText>
             </w:r>
             <w:r>
               <w:rPr>
@@ -1832,7 +1821,7 @@
                 <w:noProof/>
                 <w:webHidden/>
               </w:rPr>
-              <w:t>13</w:t>
+              <w:t>20</w:t>
             </w:r>
             <w:r>
               <w:rPr>
@@ -1855,13 +1844,12 @@
               <w:szCs w:val="22"/>
             </w:rPr>
           </w:pPr>
-          <w:hyperlink w:anchor="_Toc503749375" w:history="1">
+          <w:hyperlink w:anchor="_Toc503807107" w:history="1">
             <w:r>
               <w:rPr>
                 <w:rStyle w:val="Hiperligao"/>
                 <w:noProof/>
                 <w:highlight w:val="red"/>
-                <w:lang w:val="en-US"/>
               </w:rPr>
               <w:t>Interface Web</w:t>
             </w:r>
@@ -1884,7 +1872,7 @@
                 <w:noProof/>
                 <w:webHidden/>
               </w:rPr>
-              <w:instrText xml:space="preserve"> PAGEREF _Toc503749375 \h </w:instrText>
+              <w:instrText xml:space="preserve"> PAGEREF _Toc503807107 \h </w:instrText>
             </w:r>
             <w:r>
               <w:rPr>
@@ -1904,7 +1892,7 @@
                 <w:noProof/>
                 <w:webHidden/>
               </w:rPr>
-              <w:t>14</w:t>
+              <w:t>22</w:t>
             </w:r>
             <w:r>
               <w:rPr>
@@ -1927,12 +1915,11 @@
               <w:szCs w:val="22"/>
             </w:rPr>
           </w:pPr>
-          <w:hyperlink w:anchor="_Toc503749376" w:history="1">
+          <w:hyperlink w:anchor="_Toc503807108" w:history="1">
             <w:r>
               <w:rPr>
                 <w:rStyle w:val="Hiperligao"/>
                 <w:noProof/>
-                <w:lang w:val="en-US"/>
               </w:rPr>
               <w:t>Desenho</w:t>
             </w:r>
@@ -1955,7 +1942,7 @@
                 <w:noProof/>
                 <w:webHidden/>
               </w:rPr>
-              <w:instrText xml:space="preserve"> PAGEREF _Toc503749376 \h </w:instrText>
+              <w:instrText xml:space="preserve"> PAGEREF _Toc503807108 \h </w:instrText>
             </w:r>
             <w:r>
               <w:rPr>
@@ -1975,7 +1962,7 @@
                 <w:noProof/>
                 <w:webHidden/>
               </w:rPr>
-              <w:t>14</w:t>
+              <w:t>22</w:t>
             </w:r>
             <w:r>
               <w:rPr>
@@ -1998,7 +1985,7 @@
               <w:szCs w:val="22"/>
             </w:rPr>
           </w:pPr>
-          <w:hyperlink w:anchor="_Toc503749377" w:history="1">
+          <w:hyperlink w:anchor="_Toc503807109" w:history="1">
             <w:r>
               <w:rPr>
                 <w:rStyle w:val="Hiperligao"/>
@@ -2025,7 +2012,7 @@
                 <w:noProof/>
                 <w:webHidden/>
               </w:rPr>
-              <w:instrText xml:space="preserve"> PAGEREF _Toc503749377 \h </w:instrText>
+              <w:instrText xml:space="preserve"> PAGEREF _Toc503807109 \h </w:instrText>
             </w:r>
             <w:r>
               <w:rPr>
@@ -2045,7 +2032,7 @@
                 <w:noProof/>
                 <w:webHidden/>
               </w:rPr>
-              <w:t>14</w:t>
+              <w:t>22</w:t>
             </w:r>
             <w:r>
               <w:rPr>
@@ -2068,12 +2055,11 @@
               <w:szCs w:val="22"/>
             </w:rPr>
           </w:pPr>
-          <w:hyperlink w:anchor="_Toc503749378" w:history="1">
+          <w:hyperlink w:anchor="_Toc503807110" w:history="1">
             <w:r>
               <w:rPr>
                 <w:rStyle w:val="Hiperligao"/>
                 <w:noProof/>
-                <w:highlight w:val="red"/>
               </w:rPr>
               <w:t>Conclusões</w:t>
             </w:r>
@@ -2096,7 +2082,7 @@
                 <w:noProof/>
                 <w:webHidden/>
               </w:rPr>
-              <w:instrText xml:space="preserve"> PAGEREF _Toc503749378 \h </w:instrText>
+              <w:instrText xml:space="preserve"> PAGEREF _Toc503807110 \h </w:instrText>
             </w:r>
             <w:r>
               <w:rPr>
@@ -2116,7 +2102,7 @@
                 <w:noProof/>
                 <w:webHidden/>
               </w:rPr>
-              <w:t>15</w:t>
+              <w:t>24</w:t>
             </w:r>
             <w:r>
               <w:rPr>
@@ -2139,7 +2125,7 @@
               <w:szCs w:val="22"/>
             </w:rPr>
           </w:pPr>
-          <w:hyperlink w:anchor="_Toc503749379" w:history="1">
+          <w:hyperlink w:anchor="_Toc503807111" w:history="1">
             <w:r>
               <w:rPr>
                 <w:rStyle w:val="Hiperligao"/>
@@ -2166,7 +2152,7 @@
                 <w:noProof/>
                 <w:webHidden/>
               </w:rPr>
-              <w:instrText xml:space="preserve"> PAGEREF _Toc503749379 \h </w:instrText>
+              <w:instrText xml:space="preserve"> PAGEREF _Toc503807111 \h </w:instrText>
             </w:r>
             <w:r>
               <w:rPr>
@@ -2186,7 +2172,7 @@
                 <w:noProof/>
                 <w:webHidden/>
               </w:rPr>
-              <w:t>15</w:t>
+              <w:t>24</w:t>
             </w:r>
             <w:r>
               <w:rPr>
@@ -2209,7 +2195,7 @@
               <w:szCs w:val="22"/>
             </w:rPr>
           </w:pPr>
-          <w:hyperlink w:anchor="_Toc503749380" w:history="1">
+          <w:hyperlink w:anchor="_Toc503807112" w:history="1">
             <w:r>
               <w:rPr>
                 <w:rStyle w:val="Hiperligao"/>
@@ -2236,7 +2222,7 @@
                 <w:noProof/>
                 <w:webHidden/>
               </w:rPr>
-              <w:instrText xml:space="preserve"> PAGEREF _Toc503749380 \h </w:instrText>
+              <w:instrText xml:space="preserve"> PAGEREF _Toc503807112 \h </w:instrText>
             </w:r>
             <w:r>
               <w:rPr>
@@ -2256,7 +2242,7 @@
                 <w:noProof/>
                 <w:webHidden/>
               </w:rPr>
-              <w:t>16</w:t>
+              <w:t>25</w:t>
             </w:r>
             <w:r>
               <w:rPr>
@@ -2279,7 +2265,7 @@
               <w:szCs w:val="22"/>
             </w:rPr>
           </w:pPr>
-          <w:hyperlink w:anchor="_Toc503749381" w:history="1">
+          <w:hyperlink w:anchor="_Toc503807113" w:history="1">
             <w:r>
               <w:rPr>
                 <w:rStyle w:val="Hiperligao"/>
@@ -2306,7 +2292,7 @@
                 <w:noProof/>
                 <w:webHidden/>
               </w:rPr>
-              <w:instrText xml:space="preserve"> PAGEREF _Toc503749381 \h </w:instrText>
+              <w:instrText xml:space="preserve"> PAGEREF _Toc503807113 \h </w:instrText>
             </w:r>
             <w:r>
               <w:rPr>
@@ -2326,7 +2312,1197 @@
                 <w:noProof/>
                 <w:webHidden/>
               </w:rPr>
-              <w:t>16</w:t>
+              <w:t>25</w:t>
+            </w:r>
+            <w:r>
+              <w:rPr>
+                <w:noProof/>
+                <w:webHidden/>
+              </w:rPr>
+              <w:fldChar w:fldCharType="end"/>
+            </w:r>
+          </w:hyperlink>
+        </w:p>
+        <w:p>
+          <w:pPr>
+            <w:pStyle w:val="ndice2"/>
+            <w:tabs>
+              <w:tab w:val="right" w:leader="dot" w:pos="8186"/>
+            </w:tabs>
+            <w:rPr>
+              <w:noProof/>
+              <w:sz w:val="22"/>
+              <w:szCs w:val="22"/>
+            </w:rPr>
+          </w:pPr>
+          <w:hyperlink w:anchor="_Toc503807114" w:history="1">
+            <w:r>
+              <w:rPr>
+                <w:rStyle w:val="Hiperligao"/>
+                <w:noProof/>
+              </w:rPr>
+              <w:t>ANEXO II – Modelo Lógico – CPU</w:t>
+            </w:r>
+            <w:r>
+              <w:rPr>
+                <w:noProof/>
+                <w:webHidden/>
+              </w:rPr>
+              <w:tab/>
+            </w:r>
+            <w:r>
+              <w:rPr>
+                <w:noProof/>
+                <w:webHidden/>
+              </w:rPr>
+              <w:fldChar w:fldCharType="begin"/>
+            </w:r>
+            <w:r>
+              <w:rPr>
+                <w:noProof/>
+                <w:webHidden/>
+              </w:rPr>
+              <w:instrText xml:space="preserve"> PAGEREF _Toc503807114 \h </w:instrText>
+            </w:r>
+            <w:r>
+              <w:rPr>
+                <w:noProof/>
+                <w:webHidden/>
+              </w:rPr>
+            </w:r>
+            <w:r>
+              <w:rPr>
+                <w:noProof/>
+                <w:webHidden/>
+              </w:rPr>
+              <w:fldChar w:fldCharType="separate"/>
+            </w:r>
+            <w:r>
+              <w:rPr>
+                <w:noProof/>
+                <w:webHidden/>
+              </w:rPr>
+              <w:t>26</w:t>
+            </w:r>
+            <w:r>
+              <w:rPr>
+                <w:noProof/>
+                <w:webHidden/>
+              </w:rPr>
+              <w:fldChar w:fldCharType="end"/>
+            </w:r>
+          </w:hyperlink>
+        </w:p>
+        <w:p>
+          <w:pPr>
+            <w:pStyle w:val="ndice2"/>
+            <w:tabs>
+              <w:tab w:val="right" w:leader="dot" w:pos="8186"/>
+            </w:tabs>
+            <w:rPr>
+              <w:noProof/>
+              <w:sz w:val="22"/>
+              <w:szCs w:val="22"/>
+            </w:rPr>
+          </w:pPr>
+          <w:hyperlink w:anchor="_Toc503807115" w:history="1">
+            <w:r>
+              <w:rPr>
+                <w:rStyle w:val="Hiperligao"/>
+                <w:noProof/>
+              </w:rPr>
+              <w:t>ANEXO III – Modelo Lógico – Datafiles</w:t>
+            </w:r>
+            <w:r>
+              <w:rPr>
+                <w:noProof/>
+                <w:webHidden/>
+              </w:rPr>
+              <w:tab/>
+            </w:r>
+            <w:r>
+              <w:rPr>
+                <w:noProof/>
+                <w:webHidden/>
+              </w:rPr>
+              <w:fldChar w:fldCharType="begin"/>
+            </w:r>
+            <w:r>
+              <w:rPr>
+                <w:noProof/>
+                <w:webHidden/>
+              </w:rPr>
+              <w:instrText xml:space="preserve"> PAGEREF _Toc503807115 \h </w:instrText>
+            </w:r>
+            <w:r>
+              <w:rPr>
+                <w:noProof/>
+                <w:webHidden/>
+              </w:rPr>
+            </w:r>
+            <w:r>
+              <w:rPr>
+                <w:noProof/>
+                <w:webHidden/>
+              </w:rPr>
+              <w:fldChar w:fldCharType="separate"/>
+            </w:r>
+            <w:r>
+              <w:rPr>
+                <w:noProof/>
+                <w:webHidden/>
+              </w:rPr>
+              <w:t>26</w:t>
+            </w:r>
+            <w:r>
+              <w:rPr>
+                <w:noProof/>
+                <w:webHidden/>
+              </w:rPr>
+              <w:fldChar w:fldCharType="end"/>
+            </w:r>
+          </w:hyperlink>
+        </w:p>
+        <w:p>
+          <w:pPr>
+            <w:pStyle w:val="ndice2"/>
+            <w:tabs>
+              <w:tab w:val="right" w:leader="dot" w:pos="8186"/>
+            </w:tabs>
+            <w:rPr>
+              <w:noProof/>
+              <w:sz w:val="22"/>
+              <w:szCs w:val="22"/>
+            </w:rPr>
+          </w:pPr>
+          <w:hyperlink w:anchor="_Toc503807116" w:history="1">
+            <w:r>
+              <w:rPr>
+                <w:rStyle w:val="Hiperligao"/>
+                <w:noProof/>
+              </w:rPr>
+              <w:t>ANEXO IV – Modelo Lógico – Grants</w:t>
+            </w:r>
+            <w:r>
+              <w:rPr>
+                <w:noProof/>
+                <w:webHidden/>
+              </w:rPr>
+              <w:tab/>
+            </w:r>
+            <w:r>
+              <w:rPr>
+                <w:noProof/>
+                <w:webHidden/>
+              </w:rPr>
+              <w:fldChar w:fldCharType="begin"/>
+            </w:r>
+            <w:r>
+              <w:rPr>
+                <w:noProof/>
+                <w:webHidden/>
+              </w:rPr>
+              <w:instrText xml:space="preserve"> PAGEREF _Toc503807116 \h </w:instrText>
+            </w:r>
+            <w:r>
+              <w:rPr>
+                <w:noProof/>
+                <w:webHidden/>
+              </w:rPr>
+            </w:r>
+            <w:r>
+              <w:rPr>
+                <w:noProof/>
+                <w:webHidden/>
+              </w:rPr>
+              <w:fldChar w:fldCharType="separate"/>
+            </w:r>
+            <w:r>
+              <w:rPr>
+                <w:noProof/>
+                <w:webHidden/>
+              </w:rPr>
+              <w:t>27</w:t>
+            </w:r>
+            <w:r>
+              <w:rPr>
+                <w:noProof/>
+                <w:webHidden/>
+              </w:rPr>
+              <w:fldChar w:fldCharType="end"/>
+            </w:r>
+          </w:hyperlink>
+        </w:p>
+        <w:p>
+          <w:pPr>
+            <w:pStyle w:val="ndice2"/>
+            <w:tabs>
+              <w:tab w:val="right" w:leader="dot" w:pos="8186"/>
+            </w:tabs>
+            <w:rPr>
+              <w:noProof/>
+              <w:sz w:val="22"/>
+              <w:szCs w:val="22"/>
+            </w:rPr>
+          </w:pPr>
+          <w:hyperlink w:anchor="_Toc503807117" w:history="1">
+            <w:r>
+              <w:rPr>
+                <w:rStyle w:val="Hiperligao"/>
+                <w:noProof/>
+              </w:rPr>
+              <w:t>ANEXO V – Modelo Lógico – Memory</w:t>
+            </w:r>
+            <w:r>
+              <w:rPr>
+                <w:noProof/>
+                <w:webHidden/>
+              </w:rPr>
+              <w:tab/>
+            </w:r>
+            <w:r>
+              <w:rPr>
+                <w:noProof/>
+                <w:webHidden/>
+              </w:rPr>
+              <w:fldChar w:fldCharType="begin"/>
+            </w:r>
+            <w:r>
+              <w:rPr>
+                <w:noProof/>
+                <w:webHidden/>
+              </w:rPr>
+              <w:instrText xml:space="preserve"> PAGEREF _Toc503807117 \h </w:instrText>
+            </w:r>
+            <w:r>
+              <w:rPr>
+                <w:noProof/>
+                <w:webHidden/>
+              </w:rPr>
+            </w:r>
+            <w:r>
+              <w:rPr>
+                <w:noProof/>
+                <w:webHidden/>
+              </w:rPr>
+              <w:fldChar w:fldCharType="separate"/>
+            </w:r>
+            <w:r>
+              <w:rPr>
+                <w:noProof/>
+                <w:webHidden/>
+              </w:rPr>
+              <w:t>27</w:t>
+            </w:r>
+            <w:r>
+              <w:rPr>
+                <w:noProof/>
+                <w:webHidden/>
+              </w:rPr>
+              <w:fldChar w:fldCharType="end"/>
+            </w:r>
+          </w:hyperlink>
+        </w:p>
+        <w:p>
+          <w:pPr>
+            <w:pStyle w:val="ndice2"/>
+            <w:tabs>
+              <w:tab w:val="right" w:leader="dot" w:pos="8186"/>
+            </w:tabs>
+            <w:rPr>
+              <w:noProof/>
+              <w:sz w:val="22"/>
+              <w:szCs w:val="22"/>
+            </w:rPr>
+          </w:pPr>
+          <w:hyperlink w:anchor="_Toc503807118" w:history="1">
+            <w:r>
+              <w:rPr>
+                <w:rStyle w:val="Hiperligao"/>
+                <w:noProof/>
+              </w:rPr>
+              <w:t>ANEXO VI – Modelo Lógico – Sessions</w:t>
+            </w:r>
+            <w:r>
+              <w:rPr>
+                <w:noProof/>
+                <w:webHidden/>
+              </w:rPr>
+              <w:tab/>
+            </w:r>
+            <w:r>
+              <w:rPr>
+                <w:noProof/>
+                <w:webHidden/>
+              </w:rPr>
+              <w:fldChar w:fldCharType="begin"/>
+            </w:r>
+            <w:r>
+              <w:rPr>
+                <w:noProof/>
+                <w:webHidden/>
+              </w:rPr>
+              <w:instrText xml:space="preserve"> PAGEREF _Toc503807118 \h </w:instrText>
+            </w:r>
+            <w:r>
+              <w:rPr>
+                <w:noProof/>
+                <w:webHidden/>
+              </w:rPr>
+            </w:r>
+            <w:r>
+              <w:rPr>
+                <w:noProof/>
+                <w:webHidden/>
+              </w:rPr>
+              <w:fldChar w:fldCharType="separate"/>
+            </w:r>
+            <w:r>
+              <w:rPr>
+                <w:noProof/>
+                <w:webHidden/>
+              </w:rPr>
+              <w:t>27</w:t>
+            </w:r>
+            <w:r>
+              <w:rPr>
+                <w:noProof/>
+                <w:webHidden/>
+              </w:rPr>
+              <w:fldChar w:fldCharType="end"/>
+            </w:r>
+          </w:hyperlink>
+        </w:p>
+        <w:p>
+          <w:pPr>
+            <w:pStyle w:val="ndice2"/>
+            <w:tabs>
+              <w:tab w:val="right" w:leader="dot" w:pos="8186"/>
+            </w:tabs>
+            <w:rPr>
+              <w:noProof/>
+              <w:sz w:val="22"/>
+              <w:szCs w:val="22"/>
+            </w:rPr>
+          </w:pPr>
+          <w:hyperlink w:anchor="_Toc503807119" w:history="1">
+            <w:r>
+              <w:rPr>
+                <w:rStyle w:val="Hiperligao"/>
+                <w:noProof/>
+              </w:rPr>
+              <w:t>ANEXO VII – Modelo Lógico – Tables</w:t>
+            </w:r>
+            <w:r>
+              <w:rPr>
+                <w:noProof/>
+                <w:webHidden/>
+              </w:rPr>
+              <w:tab/>
+            </w:r>
+            <w:r>
+              <w:rPr>
+                <w:noProof/>
+                <w:webHidden/>
+              </w:rPr>
+              <w:fldChar w:fldCharType="begin"/>
+            </w:r>
+            <w:r>
+              <w:rPr>
+                <w:noProof/>
+                <w:webHidden/>
+              </w:rPr>
+              <w:instrText xml:space="preserve"> PAGEREF _Toc503807119 \h </w:instrText>
+            </w:r>
+            <w:r>
+              <w:rPr>
+                <w:noProof/>
+                <w:webHidden/>
+              </w:rPr>
+            </w:r>
+            <w:r>
+              <w:rPr>
+                <w:noProof/>
+                <w:webHidden/>
+              </w:rPr>
+              <w:fldChar w:fldCharType="separate"/>
+            </w:r>
+            <w:r>
+              <w:rPr>
+                <w:noProof/>
+                <w:webHidden/>
+              </w:rPr>
+              <w:t>28</w:t>
+            </w:r>
+            <w:r>
+              <w:rPr>
+                <w:noProof/>
+                <w:webHidden/>
+              </w:rPr>
+              <w:fldChar w:fldCharType="end"/>
+            </w:r>
+          </w:hyperlink>
+        </w:p>
+        <w:p>
+          <w:pPr>
+            <w:pStyle w:val="ndice2"/>
+            <w:tabs>
+              <w:tab w:val="right" w:leader="dot" w:pos="8186"/>
+            </w:tabs>
+            <w:rPr>
+              <w:noProof/>
+              <w:sz w:val="22"/>
+              <w:szCs w:val="22"/>
+            </w:rPr>
+          </w:pPr>
+          <w:hyperlink w:anchor="_Toc503807120" w:history="1">
+            <w:r>
+              <w:rPr>
+                <w:rStyle w:val="Hiperligao"/>
+                <w:noProof/>
+              </w:rPr>
+              <w:t>ANEXO VIII – Modelo Lógico – Users</w:t>
+            </w:r>
+            <w:r>
+              <w:rPr>
+                <w:noProof/>
+                <w:webHidden/>
+              </w:rPr>
+              <w:tab/>
+            </w:r>
+            <w:r>
+              <w:rPr>
+                <w:noProof/>
+                <w:webHidden/>
+              </w:rPr>
+              <w:fldChar w:fldCharType="begin"/>
+            </w:r>
+            <w:r>
+              <w:rPr>
+                <w:noProof/>
+                <w:webHidden/>
+              </w:rPr>
+              <w:instrText xml:space="preserve"> PAGEREF _Toc503807120 \h </w:instrText>
+            </w:r>
+            <w:r>
+              <w:rPr>
+                <w:noProof/>
+                <w:webHidden/>
+              </w:rPr>
+            </w:r>
+            <w:r>
+              <w:rPr>
+                <w:noProof/>
+                <w:webHidden/>
+              </w:rPr>
+              <w:fldChar w:fldCharType="separate"/>
+            </w:r>
+            <w:r>
+              <w:rPr>
+                <w:noProof/>
+                <w:webHidden/>
+              </w:rPr>
+              <w:t>28</w:t>
+            </w:r>
+            <w:r>
+              <w:rPr>
+                <w:noProof/>
+                <w:webHidden/>
+              </w:rPr>
+              <w:fldChar w:fldCharType="end"/>
+            </w:r>
+          </w:hyperlink>
+        </w:p>
+        <w:p>
+          <w:pPr>
+            <w:pStyle w:val="ndice2"/>
+            <w:tabs>
+              <w:tab w:val="right" w:leader="dot" w:pos="8186"/>
+            </w:tabs>
+            <w:rPr>
+              <w:noProof/>
+              <w:sz w:val="22"/>
+              <w:szCs w:val="22"/>
+            </w:rPr>
+          </w:pPr>
+          <w:hyperlink w:anchor="_Toc503807121" w:history="1">
+            <w:r>
+              <w:rPr>
+                <w:rStyle w:val="Hiperligao"/>
+                <w:noProof/>
+              </w:rPr>
+              <w:t>ANEXO IX – Modelo Lógico – Tablespaces</w:t>
+            </w:r>
+            <w:r>
+              <w:rPr>
+                <w:noProof/>
+                <w:webHidden/>
+              </w:rPr>
+              <w:tab/>
+            </w:r>
+            <w:r>
+              <w:rPr>
+                <w:noProof/>
+                <w:webHidden/>
+              </w:rPr>
+              <w:fldChar w:fldCharType="begin"/>
+            </w:r>
+            <w:r>
+              <w:rPr>
+                <w:noProof/>
+                <w:webHidden/>
+              </w:rPr>
+              <w:instrText xml:space="preserve"> PAGEREF _Toc503807121 \h </w:instrText>
+            </w:r>
+            <w:r>
+              <w:rPr>
+                <w:noProof/>
+                <w:webHidden/>
+              </w:rPr>
+            </w:r>
+            <w:r>
+              <w:rPr>
+                <w:noProof/>
+                <w:webHidden/>
+              </w:rPr>
+              <w:fldChar w:fldCharType="separate"/>
+            </w:r>
+            <w:r>
+              <w:rPr>
+                <w:noProof/>
+                <w:webHidden/>
+              </w:rPr>
+              <w:t>29</w:t>
+            </w:r>
+            <w:r>
+              <w:rPr>
+                <w:noProof/>
+                <w:webHidden/>
+              </w:rPr>
+              <w:fldChar w:fldCharType="end"/>
+            </w:r>
+          </w:hyperlink>
+        </w:p>
+        <w:p>
+          <w:pPr>
+            <w:pStyle w:val="ndice2"/>
+            <w:tabs>
+              <w:tab w:val="right" w:leader="dot" w:pos="8186"/>
+            </w:tabs>
+            <w:rPr>
+              <w:noProof/>
+              <w:sz w:val="22"/>
+              <w:szCs w:val="22"/>
+            </w:rPr>
+          </w:pPr>
+          <w:hyperlink w:anchor="_Toc503807122" w:history="1">
+            <w:r>
+              <w:rPr>
+                <w:rStyle w:val="Hiperligao"/>
+                <w:noProof/>
+              </w:rPr>
+              <w:t>ANEXO X – Modelo Físico – Memory</w:t>
+            </w:r>
+            <w:r>
+              <w:rPr>
+                <w:noProof/>
+                <w:webHidden/>
+              </w:rPr>
+              <w:tab/>
+            </w:r>
+            <w:r>
+              <w:rPr>
+                <w:noProof/>
+                <w:webHidden/>
+              </w:rPr>
+              <w:fldChar w:fldCharType="begin"/>
+            </w:r>
+            <w:r>
+              <w:rPr>
+                <w:noProof/>
+                <w:webHidden/>
+              </w:rPr>
+              <w:instrText xml:space="preserve"> PAGEREF _Toc503807122 \h </w:instrText>
+            </w:r>
+            <w:r>
+              <w:rPr>
+                <w:noProof/>
+                <w:webHidden/>
+              </w:rPr>
+            </w:r>
+            <w:r>
+              <w:rPr>
+                <w:noProof/>
+                <w:webHidden/>
+              </w:rPr>
+              <w:fldChar w:fldCharType="separate"/>
+            </w:r>
+            <w:r>
+              <w:rPr>
+                <w:noProof/>
+                <w:webHidden/>
+              </w:rPr>
+              <w:t>30</w:t>
+            </w:r>
+            <w:r>
+              <w:rPr>
+                <w:noProof/>
+                <w:webHidden/>
+              </w:rPr>
+              <w:fldChar w:fldCharType="end"/>
+            </w:r>
+          </w:hyperlink>
+        </w:p>
+        <w:p>
+          <w:pPr>
+            <w:pStyle w:val="ndice2"/>
+            <w:tabs>
+              <w:tab w:val="right" w:leader="dot" w:pos="8186"/>
+            </w:tabs>
+            <w:rPr>
+              <w:noProof/>
+              <w:sz w:val="22"/>
+              <w:szCs w:val="22"/>
+            </w:rPr>
+          </w:pPr>
+          <w:hyperlink w:anchor="_Toc503807123" w:history="1">
+            <w:r>
+              <w:rPr>
+                <w:rStyle w:val="Hiperligao"/>
+                <w:noProof/>
+              </w:rPr>
+              <w:t>ANEXO XI – Modelo Físico – CPU</w:t>
+            </w:r>
+            <w:r>
+              <w:rPr>
+                <w:noProof/>
+                <w:webHidden/>
+              </w:rPr>
+              <w:tab/>
+            </w:r>
+            <w:r>
+              <w:rPr>
+                <w:noProof/>
+                <w:webHidden/>
+              </w:rPr>
+              <w:fldChar w:fldCharType="begin"/>
+            </w:r>
+            <w:r>
+              <w:rPr>
+                <w:noProof/>
+                <w:webHidden/>
+              </w:rPr>
+              <w:instrText xml:space="preserve"> PAGEREF _Toc503807123 \h </w:instrText>
+            </w:r>
+            <w:r>
+              <w:rPr>
+                <w:noProof/>
+                <w:webHidden/>
+              </w:rPr>
+            </w:r>
+            <w:r>
+              <w:rPr>
+                <w:noProof/>
+                <w:webHidden/>
+              </w:rPr>
+              <w:fldChar w:fldCharType="separate"/>
+            </w:r>
+            <w:r>
+              <w:rPr>
+                <w:noProof/>
+                <w:webHidden/>
+              </w:rPr>
+              <w:t>30</w:t>
+            </w:r>
+            <w:r>
+              <w:rPr>
+                <w:noProof/>
+                <w:webHidden/>
+              </w:rPr>
+              <w:fldChar w:fldCharType="end"/>
+            </w:r>
+          </w:hyperlink>
+        </w:p>
+        <w:p>
+          <w:pPr>
+            <w:pStyle w:val="ndice2"/>
+            <w:tabs>
+              <w:tab w:val="right" w:leader="dot" w:pos="8186"/>
+            </w:tabs>
+            <w:rPr>
+              <w:noProof/>
+              <w:sz w:val="22"/>
+              <w:szCs w:val="22"/>
+            </w:rPr>
+          </w:pPr>
+          <w:hyperlink w:anchor="_Toc503807124" w:history="1">
+            <w:r>
+              <w:rPr>
+                <w:rStyle w:val="Hiperligao"/>
+                <w:noProof/>
+              </w:rPr>
+              <w:t>ANEXO XII – Modelo Físico – Datafiles</w:t>
+            </w:r>
+            <w:r>
+              <w:rPr>
+                <w:noProof/>
+                <w:webHidden/>
+              </w:rPr>
+              <w:tab/>
+            </w:r>
+            <w:r>
+              <w:rPr>
+                <w:noProof/>
+                <w:webHidden/>
+              </w:rPr>
+              <w:fldChar w:fldCharType="begin"/>
+            </w:r>
+            <w:r>
+              <w:rPr>
+                <w:noProof/>
+                <w:webHidden/>
+              </w:rPr>
+              <w:instrText xml:space="preserve"> PAGEREF _Toc503807124 \h </w:instrText>
+            </w:r>
+            <w:r>
+              <w:rPr>
+                <w:noProof/>
+                <w:webHidden/>
+              </w:rPr>
+            </w:r>
+            <w:r>
+              <w:rPr>
+                <w:noProof/>
+                <w:webHidden/>
+              </w:rPr>
+              <w:fldChar w:fldCharType="separate"/>
+            </w:r>
+            <w:r>
+              <w:rPr>
+                <w:noProof/>
+                <w:webHidden/>
+              </w:rPr>
+              <w:t>31</w:t>
+            </w:r>
+            <w:r>
+              <w:rPr>
+                <w:noProof/>
+                <w:webHidden/>
+              </w:rPr>
+              <w:fldChar w:fldCharType="end"/>
+            </w:r>
+          </w:hyperlink>
+        </w:p>
+        <w:p>
+          <w:pPr>
+            <w:pStyle w:val="ndice2"/>
+            <w:tabs>
+              <w:tab w:val="right" w:leader="dot" w:pos="8186"/>
+            </w:tabs>
+            <w:rPr>
+              <w:noProof/>
+              <w:sz w:val="22"/>
+              <w:szCs w:val="22"/>
+            </w:rPr>
+          </w:pPr>
+          <w:hyperlink w:anchor="_Toc503807125" w:history="1">
+            <w:r>
+              <w:rPr>
+                <w:rStyle w:val="Hiperligao"/>
+                <w:noProof/>
+              </w:rPr>
+              <w:t>ANEXO XIII – Modelo Físico – Sessions</w:t>
+            </w:r>
+            <w:r>
+              <w:rPr>
+                <w:noProof/>
+                <w:webHidden/>
+              </w:rPr>
+              <w:tab/>
+            </w:r>
+            <w:r>
+              <w:rPr>
+                <w:noProof/>
+                <w:webHidden/>
+              </w:rPr>
+              <w:fldChar w:fldCharType="begin"/>
+            </w:r>
+            <w:r>
+              <w:rPr>
+                <w:noProof/>
+                <w:webHidden/>
+              </w:rPr>
+              <w:instrText xml:space="preserve"> PAGEREF _Toc503807125 \h </w:instrText>
+            </w:r>
+            <w:r>
+              <w:rPr>
+                <w:noProof/>
+                <w:webHidden/>
+              </w:rPr>
+            </w:r>
+            <w:r>
+              <w:rPr>
+                <w:noProof/>
+                <w:webHidden/>
+              </w:rPr>
+              <w:fldChar w:fldCharType="separate"/>
+            </w:r>
+            <w:r>
+              <w:rPr>
+                <w:noProof/>
+                <w:webHidden/>
+              </w:rPr>
+              <w:t>31</w:t>
+            </w:r>
+            <w:r>
+              <w:rPr>
+                <w:noProof/>
+                <w:webHidden/>
+              </w:rPr>
+              <w:fldChar w:fldCharType="end"/>
+            </w:r>
+          </w:hyperlink>
+        </w:p>
+        <w:p>
+          <w:pPr>
+            <w:pStyle w:val="ndice2"/>
+            <w:tabs>
+              <w:tab w:val="right" w:leader="dot" w:pos="8186"/>
+            </w:tabs>
+            <w:rPr>
+              <w:noProof/>
+              <w:sz w:val="22"/>
+              <w:szCs w:val="22"/>
+            </w:rPr>
+          </w:pPr>
+          <w:hyperlink w:anchor="_Toc503807126" w:history="1">
+            <w:r>
+              <w:rPr>
+                <w:rStyle w:val="Hiperligao"/>
+                <w:noProof/>
+              </w:rPr>
+              <w:t>ANEXO XIV – Modelo Físico – Grants</w:t>
+            </w:r>
+            <w:r>
+              <w:rPr>
+                <w:noProof/>
+                <w:webHidden/>
+              </w:rPr>
+              <w:tab/>
+            </w:r>
+            <w:r>
+              <w:rPr>
+                <w:noProof/>
+                <w:webHidden/>
+              </w:rPr>
+              <w:fldChar w:fldCharType="begin"/>
+            </w:r>
+            <w:r>
+              <w:rPr>
+                <w:noProof/>
+                <w:webHidden/>
+              </w:rPr>
+              <w:instrText xml:space="preserve"> PAGEREF _Toc503807126 \h </w:instrText>
+            </w:r>
+            <w:r>
+              <w:rPr>
+                <w:noProof/>
+                <w:webHidden/>
+              </w:rPr>
+            </w:r>
+            <w:r>
+              <w:rPr>
+                <w:noProof/>
+                <w:webHidden/>
+              </w:rPr>
+              <w:fldChar w:fldCharType="separate"/>
+            </w:r>
+            <w:r>
+              <w:rPr>
+                <w:noProof/>
+                <w:webHidden/>
+              </w:rPr>
+              <w:t>32</w:t>
+            </w:r>
+            <w:r>
+              <w:rPr>
+                <w:noProof/>
+                <w:webHidden/>
+              </w:rPr>
+              <w:fldChar w:fldCharType="end"/>
+            </w:r>
+          </w:hyperlink>
+        </w:p>
+        <w:p>
+          <w:pPr>
+            <w:pStyle w:val="ndice2"/>
+            <w:tabs>
+              <w:tab w:val="right" w:leader="dot" w:pos="8186"/>
+            </w:tabs>
+            <w:rPr>
+              <w:noProof/>
+              <w:sz w:val="22"/>
+              <w:szCs w:val="22"/>
+            </w:rPr>
+          </w:pPr>
+          <w:hyperlink w:anchor="_Toc503807127" w:history="1">
+            <w:r>
+              <w:rPr>
+                <w:rStyle w:val="Hiperligao"/>
+                <w:noProof/>
+              </w:rPr>
+              <w:t>ANEXO XV – Modelo Físico – Users</w:t>
+            </w:r>
+            <w:r>
+              <w:rPr>
+                <w:noProof/>
+                <w:webHidden/>
+              </w:rPr>
+              <w:tab/>
+            </w:r>
+            <w:r>
+              <w:rPr>
+                <w:noProof/>
+                <w:webHidden/>
+              </w:rPr>
+              <w:fldChar w:fldCharType="begin"/>
+            </w:r>
+            <w:r>
+              <w:rPr>
+                <w:noProof/>
+                <w:webHidden/>
+              </w:rPr>
+              <w:instrText xml:space="preserve"> PAGEREF _Toc503807127 \h </w:instrText>
+            </w:r>
+            <w:r>
+              <w:rPr>
+                <w:noProof/>
+                <w:webHidden/>
+              </w:rPr>
+            </w:r>
+            <w:r>
+              <w:rPr>
+                <w:noProof/>
+                <w:webHidden/>
+              </w:rPr>
+              <w:fldChar w:fldCharType="separate"/>
+            </w:r>
+            <w:r>
+              <w:rPr>
+                <w:noProof/>
+                <w:webHidden/>
+              </w:rPr>
+              <w:t>32</w:t>
+            </w:r>
+            <w:r>
+              <w:rPr>
+                <w:noProof/>
+                <w:webHidden/>
+              </w:rPr>
+              <w:fldChar w:fldCharType="end"/>
+            </w:r>
+          </w:hyperlink>
+        </w:p>
+        <w:p>
+          <w:pPr>
+            <w:pStyle w:val="ndice2"/>
+            <w:tabs>
+              <w:tab w:val="right" w:leader="dot" w:pos="8186"/>
+            </w:tabs>
+            <w:rPr>
+              <w:noProof/>
+              <w:sz w:val="22"/>
+              <w:szCs w:val="22"/>
+            </w:rPr>
+          </w:pPr>
+          <w:hyperlink w:anchor="_Toc503807128" w:history="1">
+            <w:r>
+              <w:rPr>
+                <w:rStyle w:val="Hiperligao"/>
+                <w:noProof/>
+              </w:rPr>
+              <w:t>ANEXO XVI – Modelo Físico – Tablespaces</w:t>
+            </w:r>
+            <w:r>
+              <w:rPr>
+                <w:noProof/>
+                <w:webHidden/>
+              </w:rPr>
+              <w:tab/>
+            </w:r>
+            <w:r>
+              <w:rPr>
+                <w:noProof/>
+                <w:webHidden/>
+              </w:rPr>
+              <w:fldChar w:fldCharType="begin"/>
+            </w:r>
+            <w:r>
+              <w:rPr>
+                <w:noProof/>
+                <w:webHidden/>
+              </w:rPr>
+              <w:instrText xml:space="preserve"> PAGEREF _Toc503807128 \h </w:instrText>
+            </w:r>
+            <w:r>
+              <w:rPr>
+                <w:noProof/>
+                <w:webHidden/>
+              </w:rPr>
+            </w:r>
+            <w:r>
+              <w:rPr>
+                <w:noProof/>
+                <w:webHidden/>
+              </w:rPr>
+              <w:fldChar w:fldCharType="separate"/>
+            </w:r>
+            <w:r>
+              <w:rPr>
+                <w:noProof/>
+                <w:webHidden/>
+              </w:rPr>
+              <w:t>33</w:t>
+            </w:r>
+            <w:r>
+              <w:rPr>
+                <w:noProof/>
+                <w:webHidden/>
+              </w:rPr>
+              <w:fldChar w:fldCharType="end"/>
+            </w:r>
+          </w:hyperlink>
+        </w:p>
+        <w:p>
+          <w:pPr>
+            <w:pStyle w:val="ndice2"/>
+            <w:tabs>
+              <w:tab w:val="right" w:leader="dot" w:pos="8186"/>
+            </w:tabs>
+            <w:rPr>
+              <w:noProof/>
+              <w:sz w:val="22"/>
+              <w:szCs w:val="22"/>
+            </w:rPr>
+          </w:pPr>
+          <w:hyperlink w:anchor="_Toc503807129" w:history="1">
+            <w:r>
+              <w:rPr>
+                <w:rStyle w:val="Hiperligao"/>
+                <w:noProof/>
+              </w:rPr>
+              <w:t>ANEXO XVII – Modelo Físico – Tables</w:t>
+            </w:r>
+            <w:r>
+              <w:rPr>
+                <w:noProof/>
+                <w:webHidden/>
+              </w:rPr>
+              <w:tab/>
+            </w:r>
+            <w:r>
+              <w:rPr>
+                <w:noProof/>
+                <w:webHidden/>
+              </w:rPr>
+              <w:fldChar w:fldCharType="begin"/>
+            </w:r>
+            <w:r>
+              <w:rPr>
+                <w:noProof/>
+                <w:webHidden/>
+              </w:rPr>
+              <w:instrText xml:space="preserve"> PAGEREF _Toc503807129 \h </w:instrText>
+            </w:r>
+            <w:r>
+              <w:rPr>
+                <w:noProof/>
+                <w:webHidden/>
+              </w:rPr>
+            </w:r>
+            <w:r>
+              <w:rPr>
+                <w:noProof/>
+                <w:webHidden/>
+              </w:rPr>
+              <w:fldChar w:fldCharType="separate"/>
+            </w:r>
+            <w:r>
+              <w:rPr>
+                <w:noProof/>
+                <w:webHidden/>
+              </w:rPr>
+              <w:t>34</w:t>
+            </w:r>
+            <w:r>
+              <w:rPr>
+                <w:noProof/>
+                <w:webHidden/>
+              </w:rPr>
+              <w:fldChar w:fldCharType="end"/>
+            </w:r>
+          </w:hyperlink>
+        </w:p>
+        <w:p>
+          <w:pPr>
+            <w:pStyle w:val="ndice2"/>
+            <w:tabs>
+              <w:tab w:val="right" w:leader="dot" w:pos="8186"/>
+            </w:tabs>
+            <w:rPr>
+              <w:noProof/>
+              <w:sz w:val="22"/>
+              <w:szCs w:val="22"/>
+            </w:rPr>
+          </w:pPr>
+          <w:hyperlink w:anchor="_Toc503807130" w:history="1">
+            <w:r>
+              <w:rPr>
+                <w:rStyle w:val="Hiperligao"/>
+                <w:noProof/>
+              </w:rPr>
+              <w:t>ANEXO XVIII – Exemplo de inserção na base de dados de monitorização</w:t>
+            </w:r>
+            <w:r>
+              <w:rPr>
+                <w:noProof/>
+                <w:webHidden/>
+              </w:rPr>
+              <w:tab/>
+            </w:r>
+            <w:r>
+              <w:rPr>
+                <w:noProof/>
+                <w:webHidden/>
+              </w:rPr>
+              <w:fldChar w:fldCharType="begin"/>
+            </w:r>
+            <w:r>
+              <w:rPr>
+                <w:noProof/>
+                <w:webHidden/>
+              </w:rPr>
+              <w:instrText xml:space="preserve"> PAGEREF _Toc503807130 \h </w:instrText>
+            </w:r>
+            <w:r>
+              <w:rPr>
+                <w:noProof/>
+                <w:webHidden/>
+              </w:rPr>
+            </w:r>
+            <w:r>
+              <w:rPr>
+                <w:noProof/>
+                <w:webHidden/>
+              </w:rPr>
+              <w:fldChar w:fldCharType="separate"/>
+            </w:r>
+            <w:r>
+              <w:rPr>
+                <w:noProof/>
+                <w:webHidden/>
+              </w:rPr>
+              <w:t>35</w:t>
             </w:r>
             <w:r>
               <w:rPr>
@@ -2339,10 +3515,6 @@
         </w:p>
         <w:p>
           <w:r>
-            <w:rPr>
-              <w:b/>
-              <w:bCs/>
-            </w:rPr>
             <w:fldChar w:fldCharType="end"/>
           </w:r>
         </w:p>
@@ -2376,12 +3548,26 @@
         <w:pStyle w:val="ttulo10"/>
         <w:jc w:val="center"/>
       </w:pPr>
-      <w:bookmarkStart w:id="1" w:name="_Toc503749355"/>
+      <w:bookmarkStart w:id="1" w:name="_Toc503804222"/>
+      <w:bookmarkStart w:id="2" w:name="_Toc503804394"/>
+      <w:bookmarkStart w:id="3" w:name="_Toc503805082"/>
+      <w:bookmarkStart w:id="4" w:name="_Toc503806388"/>
+      <w:bookmarkStart w:id="5" w:name="_Toc503806603"/>
+      <w:bookmarkStart w:id="6" w:name="_Toc503806823"/>
+      <w:bookmarkStart w:id="7" w:name="_Toc503806955"/>
+      <w:bookmarkStart w:id="8" w:name="_Toc503807087"/>
       <w:r>
         <w:lastRenderedPageBreak/>
         <w:t>Introdução</w:t>
       </w:r>
       <w:bookmarkEnd w:id="1"/>
+      <w:bookmarkEnd w:id="2"/>
+      <w:bookmarkEnd w:id="3"/>
+      <w:bookmarkEnd w:id="4"/>
+      <w:bookmarkEnd w:id="5"/>
+      <w:bookmarkEnd w:id="6"/>
+      <w:bookmarkEnd w:id="7"/>
+      <w:bookmarkEnd w:id="8"/>
     </w:p>
     <w:p/>
     <w:p>
@@ -2403,11 +3589,9 @@
         <w:tab/>
         <w:t xml:space="preserve">Numa fase inicial procedeu-se à identificação de todas as métricas capazes de ser apresentadas a um utilizador de forma a que este consiga facilmente ter uma ideia de </w:t>
       </w:r>
-      <w:proofErr w:type="gramStart"/>
-      <w:r>
-        <w:t>onde  os</w:t>
-      </w:r>
-      <w:proofErr w:type="gramEnd"/>
+      <w:r>
+        <w:t>onde os</w:t>
+      </w:r>
       <w:r>
         <w:t xml:space="preserve"> seus recursos estão a ser utilizados. Posteriormente procedeu-se ao desenvolvimento e implementação de uma nova base de dados, capaz de albergar informações relativas à que se pretende monitorizar. Para tal foram efetuados os esquemas conceptual, lógico e o modelo físico, assim como a normalização destes.</w:t>
       </w:r>
@@ -2450,7 +3634,14 @@
         <w:pStyle w:val="ttulo10"/>
         <w:jc w:val="center"/>
       </w:pPr>
-      <w:bookmarkStart w:id="2" w:name="_Toc503749356"/>
+      <w:bookmarkStart w:id="9" w:name="_Toc503804223"/>
+      <w:bookmarkStart w:id="10" w:name="_Toc503804395"/>
+      <w:bookmarkStart w:id="11" w:name="_Toc503805083"/>
+      <w:bookmarkStart w:id="12" w:name="_Toc503806389"/>
+      <w:bookmarkStart w:id="13" w:name="_Toc503806604"/>
+      <w:bookmarkStart w:id="14" w:name="_Toc503806824"/>
+      <w:bookmarkStart w:id="15" w:name="_Toc503806956"/>
+      <w:bookmarkStart w:id="16" w:name="_Toc503807088"/>
       <w:r>
         <w:lastRenderedPageBreak/>
         <w:t>Métricas de Avaliaç</w:t>
@@ -2458,7 +3649,14 @@
       <w:r>
         <w:t>ão</w:t>
       </w:r>
-      <w:bookmarkEnd w:id="2"/>
+      <w:bookmarkEnd w:id="9"/>
+      <w:bookmarkEnd w:id="10"/>
+      <w:bookmarkEnd w:id="11"/>
+      <w:bookmarkEnd w:id="12"/>
+      <w:bookmarkEnd w:id="13"/>
+      <w:bookmarkEnd w:id="14"/>
+      <w:bookmarkEnd w:id="15"/>
+      <w:bookmarkEnd w:id="16"/>
     </w:p>
     <w:p/>
     <w:p>
@@ -2482,23 +3680,7 @@
       </w:pPr>
       <w:r>
         <w:tab/>
-        <w:t>Será importante referir que a recolha de dados foi efetuada através do utilizador “</w:t>
-      </w:r>
-      <w:proofErr w:type="spellStart"/>
-      <w:r>
-        <w:t>hr</w:t>
-      </w:r>
-      <w:proofErr w:type="spellEnd"/>
-      <w:r>
-        <w:t>” e password “</w:t>
-      </w:r>
-      <w:proofErr w:type="spellStart"/>
-      <w:r>
-        <w:t>oracle</w:t>
-      </w:r>
-      <w:proofErr w:type="spellEnd"/>
-      <w:r>
-        <w:t>”, que haviam sido disponibilizados em aula.</w:t>
+        <w:t>Será importante referir que a recolha de dados foi efetuada através do utilizador “hr” e password “oracle”, que haviam sido disponibilizados em aula.</w:t>
       </w:r>
     </w:p>
     <w:p>
@@ -2515,7 +3697,14 @@
       <w:pPr>
         <w:pStyle w:val="ttulo2"/>
       </w:pPr>
-      <w:bookmarkStart w:id="3" w:name="_Toc503749357"/>
+      <w:bookmarkStart w:id="17" w:name="_Toc503804224"/>
+      <w:bookmarkStart w:id="18" w:name="_Toc503804396"/>
+      <w:bookmarkStart w:id="19" w:name="_Toc503805084"/>
+      <w:bookmarkStart w:id="20" w:name="_Toc503806390"/>
+      <w:bookmarkStart w:id="21" w:name="_Toc503806605"/>
+      <w:bookmarkStart w:id="22" w:name="_Toc503806825"/>
+      <w:bookmarkStart w:id="23" w:name="_Toc503806957"/>
+      <w:bookmarkStart w:id="24" w:name="_Toc503807089"/>
       <w:r>
         <w:t>Dese</w:t>
       </w:r>
@@ -2525,7 +3714,14 @@
       <w:r>
         <w:t>penho do CPU</w:t>
       </w:r>
-      <w:bookmarkEnd w:id="3"/>
+      <w:bookmarkEnd w:id="17"/>
+      <w:bookmarkEnd w:id="18"/>
+      <w:bookmarkEnd w:id="19"/>
+      <w:bookmarkEnd w:id="20"/>
+      <w:bookmarkEnd w:id="21"/>
+      <w:bookmarkEnd w:id="22"/>
+      <w:bookmarkEnd w:id="23"/>
+      <w:bookmarkEnd w:id="24"/>
     </w:p>
     <w:p/>
     <w:p>
@@ -2539,14 +3735,12 @@
       <w:r>
         <w:t xml:space="preserve"> em tempos, assim como em topologia. Para isto efetuaram-se registos dos números de cores que estavam disponibilizados, tempos de processamento, input-output, </w:t>
       </w:r>
-      <w:proofErr w:type="spellStart"/>
       <w:r>
         <w:rPr>
           <w:i/>
         </w:rPr>
         <w:t>iddle</w:t>
       </w:r>
-      <w:proofErr w:type="spellEnd"/>
       <w:r>
         <w:t>, etc.</w:t>
       </w:r>
@@ -2566,15 +3760,7 @@
       </w:pPr>
       <w:r>
         <w:tab/>
-        <w:t xml:space="preserve">Na figura 1 demonstra-se a </w:t>
-      </w:r>
-      <w:proofErr w:type="spellStart"/>
-      <w:r>
-        <w:t>query</w:t>
-      </w:r>
-      <w:proofErr w:type="spellEnd"/>
-      <w:r>
-        <w:t xml:space="preserve"> utilizada para obter estes dados</w:t>
+        <w:t>Na figura 1 demonstra-se a query utilizada para obter estes dados</w:t>
       </w:r>
       <w:r>
         <w:t>, esta produz o resultado demonstrado na figura 2.</w:t>
@@ -2667,21 +3853,7 @@
         <w:rPr>
           <w:b w:val="0"/>
         </w:rPr>
-        <w:t xml:space="preserve"> - </w:t>
-      </w:r>
-      <w:proofErr w:type="spellStart"/>
-      <w:r>
-        <w:rPr>
-          <w:b w:val="0"/>
-        </w:rPr>
-        <w:t>Query</w:t>
-      </w:r>
-      <w:proofErr w:type="spellEnd"/>
-      <w:r>
-        <w:rPr>
-          <w:b w:val="0"/>
-        </w:rPr>
-        <w:t xml:space="preserve"> efetuada para obter dados CPU</w:t>
+        <w:t xml:space="preserve"> - Query efetuada para obter dados CPU</w:t>
       </w:r>
     </w:p>
     <w:p/>
@@ -2768,21 +3940,7 @@
         <w:rPr>
           <w:b w:val="0"/>
         </w:rPr>
-        <w:t xml:space="preserve"> - Output produzido pela </w:t>
-      </w:r>
-      <w:proofErr w:type="spellStart"/>
-      <w:r>
-        <w:rPr>
-          <w:b w:val="0"/>
-        </w:rPr>
-        <w:t>query</w:t>
-      </w:r>
-      <w:proofErr w:type="spellEnd"/>
-      <w:r>
-        <w:rPr>
-          <w:b w:val="0"/>
-        </w:rPr>
-        <w:t xml:space="preserve"> relativa ao CPU (Figura 1)</w:t>
+        <w:t xml:space="preserve"> - Output produzido pela query relativa ao CPU (Figura 1)</w:t>
       </w:r>
     </w:p>
     <w:p/>
@@ -2791,11 +3949,25 @@
       <w:pPr>
         <w:pStyle w:val="ttulo2"/>
       </w:pPr>
-      <w:bookmarkStart w:id="4" w:name="_Toc503749358"/>
+      <w:bookmarkStart w:id="25" w:name="_Toc503804225"/>
+      <w:bookmarkStart w:id="26" w:name="_Toc503804397"/>
+      <w:bookmarkStart w:id="27" w:name="_Toc503805085"/>
+      <w:bookmarkStart w:id="28" w:name="_Toc503806391"/>
+      <w:bookmarkStart w:id="29" w:name="_Toc503806606"/>
+      <w:bookmarkStart w:id="30" w:name="_Toc503806826"/>
+      <w:bookmarkStart w:id="31" w:name="_Toc503806958"/>
+      <w:bookmarkStart w:id="32" w:name="_Toc503807090"/>
       <w:r>
         <w:t>Desempenho da Memória</w:t>
       </w:r>
-      <w:bookmarkEnd w:id="4"/>
+      <w:bookmarkEnd w:id="25"/>
+      <w:bookmarkEnd w:id="26"/>
+      <w:bookmarkEnd w:id="27"/>
+      <w:bookmarkEnd w:id="28"/>
+      <w:bookmarkEnd w:id="29"/>
+      <w:bookmarkEnd w:id="30"/>
+      <w:bookmarkEnd w:id="31"/>
+      <w:bookmarkEnd w:id="32"/>
     </w:p>
     <w:p/>
     <w:p>
@@ -2810,16 +3982,8 @@
         <w:rPr>
           <w:i/>
         </w:rPr>
-        <w:t xml:space="preserve">SGA </w:t>
-      </w:r>
-      <w:proofErr w:type="spellStart"/>
-      <w:r>
-        <w:rPr>
-          <w:i/>
-        </w:rPr>
-        <w:t>Components</w:t>
-      </w:r>
-      <w:proofErr w:type="spellEnd"/>
+        <w:t>SGA Components</w:t>
+      </w:r>
       <w:r>
         <w:t xml:space="preserve">, </w:t>
       </w:r>
@@ -2841,24 +4005,14 @@
         <w:tab/>
         <w:t xml:space="preserve">Tal como efetuado nas medições do CPU, foram guardados os valores de memória SGA e PGA relativos a um dado instante. Para tal utilizou-se a técnica de </w:t>
       </w:r>
-      <w:proofErr w:type="spellStart"/>
       <w:r>
         <w:rPr>
           <w:i/>
         </w:rPr>
         <w:t>timestamping</w:t>
       </w:r>
-      <w:proofErr w:type="spellEnd"/>
-      <w:r>
-        <w:t xml:space="preserve">. Na figura 3 poder-se-á visualizar a </w:t>
-      </w:r>
-      <w:proofErr w:type="spellStart"/>
-      <w:r>
-        <w:t>query</w:t>
-      </w:r>
-      <w:proofErr w:type="spellEnd"/>
-      <w:r>
-        <w:t xml:space="preserve"> utilizada para obtenção destes dados, e a figura 4 apresenta o </w:t>
+      <w:r>
+        <w:t xml:space="preserve">. Na figura 3 poder-se-á visualizar a query utilizada para obtenção destes dados, e a figura 4 apresenta o </w:t>
       </w:r>
       <w:r>
         <w:rPr>
@@ -2967,21 +4121,7 @@
         <w:rPr>
           <w:b w:val="0"/>
         </w:rPr>
-        <w:t xml:space="preserve"> - </w:t>
-      </w:r>
-      <w:proofErr w:type="spellStart"/>
-      <w:r>
-        <w:rPr>
-          <w:b w:val="0"/>
-        </w:rPr>
-        <w:t>Query</w:t>
-      </w:r>
-      <w:proofErr w:type="spellEnd"/>
-      <w:r>
-        <w:rPr>
-          <w:b w:val="0"/>
-        </w:rPr>
-        <w:t xml:space="preserve"> efetuada para obtenção de dados de memória</w:t>
+        <w:t xml:space="preserve"> - Query efetuada para obtenção de dados de memória</w:t>
       </w:r>
     </w:p>
     <w:p/>
@@ -3068,21 +4208,7 @@
         <w:rPr>
           <w:b w:val="0"/>
         </w:rPr>
-        <w:t xml:space="preserve"> - Resultado obtido pela execução da </w:t>
-      </w:r>
-      <w:proofErr w:type="spellStart"/>
-      <w:r>
-        <w:rPr>
-          <w:b w:val="0"/>
-        </w:rPr>
-        <w:t>query</w:t>
-      </w:r>
-      <w:proofErr w:type="spellEnd"/>
-      <w:r>
-        <w:rPr>
-          <w:b w:val="0"/>
-        </w:rPr>
-        <w:t xml:space="preserve"> presente na figura 3</w:t>
+        <w:t xml:space="preserve"> - Resultado obtido pela execução da query presente na figura 3</w:t>
       </w:r>
     </w:p>
     <w:p/>
@@ -3091,16 +4217,25 @@
       <w:pPr>
         <w:pStyle w:val="ttulo2"/>
       </w:pPr>
-      <w:bookmarkStart w:id="5" w:name="_Toc503749359"/>
-      <w:r>
-        <w:t xml:space="preserve">Análise de </w:t>
-      </w:r>
-      <w:proofErr w:type="spellStart"/>
-      <w:r>
-        <w:t>Datafiles</w:t>
-      </w:r>
-      <w:bookmarkEnd w:id="5"/>
-      <w:proofErr w:type="spellEnd"/>
+      <w:bookmarkStart w:id="33" w:name="_Toc503804226"/>
+      <w:bookmarkStart w:id="34" w:name="_Toc503804398"/>
+      <w:bookmarkStart w:id="35" w:name="_Toc503805086"/>
+      <w:bookmarkStart w:id="36" w:name="_Toc503806392"/>
+      <w:bookmarkStart w:id="37" w:name="_Toc503806607"/>
+      <w:bookmarkStart w:id="38" w:name="_Toc503806827"/>
+      <w:bookmarkStart w:id="39" w:name="_Toc503806959"/>
+      <w:bookmarkStart w:id="40" w:name="_Toc503807091"/>
+      <w:r>
+        <w:t>Análise de Datafiles</w:t>
+      </w:r>
+      <w:bookmarkEnd w:id="33"/>
+      <w:bookmarkEnd w:id="34"/>
+      <w:bookmarkEnd w:id="35"/>
+      <w:bookmarkEnd w:id="36"/>
+      <w:bookmarkEnd w:id="37"/>
+      <w:bookmarkEnd w:id="38"/>
+      <w:bookmarkEnd w:id="39"/>
+      <w:bookmarkEnd w:id="40"/>
     </w:p>
     <w:p/>
     <w:p>
@@ -3109,55 +4244,10 @@
       </w:pPr>
       <w:r>
         <w:tab/>
-        <w:t xml:space="preserve">Segue-se o terceiro conjunto de dados que se considerou importantes registar, os </w:t>
-      </w:r>
-      <w:proofErr w:type="spellStart"/>
-      <w:r>
-        <w:t>datafiles</w:t>
-      </w:r>
-      <w:proofErr w:type="spellEnd"/>
-      <w:r>
-        <w:t xml:space="preserve">, isto dado que é nestes que serão guardadas as tabelas, índices, </w:t>
-      </w:r>
-      <w:proofErr w:type="spellStart"/>
-      <w:r>
-        <w:t>procedures</w:t>
-      </w:r>
-      <w:proofErr w:type="spellEnd"/>
-      <w:r>
-        <w:t xml:space="preserve"> e </w:t>
-      </w:r>
-      <w:proofErr w:type="spellStart"/>
-      <w:r>
-        <w:t>views</w:t>
-      </w:r>
-      <w:proofErr w:type="spellEnd"/>
-      <w:r>
-        <w:t xml:space="preserve"> de um sistema de base de dados. No que toca a estes ficheiros, obteve-se o nome do </w:t>
-      </w:r>
-      <w:proofErr w:type="spellStart"/>
-      <w:r>
-        <w:t>tablespace</w:t>
-      </w:r>
-      <w:proofErr w:type="spellEnd"/>
-      <w:r>
-        <w:t xml:space="preserve"> ao qual um </w:t>
-      </w:r>
-      <w:proofErr w:type="spellStart"/>
-      <w:r>
-        <w:t>datafile</w:t>
-      </w:r>
-      <w:proofErr w:type="spellEnd"/>
-      <w:r>
-        <w:t xml:space="preserve"> está associado (isto ajudar-nos-á mais à frente), o nome de cada </w:t>
-      </w:r>
-      <w:proofErr w:type="spellStart"/>
-      <w:r>
-        <w:t>datafile</w:t>
-      </w:r>
-      <w:proofErr w:type="spellEnd"/>
-      <w:r>
-        <w:t>, o seu tamanho total, o espaço que está atualmente a ser utilizado e a percentagem de utilização.</w:t>
+        <w:t>Segue-se o terceiro conjunto de dados que se considerou importantes registar, os datafiles</w:t>
+      </w:r>
+      <w:r>
+        <w:t>, isto dado que é nestes que serão guardadas as tabelas, índices, procedures e views de um sistema de base de dados. No que toca a estes ficheiros, obteve-se o nome do tablespace ao qual um datafile está associado (isto ajudar-nos-á mais à frente), o nome de cada datafile, o seu tamanho total, o espaço que está atualmente a ser utilizado e a percentagem de utilização.</w:t>
       </w:r>
     </w:p>
     <w:p>
@@ -3166,15 +4256,7 @@
       </w:pPr>
       <w:r>
         <w:tab/>
-        <w:t xml:space="preserve">Para que fosse possível obter dados relativos a estes mesmos ficheiros, utilizou-se a </w:t>
-      </w:r>
-      <w:proofErr w:type="spellStart"/>
-      <w:r>
-        <w:t>query</w:t>
-      </w:r>
-      <w:proofErr w:type="spellEnd"/>
-      <w:r>
-        <w:t xml:space="preserve"> SQL disponibilizada na figura 5. Esta produz o output vivível na figura 6.</w:t>
+        <w:t>Para que fosse possível obter dados relativos a estes mesmos ficheiros, utilizou-se a query SQL disponibilizada na figura 5. Esta produz o output visível na figura 6.</w:t>
       </w:r>
     </w:p>
     <w:p>
@@ -3264,30 +4346,8 @@
         <w:rPr>
           <w:b w:val="0"/>
         </w:rPr>
-        <w:t xml:space="preserve"> - </w:t>
-      </w:r>
-      <w:proofErr w:type="spellStart"/>
-      <w:r>
-        <w:rPr>
-          <w:b w:val="0"/>
-        </w:rPr>
-        <w:t>Query</w:t>
-      </w:r>
-      <w:proofErr w:type="spellEnd"/>
-      <w:r>
-        <w:rPr>
-          <w:b w:val="0"/>
-        </w:rPr>
-        <w:t xml:space="preserve"> de obtenção de informações relativas ao estado dos </w:t>
-      </w:r>
-      <w:proofErr w:type="spellStart"/>
-      <w:r>
-        <w:rPr>
-          <w:b w:val="0"/>
-        </w:rPr>
-        <w:t>datafiles</w:t>
-      </w:r>
-      <w:proofErr w:type="spellEnd"/>
+        <w:t xml:space="preserve"> - Query de obtenção de informações relativas ao estado dos datafiles</w:t>
+      </w:r>
     </w:p>
     <w:p/>
     <w:p>
@@ -3370,21 +4430,7 @@
         <w:rPr>
           <w:b w:val="0"/>
         </w:rPr>
-        <w:t xml:space="preserve"> - Output obtido pela </w:t>
-      </w:r>
-      <w:proofErr w:type="spellStart"/>
-      <w:r>
-        <w:rPr>
-          <w:b w:val="0"/>
-        </w:rPr>
-        <w:t>query</w:t>
-      </w:r>
-      <w:proofErr w:type="spellEnd"/>
-      <w:r>
-        <w:rPr>
-          <w:b w:val="0"/>
-        </w:rPr>
-        <w:t xml:space="preserve"> presente na figura 5</w:t>
+        <w:t xml:space="preserve"> - Output obtido pela query presente na figura 5</w:t>
       </w:r>
     </w:p>
     <w:p/>
@@ -3393,11 +4439,25 @@
       <w:pPr>
         <w:pStyle w:val="ttulo2"/>
       </w:pPr>
-      <w:bookmarkStart w:id="6" w:name="_Toc503749360"/>
+      <w:bookmarkStart w:id="41" w:name="_Toc503804227"/>
+      <w:bookmarkStart w:id="42" w:name="_Toc503804399"/>
+      <w:bookmarkStart w:id="43" w:name="_Toc503805087"/>
+      <w:bookmarkStart w:id="44" w:name="_Toc503806393"/>
+      <w:bookmarkStart w:id="45" w:name="_Toc503806608"/>
+      <w:bookmarkStart w:id="46" w:name="_Toc503806828"/>
+      <w:bookmarkStart w:id="47" w:name="_Toc503806960"/>
+      <w:bookmarkStart w:id="48" w:name="_Toc503807092"/>
       <w:r>
         <w:t>Sessões de Utilizador</w:t>
       </w:r>
-      <w:bookmarkEnd w:id="6"/>
+      <w:bookmarkEnd w:id="41"/>
+      <w:bookmarkEnd w:id="42"/>
+      <w:bookmarkEnd w:id="43"/>
+      <w:bookmarkEnd w:id="44"/>
+      <w:bookmarkEnd w:id="45"/>
+      <w:bookmarkEnd w:id="46"/>
+      <w:bookmarkEnd w:id="47"/>
+      <w:bookmarkEnd w:id="48"/>
     </w:p>
     <w:p>
       <w:r>
@@ -3413,15 +4473,7 @@
         <w:t xml:space="preserve">As sessões de utilizador dizem respeito ao registo de informações de </w:t>
       </w:r>
       <w:r>
-        <w:t>sessão efetuadas por estes, estando associadas a um id (</w:t>
-      </w:r>
-      <w:proofErr w:type="spellStart"/>
-      <w:r>
-        <w:t>sid</w:t>
-      </w:r>
-      <w:proofErr w:type="spellEnd"/>
-      <w:r>
-        <w:t>), ao nome de utilizador (OS_USER) e às máquinas e programas sob a qual se definem as sessões existentes.</w:t>
+        <w:t>sessão efetuadas por estes, estando associadas a um id (sid), ao nome de utilizador (OS_USER) e às máquinas e programas sob a qual se definem as sessões existentes.</w:t>
       </w:r>
     </w:p>
     <w:p>
@@ -3430,31 +4482,7 @@
       </w:pPr>
       <w:r>
         <w:tab/>
-        <w:t xml:space="preserve">Utilizou-se a </w:t>
-      </w:r>
-      <w:proofErr w:type="spellStart"/>
-      <w:r>
-        <w:t>query</w:t>
-      </w:r>
-      <w:proofErr w:type="spellEnd"/>
-      <w:r>
-        <w:t xml:space="preserve"> da figura 7 para obter estes dados, o resultado está definido na figura 8, onde é possível visualizar um exemplo de sessão. A </w:t>
-      </w:r>
-      <w:proofErr w:type="spellStart"/>
-      <w:r>
-        <w:t>query</w:t>
-      </w:r>
-      <w:proofErr w:type="spellEnd"/>
-      <w:r>
-        <w:t xml:space="preserve"> foi realizada no SQL </w:t>
-      </w:r>
-      <w:proofErr w:type="spellStart"/>
-      <w:r>
-        <w:t>Developer</w:t>
-      </w:r>
-      <w:proofErr w:type="spellEnd"/>
-      <w:r>
-        <w:t xml:space="preserve"> na máquina Captain-PC.</w:t>
+        <w:t>Utilizou-se a query da figura 7 para obter estes dados, o resultado está definido na figura 8, onde é possível visualizar um exemplo de sessão. A query foi realizada no SQL Developer na máquina Captain-PC.</w:t>
       </w:r>
     </w:p>
     <w:p>
@@ -3544,21 +4572,7 @@
         <w:rPr>
           <w:b w:val="0"/>
         </w:rPr>
-        <w:t xml:space="preserve"> - </w:t>
-      </w:r>
-      <w:proofErr w:type="spellStart"/>
-      <w:r>
-        <w:rPr>
-          <w:b w:val="0"/>
-        </w:rPr>
-        <w:t>Query</w:t>
-      </w:r>
-      <w:proofErr w:type="spellEnd"/>
-      <w:r>
-        <w:rPr>
-          <w:b w:val="0"/>
-        </w:rPr>
-        <w:t xml:space="preserve"> utilizada para obter dados relativos às sessões de utilizadores</w:t>
+        <w:t xml:space="preserve"> - Query utilizada para obter dados relativos às sessões de utilizadores</w:t>
       </w:r>
     </w:p>
     <w:p/>
@@ -3641,33 +4655,33 @@
         <w:rPr>
           <w:b w:val="0"/>
         </w:rPr>
-        <w:t xml:space="preserve"> - Output produzido pela </w:t>
-      </w:r>
-      <w:proofErr w:type="spellStart"/>
-      <w:r>
-        <w:rPr>
-          <w:b w:val="0"/>
-        </w:rPr>
-        <w:t>query</w:t>
-      </w:r>
-      <w:proofErr w:type="spellEnd"/>
-      <w:r>
-        <w:rPr>
-          <w:b w:val="0"/>
-        </w:rPr>
-        <w:t xml:space="preserve"> na figura 7</w:t>
+        <w:t xml:space="preserve"> - Output produzido pela query na figura 7</w:t>
       </w:r>
     </w:p>
     <w:p>
       <w:pPr>
         <w:pStyle w:val="ttulo2"/>
       </w:pPr>
-      <w:bookmarkStart w:id="7" w:name="_Toc503749361"/>
+      <w:bookmarkStart w:id="49" w:name="_Toc503804228"/>
+      <w:bookmarkStart w:id="50" w:name="_Toc503804400"/>
+      <w:bookmarkStart w:id="51" w:name="_Toc503805088"/>
+      <w:bookmarkStart w:id="52" w:name="_Toc503806394"/>
+      <w:bookmarkStart w:id="53" w:name="_Toc503806609"/>
+      <w:bookmarkStart w:id="54" w:name="_Toc503806829"/>
+      <w:bookmarkStart w:id="55" w:name="_Toc503806961"/>
+      <w:bookmarkStart w:id="56" w:name="_Toc503807093"/>
       <w:r>
         <w:lastRenderedPageBreak/>
         <w:t>Permissões de Utilizador</w:t>
       </w:r>
-      <w:bookmarkEnd w:id="7"/>
+      <w:bookmarkEnd w:id="49"/>
+      <w:bookmarkEnd w:id="50"/>
+      <w:bookmarkEnd w:id="51"/>
+      <w:bookmarkEnd w:id="52"/>
+      <w:bookmarkEnd w:id="53"/>
+      <w:bookmarkEnd w:id="54"/>
+      <w:bookmarkEnd w:id="55"/>
+      <w:bookmarkEnd w:id="56"/>
     </w:p>
     <w:p/>
     <w:p>
@@ -3676,15 +4690,7 @@
       </w:pPr>
       <w:r>
         <w:tab/>
-        <w:t xml:space="preserve">As permissões de utilizador são o quinto elemento que o grupo considerou necessário manter registo. Estes registos dizem respeito às permissões que certos utilizadores têm dentro do sistema de base de dados. As informações obtidas para a utilização e apresentação do estado do sistema passa por: a quem a permissão se destina, que tipo de permissão é que se esta a referir, se esta tem a opção de administrador, </w:t>
-      </w:r>
-      <w:proofErr w:type="spellStart"/>
-      <w:r>
-        <w:t>common</w:t>
-      </w:r>
-      <w:proofErr w:type="spellEnd"/>
-      <w:r>
-        <w:t>, ou se resulta de uma relação de herança (no sentido de hierarquia).</w:t>
+        <w:t>As permissões de utilizador são o quinto elemento que o grupo considerou necessário manter registo. Estes registos dizem respeito às permissões que certos utilizadores têm dentro do sistema de base de dados. As informações obtidas para a utilização e apresentação do estado do sistema passa por: a quem a permissão se destina, que tipo de permissão é que se esta a referir, se esta tem a opção de administrador, common, ou se resulta de uma relação de herança (no sentido de hierarquia).</w:t>
       </w:r>
     </w:p>
     <w:p>
@@ -3693,24 +4699,14 @@
       </w:pPr>
       <w:r>
         <w:tab/>
-        <w:t xml:space="preserve">Para a manutenção dos </w:t>
-      </w:r>
-      <w:proofErr w:type="spellStart"/>
-      <w:r>
-        <w:t>grants</w:t>
-      </w:r>
-      <w:proofErr w:type="spellEnd"/>
-      <w:r>
-        <w:t xml:space="preserve"> concedidos, utilizou-se a técnica de </w:t>
-      </w:r>
-      <w:proofErr w:type="spellStart"/>
+        <w:t xml:space="preserve">Para a manutenção dos grants concedidos, utilizou-se a técnica de </w:t>
+      </w:r>
       <w:r>
         <w:rPr>
           <w:i/>
         </w:rPr>
         <w:t>timestamp</w:t>
       </w:r>
-      <w:proofErr w:type="spellEnd"/>
       <w:r>
         <w:t xml:space="preserve"> para verificar quando uma autorização foi concedida a um utilizador.</w:t>
       </w:r>
@@ -3721,15 +4717,13 @@
       </w:pPr>
       <w:r>
         <w:tab/>
-        <w:t xml:space="preserve">Uma vez mais, para que seja possível obter estas métricas utilizou-se a </w:t>
-      </w:r>
-      <w:proofErr w:type="spellStart"/>
-      <w:r>
-        <w:t>query</w:t>
-      </w:r>
-      <w:proofErr w:type="spellEnd"/>
-      <w:r>
-        <w:t xml:space="preserve"> visível na figura 10, sendo o output obtido pela execução desta, o disponibilizado na figura 11.</w:t>
+        <w:t>Uma vez mais, para que seja possível obter estas métricas utilizou-se a query visível na figura</w:t>
+      </w:r>
+      <w:r>
+        <w:t xml:space="preserve"> </w:t>
+      </w:r>
+      <w:r>
+        <w:t>9, sendo o output obtido pela execução desta, o disponibilizado na figura 10.</w:t>
       </w:r>
     </w:p>
     <w:p>
@@ -3902,21 +4896,7 @@
         <w:rPr>
           <w:b w:val="0"/>
         </w:rPr>
-        <w:t xml:space="preserve"> - Resultado obtido pela execução da </w:t>
-      </w:r>
-      <w:proofErr w:type="spellStart"/>
-      <w:r>
-        <w:rPr>
-          <w:b w:val="0"/>
-        </w:rPr>
-        <w:t>query</w:t>
-      </w:r>
-      <w:proofErr w:type="spellEnd"/>
-      <w:r>
-        <w:rPr>
-          <w:b w:val="0"/>
-        </w:rPr>
-        <w:t xml:space="preserve"> presente na figura 9</w:t>
+        <w:t xml:space="preserve"> - Resultado obtido pela execução da query presente na figura 9</w:t>
       </w:r>
     </w:p>
     <w:p/>
@@ -3927,12 +4907,26 @@
       <w:pPr>
         <w:pStyle w:val="ttulo2"/>
       </w:pPr>
-      <w:bookmarkStart w:id="8" w:name="_Toc503749362"/>
+      <w:bookmarkStart w:id="57" w:name="_Toc503804229"/>
+      <w:bookmarkStart w:id="58" w:name="_Toc503804401"/>
+      <w:bookmarkStart w:id="59" w:name="_Toc503805089"/>
+      <w:bookmarkStart w:id="60" w:name="_Toc503806395"/>
+      <w:bookmarkStart w:id="61" w:name="_Toc503806610"/>
+      <w:bookmarkStart w:id="62" w:name="_Toc503806830"/>
+      <w:bookmarkStart w:id="63" w:name="_Toc503806962"/>
+      <w:bookmarkStart w:id="64" w:name="_Toc503807094"/>
       <w:r>
         <w:lastRenderedPageBreak/>
         <w:t>Análise de Utilizadores</w:t>
       </w:r>
-      <w:bookmarkEnd w:id="8"/>
+      <w:bookmarkEnd w:id="57"/>
+      <w:bookmarkEnd w:id="58"/>
+      <w:bookmarkEnd w:id="59"/>
+      <w:bookmarkEnd w:id="60"/>
+      <w:bookmarkEnd w:id="61"/>
+      <w:bookmarkEnd w:id="62"/>
+      <w:bookmarkEnd w:id="63"/>
+      <w:bookmarkEnd w:id="64"/>
     </w:p>
     <w:p/>
     <w:p>
@@ -3941,31 +4935,7 @@
         <w:jc w:val="both"/>
       </w:pPr>
       <w:r>
-        <w:t xml:space="preserve">De seguida, obteve-se um conjunto de informações relativas aos utilizadores existentes na base de dados. Estes possuem dados como o nome de utilizador, dois </w:t>
-      </w:r>
-      <w:proofErr w:type="spellStart"/>
-      <w:r>
-        <w:t>tablespaces</w:t>
-      </w:r>
-      <w:proofErr w:type="spellEnd"/>
-      <w:r>
-        <w:t xml:space="preserve"> (sendo um destes temporário), e a indicação de quando foi efetuado o último login (que poderá nunca ter ocorrido). Estes serão posteriormente referenciados aos </w:t>
-      </w:r>
-      <w:proofErr w:type="spellStart"/>
-      <w:r>
-        <w:t>tablespaces</w:t>
-      </w:r>
-      <w:proofErr w:type="spellEnd"/>
-      <w:r>
-        <w:t xml:space="preserve"> e aos </w:t>
-      </w:r>
-      <w:proofErr w:type="spellStart"/>
-      <w:r>
-        <w:t>grants</w:t>
-      </w:r>
-      <w:proofErr w:type="spellEnd"/>
-      <w:r>
-        <w:t>, para que se consiga obter, num panorama mais abrangente, um conjunto mais amplo de informações relativas a cada utilizador.</w:t>
+        <w:t>De seguida, obteve-se um conjunto de informações relativas aos utilizadores existentes na base de dados. Estes possuem dados como o nome de utilizador, dois tablespaces (sendo um destes temporário), e a indicação de quando foi efetuado o último login (que poderá nunca ter ocorrido). Estes serão posteriormente referenciados aos tablespaces e aos grants, para que se consiga obter, num panorama mais abrangente, um conjunto mais amplo de informações relativas a cada utilizador.</w:t>
       </w:r>
     </w:p>
     <w:p>
@@ -3974,15 +4944,7 @@
       </w:pPr>
       <w:r>
         <w:tab/>
-        <w:t xml:space="preserve">A figura 11 apresenta o código SQL utilizado para obter os dados que o grupo considerou importantes relativamente aos utilizadores. A figura 12 apresenta o resultado obtido por esta mesma </w:t>
-      </w:r>
-      <w:proofErr w:type="spellStart"/>
-      <w:r>
-        <w:t>query</w:t>
-      </w:r>
-      <w:proofErr w:type="spellEnd"/>
-      <w:r>
-        <w:t>, sendo que são estes valores que serão, de certa forma, introduzidos na nova base de dados de monitorização.</w:t>
+        <w:t>A figura 11 apresenta o código SQL utilizado para obter os dados que o grupo considerou importantes relativamente aos utilizadores. A figura 12 apresenta o resultado obtido por esta mesma query, sendo que são estes valores que serão, de certa forma, introduzidos na nova base de dados de monitorização.</w:t>
       </w:r>
     </w:p>
     <w:p/>
@@ -4068,21 +5030,7 @@
         <w:rPr>
           <w:b w:val="0"/>
         </w:rPr>
-        <w:t xml:space="preserve"> - </w:t>
-      </w:r>
-      <w:proofErr w:type="spellStart"/>
-      <w:r>
-        <w:rPr>
-          <w:b w:val="0"/>
-        </w:rPr>
-        <w:t>Query</w:t>
-      </w:r>
-      <w:proofErr w:type="spellEnd"/>
-      <w:r>
-        <w:rPr>
-          <w:b w:val="0"/>
-        </w:rPr>
-        <w:t xml:space="preserve"> utilizada para obter resultados relativos aos dados dos utilizadores</w:t>
+        <w:t xml:space="preserve"> - Query utilizada para obter resultados relativos aos dados dos utilizadores</w:t>
       </w:r>
     </w:p>
     <w:p/>
@@ -4168,21 +5116,7 @@
         <w:rPr>
           <w:b w:val="0"/>
         </w:rPr>
-        <w:t xml:space="preserve"> - Resultado representante dos dados obtidos pela </w:t>
-      </w:r>
-      <w:proofErr w:type="spellStart"/>
-      <w:r>
-        <w:rPr>
-          <w:b w:val="0"/>
-        </w:rPr>
-        <w:t>query</w:t>
-      </w:r>
-      <w:proofErr w:type="spellEnd"/>
-      <w:r>
-        <w:rPr>
-          <w:b w:val="0"/>
-        </w:rPr>
-        <w:t xml:space="preserve"> da figura 11</w:t>
+        <w:t xml:space="preserve"> - Resultado representante dos dados obtidos pela query da figura 11</w:t>
       </w:r>
     </w:p>
     <w:p/>
@@ -4195,17 +5129,26 @@
       <w:pPr>
         <w:pStyle w:val="ttulo2"/>
       </w:pPr>
-      <w:bookmarkStart w:id="9" w:name="_Toc503749363"/>
+      <w:bookmarkStart w:id="65" w:name="_Toc503804230"/>
+      <w:bookmarkStart w:id="66" w:name="_Toc503804402"/>
+      <w:bookmarkStart w:id="67" w:name="_Toc503805090"/>
+      <w:bookmarkStart w:id="68" w:name="_Toc503806396"/>
+      <w:bookmarkStart w:id="69" w:name="_Toc503806611"/>
+      <w:bookmarkStart w:id="70" w:name="_Toc503806831"/>
+      <w:bookmarkStart w:id="71" w:name="_Toc503806963"/>
+      <w:bookmarkStart w:id="72" w:name="_Toc503807095"/>
       <w:r>
         <w:lastRenderedPageBreak/>
-        <w:t xml:space="preserve">Análise de </w:t>
-      </w:r>
-      <w:proofErr w:type="spellStart"/>
-      <w:r>
-        <w:t>Tablespaces</w:t>
-      </w:r>
-      <w:bookmarkEnd w:id="9"/>
-      <w:proofErr w:type="spellEnd"/>
+        <w:t>Análise de Tablespaces</w:t>
+      </w:r>
+      <w:bookmarkEnd w:id="65"/>
+      <w:bookmarkEnd w:id="66"/>
+      <w:bookmarkEnd w:id="67"/>
+      <w:bookmarkEnd w:id="68"/>
+      <w:bookmarkEnd w:id="69"/>
+      <w:bookmarkEnd w:id="70"/>
+      <w:bookmarkEnd w:id="71"/>
+      <w:bookmarkEnd w:id="72"/>
     </w:p>
     <w:p/>
     <w:p>
@@ -4214,64 +5157,16 @@
       </w:pPr>
       <w:r>
         <w:tab/>
-        <w:t xml:space="preserve">O sétimo conjunto de dados que se decidiu tratar foram os </w:t>
-      </w:r>
-      <w:proofErr w:type="spellStart"/>
-      <w:r>
-        <w:t>tablespaces</w:t>
-      </w:r>
-      <w:proofErr w:type="spellEnd"/>
-      <w:r>
-        <w:t xml:space="preserve">, estes dizem respeito ao </w:t>
-      </w:r>
-      <w:r>
-        <w:t xml:space="preserve">armazenamento lógico dos dados presentes nas tabelas e outros </w:t>
-      </w:r>
-      <w:proofErr w:type="spellStart"/>
-      <w:r>
-        <w:t>objectos</w:t>
-      </w:r>
-      <w:proofErr w:type="spellEnd"/>
-      <w:r>
-        <w:t xml:space="preserve"> de </w:t>
-      </w:r>
-      <w:proofErr w:type="spellStart"/>
-      <w:r>
-        <w:t>sql</w:t>
-      </w:r>
-      <w:proofErr w:type="spellEnd"/>
-      <w:r>
-        <w:t xml:space="preserve">. Estão relacionados com os </w:t>
-      </w:r>
-      <w:proofErr w:type="spellStart"/>
-      <w:r>
-        <w:t>datafiles</w:t>
-      </w:r>
-      <w:proofErr w:type="spellEnd"/>
-      <w:r>
-        <w:t xml:space="preserve"> (utilizados para guardar os dados fisicamente). Estes contêm informações relativas ao nome do </w:t>
-      </w:r>
-      <w:proofErr w:type="spellStart"/>
-      <w:r>
-        <w:t>tablespace</w:t>
-      </w:r>
-      <w:proofErr w:type="spellEnd"/>
-      <w:r>
-        <w:t>, à percentage</w:t>
+        <w:t xml:space="preserve">O sétimo conjunto de dados que se decidiu tratar foram os tablespaces, estes dizem respeito ao </w:t>
+      </w:r>
+      <w:r>
+        <w:t>armazenamento lógico dos dados presentes nas tabelas e outros objectos de sql. Estão relacionados com os datafiles (utilizados para guardar os dados fisicamente). Estes contêm informações relativas ao nome do tablespace, à percentage</w:t>
       </w:r>
       <w:r>
         <w:t>m</w:t>
       </w:r>
       <w:r>
-        <w:t xml:space="preserve"> utilizada destes, ao espaço total, utilizado e livre assim como a presença ou ausência de </w:t>
-      </w:r>
-      <w:proofErr w:type="spellStart"/>
-      <w:r>
-        <w:t>datafiles</w:t>
-      </w:r>
-      <w:proofErr w:type="spellEnd"/>
-      <w:r>
-        <w:t xml:space="preserve"> associados.</w:t>
+        <w:t xml:space="preserve"> utilizada destes, ao espaço total, utilizado e livre assim como a presença ou ausência de datafiles associados.</w:t>
       </w:r>
     </w:p>
     <w:p>
@@ -4280,15 +5175,7 @@
       </w:pPr>
       <w:r>
         <w:tab/>
-        <w:t xml:space="preserve">Para obter informações relativamente a este tipo de estruturas, produziu-se a </w:t>
-      </w:r>
-      <w:proofErr w:type="spellStart"/>
-      <w:r>
-        <w:t>query</w:t>
-      </w:r>
-      <w:proofErr w:type="spellEnd"/>
-      <w:r>
-        <w:t xml:space="preserve"> presente na figura 13, sendo que esta retorna o output especificado na figura 14.</w:t>
+        <w:t>Para obter informações relativamente a este tipo de estruturas, produziu-se a query presente na figura 13, sendo que esta retorna o output especificado na figura 14.</w:t>
       </w:r>
     </w:p>
     <w:p>
@@ -4378,30 +5265,8 @@
         <w:rPr>
           <w:b w:val="0"/>
         </w:rPr>
-        <w:t xml:space="preserve"> - </w:t>
-      </w:r>
-      <w:proofErr w:type="spellStart"/>
-      <w:r>
-        <w:rPr>
-          <w:b w:val="0"/>
-        </w:rPr>
-        <w:t>Query</w:t>
-      </w:r>
-      <w:proofErr w:type="spellEnd"/>
-      <w:r>
-        <w:rPr>
-          <w:b w:val="0"/>
-        </w:rPr>
-        <w:t xml:space="preserve"> utilizada para obter dados relativos aos </w:t>
-      </w:r>
-      <w:proofErr w:type="spellStart"/>
-      <w:r>
-        <w:rPr>
-          <w:b w:val="0"/>
-        </w:rPr>
-        <w:t>tablespaces</w:t>
-      </w:r>
-      <w:proofErr w:type="spellEnd"/>
+        <w:t xml:space="preserve"> - Query utilizada para obter dados relativos aos tablespaces</w:t>
+      </w:r>
     </w:p>
     <w:p/>
     <w:p>
@@ -4486,21 +5351,7 @@
         <w:rPr>
           <w:b w:val="0"/>
         </w:rPr>
-        <w:t xml:space="preserve"> - Resultado obtido pela execução da </w:t>
-      </w:r>
-      <w:proofErr w:type="spellStart"/>
-      <w:r>
-        <w:rPr>
-          <w:b w:val="0"/>
-        </w:rPr>
-        <w:t>query</w:t>
-      </w:r>
-      <w:proofErr w:type="spellEnd"/>
-      <w:r>
-        <w:rPr>
-          <w:b w:val="0"/>
-        </w:rPr>
-        <w:t xml:space="preserve"> SQL presente na figura 13</w:t>
+        <w:t xml:space="preserve"> - Resultado obtido pela execução da query SQL presente na figura 13</w:t>
       </w:r>
     </w:p>
     <w:p/>
@@ -4508,12 +5359,26 @@
       <w:pPr>
         <w:pStyle w:val="ttulo2"/>
       </w:pPr>
-      <w:bookmarkStart w:id="10" w:name="_Toc503749364"/>
+      <w:bookmarkStart w:id="73" w:name="_Toc503804231"/>
+      <w:bookmarkStart w:id="74" w:name="_Toc503804403"/>
+      <w:bookmarkStart w:id="75" w:name="_Toc503805091"/>
+      <w:bookmarkStart w:id="76" w:name="_Toc503806397"/>
+      <w:bookmarkStart w:id="77" w:name="_Toc503806612"/>
+      <w:bookmarkStart w:id="78" w:name="_Toc503806832"/>
+      <w:bookmarkStart w:id="79" w:name="_Toc503806964"/>
+      <w:bookmarkStart w:id="80" w:name="_Toc503807096"/>
       <w:r>
         <w:lastRenderedPageBreak/>
         <w:t>Detalhes de Tabelas</w:t>
       </w:r>
-      <w:bookmarkEnd w:id="10"/>
+      <w:bookmarkEnd w:id="73"/>
+      <w:bookmarkEnd w:id="74"/>
+      <w:bookmarkEnd w:id="75"/>
+      <w:bookmarkEnd w:id="76"/>
+      <w:bookmarkEnd w:id="77"/>
+      <w:bookmarkEnd w:id="78"/>
+      <w:bookmarkEnd w:id="79"/>
+      <w:bookmarkEnd w:id="80"/>
     </w:p>
     <w:p/>
     <w:p>
@@ -4522,23 +5387,7 @@
       </w:pPr>
       <w:r>
         <w:tab/>
-        <w:t xml:space="preserve">As tabelas compreendem todos os dados que serão guardados num sistema de base de dados. Deste modo procedeu-se à recolha de informação relativa ao estado destas. Obteve-se o </w:t>
-      </w:r>
-      <w:proofErr w:type="spellStart"/>
-      <w:r>
-        <w:t>schema</w:t>
-      </w:r>
-      <w:proofErr w:type="spellEnd"/>
-      <w:r>
-        <w:t xml:space="preserve"> sob a qual uma tabela diz respeito, o seu nome, o seu tamanho e informação relativa ao </w:t>
-      </w:r>
-      <w:proofErr w:type="spellStart"/>
-      <w:r>
-        <w:t>tablespace</w:t>
-      </w:r>
-      <w:proofErr w:type="spellEnd"/>
-      <w:r>
-        <w:t xml:space="preserve"> sob a qual estas estão </w:t>
+        <w:t xml:space="preserve">As tabelas compreendem todos os dados que serão guardados num sistema de base de dados. Deste modo procedeu-se à recolha de informação relativa ao estado destas. Obteve-se o schema sob a qual uma tabela diz respeito, o seu nome, o seu tamanho e informação relativa ao tablespace sob a qual estas estão </w:t>
       </w:r>
       <w:r>
         <w:t>definidas.</w:t>
@@ -4636,21 +5485,7 @@
         <w:rPr>
           <w:b w:val="0"/>
         </w:rPr>
-        <w:t xml:space="preserve"> - </w:t>
-      </w:r>
-      <w:proofErr w:type="spellStart"/>
-      <w:r>
-        <w:rPr>
-          <w:b w:val="0"/>
-        </w:rPr>
-        <w:t>Query</w:t>
-      </w:r>
-      <w:proofErr w:type="spellEnd"/>
-      <w:r>
-        <w:rPr>
-          <w:b w:val="0"/>
-        </w:rPr>
-        <w:t xml:space="preserve"> utilizada para obter informação relativamente às tabelas</w:t>
+        <w:t xml:space="preserve"> - Query utilizada para obter informação relativamente às tabelas</w:t>
       </w:r>
     </w:p>
     <w:p/>
@@ -4733,21 +5568,7 @@
         <w:rPr>
           <w:b w:val="0"/>
         </w:rPr>
-        <w:t xml:space="preserve"> - Output obtido pela execução do </w:t>
-      </w:r>
-      <w:proofErr w:type="spellStart"/>
-      <w:r>
-        <w:rPr>
-          <w:b w:val="0"/>
-        </w:rPr>
-        <w:t>commando</w:t>
-      </w:r>
-      <w:proofErr w:type="spellEnd"/>
-      <w:r>
-        <w:rPr>
-          <w:b w:val="0"/>
-        </w:rPr>
-        <w:t xml:space="preserve"> disponibilizado na figura 15</w:t>
+        <w:t xml:space="preserve"> - Output obtido pela execução do commando disponibilizado na figura 15</w:t>
       </w:r>
     </w:p>
     <w:p/>
@@ -4767,12 +5588,26 @@
           <w:sz w:val="21"/>
         </w:rPr>
       </w:pPr>
-      <w:bookmarkStart w:id="11" w:name="_Toc503749365"/>
+      <w:bookmarkStart w:id="81" w:name="_Toc503804232"/>
+      <w:bookmarkStart w:id="82" w:name="_Toc503804404"/>
+      <w:bookmarkStart w:id="83" w:name="_Toc503805092"/>
+      <w:bookmarkStart w:id="84" w:name="_Toc503806398"/>
+      <w:bookmarkStart w:id="85" w:name="_Toc503806613"/>
+      <w:bookmarkStart w:id="86" w:name="_Toc503806833"/>
+      <w:bookmarkStart w:id="87" w:name="_Toc503806965"/>
+      <w:bookmarkStart w:id="88" w:name="_Toc503807097"/>
       <w:r>
         <w:lastRenderedPageBreak/>
         <w:t>Leitura de valores</w:t>
       </w:r>
-      <w:bookmarkEnd w:id="11"/>
+      <w:bookmarkEnd w:id="81"/>
+      <w:bookmarkEnd w:id="82"/>
+      <w:bookmarkEnd w:id="83"/>
+      <w:bookmarkEnd w:id="84"/>
+      <w:bookmarkEnd w:id="85"/>
+      <w:bookmarkEnd w:id="86"/>
+      <w:bookmarkEnd w:id="87"/>
+      <w:bookmarkEnd w:id="88"/>
     </w:p>
     <w:p/>
     <w:p>
@@ -4781,15 +5616,7 @@
       </w:pPr>
       <w:r>
         <w:tab/>
-        <w:t xml:space="preserve">Tal como foi dito anteriormente, este monitor foi desenvolvido através da linguagem de programação JAVA, deste modo foi necessário utilizar bibliotecas que nos permitissem a ligação a uma base de dados </w:t>
-      </w:r>
-      <w:proofErr w:type="spellStart"/>
-      <w:r>
-        <w:t>oracle</w:t>
-      </w:r>
-      <w:proofErr w:type="spellEnd"/>
-      <w:r>
-        <w:t>. O grupo decidiu utilizar uma biblioteca conhecida, a JDBC. Após a sua incorporação no projeto, foi apenas necessário iniciar uma ligação com a base de dados, para que depois se pudessem realizar todos estes pedidos, procedendo ao tratamento dos dados.</w:t>
+        <w:t>Tal como foi dito anteriormente, este monitor foi desenvolvido através da linguagem de programação JAVA, deste modo foi necessário utilizar bibliotecas que nos permitissem a ligação a uma base de dados oracle. O grupo decidiu utilizar uma biblioteca conhecida, a JDBC. Após a sua incorporação no projeto, foi apenas necessário iniciar uma ligação com a base de dados, para que depois se pudessem realizar todos estes pedidos, procedendo ao tratamento dos dados.</w:t>
       </w:r>
     </w:p>
     <w:p>
@@ -4798,31 +5625,7 @@
       </w:pPr>
       <w:r>
         <w:tab/>
-        <w:t xml:space="preserve">Utilizaram-se </w:t>
-      </w:r>
-      <w:proofErr w:type="spellStart"/>
-      <w:r>
-        <w:t>PreparedStatements</w:t>
-      </w:r>
-      <w:proofErr w:type="spellEnd"/>
-      <w:r>
-        <w:t xml:space="preserve">, disponibilizados por esta biblioteca para que o nosso código não ficasse vulnerável a SQL </w:t>
-      </w:r>
-      <w:proofErr w:type="spellStart"/>
-      <w:r>
-        <w:t>Injection</w:t>
-      </w:r>
-      <w:proofErr w:type="spellEnd"/>
-      <w:r>
-        <w:t xml:space="preserve">. Além disto também se utilizou o </w:t>
-      </w:r>
-      <w:proofErr w:type="spellStart"/>
-      <w:r>
-        <w:t>ResultSet</w:t>
-      </w:r>
-      <w:proofErr w:type="spellEnd"/>
-      <w:r>
-        <w:t xml:space="preserve"> para conseguir tratar os dados recebidos no programa.</w:t>
+        <w:t>Utilizaram-se PreparedStatements, disponibilizados por esta biblioteca para que o nosso código não ficasse vulnerável a SQL Injection. Além disto também se utilizou o ResultSet para conseguir tratar os dados recebidos no programa.</w:t>
       </w:r>
     </w:p>
     <w:p>
@@ -4831,15 +5634,7 @@
       </w:pPr>
       <w:r>
         <w:tab/>
-        <w:t xml:space="preserve">Para armazenar os dados foram desenvolvidas classes definidas para cada uma das tabelas, e subclasses relativas às informações que estas poderiam apresentar. Refira-se ainda que todos os pedidos de valores às tabelas são efetuados por </w:t>
-      </w:r>
-      <w:proofErr w:type="spellStart"/>
-      <w:r>
-        <w:t>Threads</w:t>
-      </w:r>
-      <w:proofErr w:type="spellEnd"/>
-      <w:r>
-        <w:t xml:space="preserve"> independentes entre si, sendo que podem existir pedidos efetuados em simultâneo.</w:t>
+        <w:t>Para armazenar os dados foram desenvolvidas classes definidas para cada uma das tabelas, e subclasses relativas às informações que estas poderiam apresentar. Refira-se ainda que todos os pedidos de valores às tabelas são efetuados por Threads independentes entre si, sendo que podem existir pedidos efetuados em simultâneo.</w:t>
       </w:r>
     </w:p>
     <w:p>
@@ -4848,31 +5643,7 @@
       </w:pPr>
       <w:r>
         <w:tab/>
-        <w:t xml:space="preserve">A figura 17 apresenta um excerto do código sob a qual se pode observar a utilização destes mesmos elementos. Este excerto poderá ser adaptado para quaisquer outra </w:t>
-      </w:r>
-      <w:proofErr w:type="spellStart"/>
-      <w:r>
-        <w:t>query</w:t>
-      </w:r>
-      <w:proofErr w:type="spellEnd"/>
-      <w:r>
-        <w:t xml:space="preserve"> que se pretenda obter resultados, sendo que a única alteração necessária será sob a forma de como os dados são tratados, isto porque o </w:t>
-      </w:r>
-      <w:proofErr w:type="spellStart"/>
-      <w:r>
-        <w:t>ResultSet</w:t>
-      </w:r>
-      <w:proofErr w:type="spellEnd"/>
-      <w:r>
-        <w:t xml:space="preserve">, em norma, produz outputs diferentes para </w:t>
-      </w:r>
-      <w:proofErr w:type="spellStart"/>
-      <w:r>
-        <w:t>querys</w:t>
-      </w:r>
-      <w:proofErr w:type="spellEnd"/>
-      <w:r>
-        <w:t xml:space="preserve"> distintas.</w:t>
+        <w:t>A figura 17 apresenta um excerto do código sob a qual se pode observar a utilização destes mesmos elementos. Este excerto poderá ser adaptado para quaisquer outra query que se pretenda obter resultados, sendo que a única alteração necessária será sob a forma de como os dados são tratados, isto porque o ResultSet, em norma, produz outputs diferentes para querys distintas.</w:t>
       </w:r>
     </w:p>
     <w:p>
@@ -4959,35 +5730,7 @@
         <w:rPr>
           <w:b w:val="0"/>
         </w:rPr>
-        <w:t xml:space="preserve"> - Excerto de código representante da utilização dos recursos </w:t>
-      </w:r>
-      <w:proofErr w:type="spellStart"/>
-      <w:r>
-        <w:rPr>
-          <w:b w:val="0"/>
-        </w:rPr>
-        <w:t>PreparedStatement</w:t>
-      </w:r>
-      <w:proofErr w:type="spellEnd"/>
-      <w:r>
-        <w:rPr>
-          <w:b w:val="0"/>
-        </w:rPr>
-        <w:t xml:space="preserve"> e </w:t>
-      </w:r>
-      <w:proofErr w:type="spellStart"/>
-      <w:r>
-        <w:rPr>
-          <w:b w:val="0"/>
-        </w:rPr>
-        <w:t>ResultSet</w:t>
-      </w:r>
-      <w:proofErr w:type="spellEnd"/>
-      <w:r>
-        <w:rPr>
-          <w:b w:val="0"/>
-        </w:rPr>
-        <w:t xml:space="preserve"> disponibilizados pela biblioteca JDBC</w:t>
+        <w:t xml:space="preserve"> - Excerto de código representante da utilização dos recursos PreparedStatement e ResultSet disponibilizados pela biblioteca JDBC</w:t>
       </w:r>
     </w:p>
     <w:p>
@@ -4995,15 +5738,26 @@
         <w:pStyle w:val="ttulo10"/>
         <w:jc w:val="center"/>
       </w:pPr>
-      <w:bookmarkStart w:id="12" w:name="_Toc503749366"/>
-      <w:r>
-        <w:rPr>
-          <w:highlight w:val="red"/>
-        </w:rPr>
+      <w:bookmarkStart w:id="89" w:name="_Toc503804233"/>
+      <w:bookmarkStart w:id="90" w:name="_Toc503804405"/>
+      <w:bookmarkStart w:id="91" w:name="_Toc503805093"/>
+      <w:bookmarkStart w:id="92" w:name="_Toc503806399"/>
+      <w:bookmarkStart w:id="93" w:name="_Toc503806614"/>
+      <w:bookmarkStart w:id="94" w:name="_Toc503806834"/>
+      <w:bookmarkStart w:id="95" w:name="_Toc503806966"/>
+      <w:bookmarkStart w:id="96" w:name="_Toc503807098"/>
+      <w:r>
         <w:lastRenderedPageBreak/>
         <w:t>Desenho de Base de Dados auxiliar</w:t>
       </w:r>
-      <w:bookmarkEnd w:id="12"/>
+      <w:bookmarkEnd w:id="89"/>
+      <w:bookmarkEnd w:id="90"/>
+      <w:bookmarkEnd w:id="91"/>
+      <w:bookmarkEnd w:id="92"/>
+      <w:bookmarkEnd w:id="93"/>
+      <w:bookmarkEnd w:id="94"/>
+      <w:bookmarkEnd w:id="95"/>
+      <w:bookmarkEnd w:id="96"/>
     </w:p>
     <w:p/>
     <w:p>
@@ -5030,11 +5784,25 @@
       <w:pPr>
         <w:pStyle w:val="ttulo2"/>
       </w:pPr>
-      <w:bookmarkStart w:id="13" w:name="_Toc503749367"/>
+      <w:bookmarkStart w:id="97" w:name="_Toc503804234"/>
+      <w:bookmarkStart w:id="98" w:name="_Toc503804406"/>
+      <w:bookmarkStart w:id="99" w:name="_Toc503805094"/>
+      <w:bookmarkStart w:id="100" w:name="_Toc503806400"/>
+      <w:bookmarkStart w:id="101" w:name="_Toc503806615"/>
+      <w:bookmarkStart w:id="102" w:name="_Toc503806835"/>
+      <w:bookmarkStart w:id="103" w:name="_Toc503806967"/>
+      <w:bookmarkStart w:id="104" w:name="_Toc503807099"/>
       <w:r>
         <w:t>Modelo Conceptual</w:t>
       </w:r>
-      <w:bookmarkEnd w:id="13"/>
+      <w:bookmarkEnd w:id="97"/>
+      <w:bookmarkEnd w:id="98"/>
+      <w:bookmarkEnd w:id="99"/>
+      <w:bookmarkEnd w:id="100"/>
+      <w:bookmarkEnd w:id="101"/>
+      <w:bookmarkEnd w:id="102"/>
+      <w:bookmarkEnd w:id="103"/>
+      <w:bookmarkEnd w:id="104"/>
     </w:p>
     <w:p/>
     <w:p>
@@ -5054,14 +5822,12 @@
         <w:tab/>
         <w:t xml:space="preserve">O desenvolvimento da base de dados foi realizado em torno dos dados em si, sendo que adaptamos esta em função das informações e não o oposto. Deste modo podemos considerar que foram necessárias 8 tabelas, sendo que cada uma destas diz respeito aos valores obtidos anteriormente. Cada uma destas tabelas tem ainda atributos específicos a si, sendo que algumas mantém o </w:t>
       </w:r>
-      <w:proofErr w:type="spellStart"/>
       <w:r>
         <w:rPr>
           <w:i/>
         </w:rPr>
         <w:t>timestamp</w:t>
       </w:r>
-      <w:proofErr w:type="spellEnd"/>
       <w:r>
         <w:t xml:space="preserve"> que será utilizado para manter um registo temporal da evolução da base de dados.</w:t>
       </w:r>
@@ -5164,48 +5930,284 @@
         <w:tab/>
         <w:t xml:space="preserve">Nesta identificam-se com clareza as relações existentes entre as diferentes tabelas, sendo que é necessário introduzir um pouco de redundância no que toca ao </w:t>
       </w:r>
-      <w:proofErr w:type="spellStart"/>
       <w:r>
         <w:rPr>
           <w:i/>
         </w:rPr>
         <w:t>timestamp</w:t>
       </w:r>
-      <w:proofErr w:type="spellEnd"/>
-      <w:r>
-        <w:t xml:space="preserve"> das tabelas </w:t>
-      </w:r>
-      <w:proofErr w:type="spellStart"/>
-      <w:r>
-        <w:t>Grants</w:t>
-      </w:r>
-      <w:proofErr w:type="spellEnd"/>
-      <w:r>
-        <w:t xml:space="preserve"> e </w:t>
-      </w:r>
-      <w:proofErr w:type="spellStart"/>
-      <w:r>
-        <w:t>Sessions</w:t>
-      </w:r>
-      <w:proofErr w:type="spellEnd"/>
-      <w:r>
-        <w:t xml:space="preserve"> uma vez que estas podem não ter correspondência com a tabela </w:t>
-      </w:r>
-      <w:proofErr w:type="spellStart"/>
-      <w:r>
-        <w:t>Users</w:t>
-      </w:r>
-      <w:proofErr w:type="spellEnd"/>
-      <w:r>
-        <w:t xml:space="preserve">. É ainda possível observar que existem duas tabelas que serão utilizadas para manter registos e que não serão relacionadas com nenhuma outra, estas são a </w:t>
-      </w:r>
-      <w:proofErr w:type="spellStart"/>
-      <w:r>
-        <w:t>Memory</w:t>
-      </w:r>
-      <w:proofErr w:type="spellEnd"/>
-      <w:r>
-        <w:t xml:space="preserve"> e a CPU, as suas informações dizem respeito a um panorama geral e abrangente, sendo que não existem dados específicos a ser tratados sobre estas.</w:t>
+      <w:r>
+        <w:t xml:space="preserve"> das tabelas Grants e Sessions uma vez que estas podem não ter correspondência com a tabela Users. É ainda possível observar que existem duas tabelas que serão utilizadas para manter registos e que não serão relacionadas com nenhuma outra, estas são a Memory e a CPU, as suas informações dizem respeito a um panorama geral e abrangente, sendo que não existem dados específicos a ser tratados sobre estas.</w:t>
+      </w:r>
+    </w:p>
+    <w:p/>
+    <w:p>
+      <w:pPr>
+        <w:pStyle w:val="ttulo2"/>
+      </w:pPr>
+      <w:bookmarkStart w:id="105" w:name="_Toc503804235"/>
+      <w:bookmarkStart w:id="106" w:name="_Toc503804407"/>
+      <w:bookmarkStart w:id="107" w:name="_Toc503805095"/>
+      <w:bookmarkStart w:id="108" w:name="_Toc503806401"/>
+      <w:bookmarkStart w:id="109" w:name="_Toc503806616"/>
+      <w:bookmarkStart w:id="110" w:name="_Toc503806836"/>
+      <w:bookmarkStart w:id="111" w:name="_Toc503806968"/>
+      <w:bookmarkStart w:id="112" w:name="_Toc503807100"/>
+      <w:r>
+        <w:t>Modelo Lógico</w:t>
+      </w:r>
+      <w:bookmarkEnd w:id="105"/>
+      <w:bookmarkEnd w:id="106"/>
+      <w:bookmarkEnd w:id="107"/>
+      <w:bookmarkEnd w:id="108"/>
+      <w:bookmarkEnd w:id="109"/>
+      <w:bookmarkEnd w:id="110"/>
+      <w:bookmarkEnd w:id="111"/>
+      <w:bookmarkEnd w:id="112"/>
+    </w:p>
+    <w:p/>
+    <w:p>
+      <w:pPr>
+        <w:jc w:val="both"/>
+      </w:pPr>
+      <w:r>
+        <w:tab/>
+        <w:t>Após completa realização do modelo conceptual, procedeu-se ao desenvolvimento do modelo lógico resultante. Para a realização deste utilizou-se a aplicação SQL Developer. Esta permite a introdução de novas tabelas no nosso sistema de base de dados</w:t>
+      </w:r>
+      <w:r>
+        <w:t>, através de uma interface gráfica, sendo que é possível definir o nome das tabelas e adicionar atributos, como é visível na figura 19.</w:t>
+      </w:r>
+      <w:r>
+        <w:t xml:space="preserve"> Além disto também se tornam possíveis definir várias </w:t>
+      </w:r>
+      <w:r>
+        <w:rPr>
+          <w:i/>
+        </w:rPr>
+        <w:t>constraints</w:t>
+      </w:r>
+      <w:r>
+        <w:t xml:space="preserve"> que dizem respeito às chaves primárias e estrangeiras entre tabelas diferentes.</w:t>
+      </w:r>
+      <w:r>
+        <w:t xml:space="preserve"> A figura </w:t>
+      </w:r>
+      <w:r>
+        <w:t>20 demonstra exatamente este menu, que facilita a introdução deste novos valores.</w:t>
+      </w:r>
+    </w:p>
+    <w:p/>
+    <w:p>
+      <w:pPr>
+        <w:keepNext/>
+        <w:jc w:val="center"/>
+      </w:pPr>
+      <w:r>
+        <w:rPr>
+          <w:noProof/>
+        </w:rPr>
+        <w:lastRenderedPageBreak/>
+        <w:drawing>
+          <wp:inline distT="0" distB="0" distL="0" distR="0" wp14:anchorId="75112439" wp14:editId="212325C4">
+            <wp:extent cx="4314825" cy="3265074"/>
+            <wp:effectExtent l="0" t="0" r="0" b="0"/>
+            <wp:docPr id="3" name="Imagem 3"/>
+            <wp:cNvGraphicFramePr>
+              <a:graphicFrameLocks xmlns:a="http://schemas.openxmlformats.org/drawingml/2006/main" noChangeAspect="1"/>
+            </wp:cNvGraphicFramePr>
+            <a:graphic xmlns:a="http://schemas.openxmlformats.org/drawingml/2006/main">
+              <a:graphicData uri="http://schemas.openxmlformats.org/drawingml/2006/picture">
+                <pic:pic xmlns:pic="http://schemas.openxmlformats.org/drawingml/2006/picture">
+                  <pic:nvPicPr>
+                    <pic:cNvPr id="1" name=""/>
+                    <pic:cNvPicPr/>
+                  </pic:nvPicPr>
+                  <pic:blipFill>
+                    <a:blip r:embed="rId33"/>
+                    <a:stretch>
+                      <a:fillRect/>
+                    </a:stretch>
+                  </pic:blipFill>
+                  <pic:spPr>
+                    <a:xfrm>
+                      <a:off x="0" y="0"/>
+                      <a:ext cx="4319021" cy="3268249"/>
+                    </a:xfrm>
+                    <a:prstGeom prst="rect">
+                      <a:avLst/>
+                    </a:prstGeom>
+                  </pic:spPr>
+                </pic:pic>
+              </a:graphicData>
+            </a:graphic>
+          </wp:inline>
+        </w:drawing>
+      </w:r>
+    </w:p>
+    <w:p>
+      <w:pPr>
+        <w:pStyle w:val="Legenda"/>
+        <w:jc w:val="center"/>
+        <w:rPr>
+          <w:b w:val="0"/>
+        </w:rPr>
+      </w:pPr>
+      <w:r>
+        <w:t xml:space="preserve">Figura </w:t>
+      </w:r>
+      <w:fldSimple w:instr=" SEQ Figura \* ARABIC ">
+        <w:r>
+          <w:rPr>
+            <w:noProof/>
+          </w:rPr>
+          <w:t>19</w:t>
+        </w:r>
+      </w:fldSimple>
+      <w:r>
+        <w:rPr>
+          <w:b w:val="0"/>
+        </w:rPr>
+        <w:t xml:space="preserve"> - Interface criação tabela e atributos</w:t>
+      </w:r>
+    </w:p>
+    <w:p/>
+    <w:p>
+      <w:pPr>
+        <w:keepNext/>
+        <w:jc w:val="center"/>
+      </w:pPr>
+      <w:r>
+        <w:rPr>
+          <w:noProof/>
+        </w:rPr>
+        <w:drawing>
+          <wp:inline distT="0" distB="0" distL="0" distR="0" wp14:anchorId="1213331B" wp14:editId="69D906DD">
+            <wp:extent cx="4366411" cy="3305175"/>
+            <wp:effectExtent l="0" t="0" r="0" b="0"/>
+            <wp:docPr id="4" name="Imagem 4"/>
+            <wp:cNvGraphicFramePr>
+              <a:graphicFrameLocks xmlns:a="http://schemas.openxmlformats.org/drawingml/2006/main" noChangeAspect="1"/>
+            </wp:cNvGraphicFramePr>
+            <a:graphic xmlns:a="http://schemas.openxmlformats.org/drawingml/2006/main">
+              <a:graphicData uri="http://schemas.openxmlformats.org/drawingml/2006/picture">
+                <pic:pic xmlns:pic="http://schemas.openxmlformats.org/drawingml/2006/picture">
+                  <pic:nvPicPr>
+                    <pic:cNvPr id="1" name=""/>
+                    <pic:cNvPicPr/>
+                  </pic:nvPicPr>
+                  <pic:blipFill>
+                    <a:blip r:embed="rId34"/>
+                    <a:stretch>
+                      <a:fillRect/>
+                    </a:stretch>
+                  </pic:blipFill>
+                  <pic:spPr>
+                    <a:xfrm>
+                      <a:off x="0" y="0"/>
+                      <a:ext cx="4370355" cy="3308160"/>
+                    </a:xfrm>
+                    <a:prstGeom prst="rect">
+                      <a:avLst/>
+                    </a:prstGeom>
+                  </pic:spPr>
+                </pic:pic>
+              </a:graphicData>
+            </a:graphic>
+          </wp:inline>
+        </w:drawing>
+      </w:r>
+    </w:p>
+    <w:p>
+      <w:pPr>
+        <w:pStyle w:val="Legenda"/>
+        <w:jc w:val="center"/>
+        <w:rPr>
+          <w:b w:val="0"/>
+        </w:rPr>
+      </w:pPr>
+      <w:r>
+        <w:t xml:space="preserve">Figura </w:t>
+      </w:r>
+      <w:fldSimple w:instr=" SEQ Figura \* ARABIC ">
+        <w:r>
+          <w:rPr>
+            <w:noProof/>
+          </w:rPr>
+          <w:t>20</w:t>
+        </w:r>
+      </w:fldSimple>
+      <w:r>
+        <w:rPr>
+          <w:b w:val="0"/>
+        </w:rPr>
+        <w:t xml:space="preserve"> - Interface atribuição de chaves primárias e estrangeiras</w:t>
+      </w:r>
+    </w:p>
+    <w:p>
+      <w:pPr>
+        <w:jc w:val="both"/>
+      </w:pPr>
+      <w:r>
+        <w:lastRenderedPageBreak/>
+        <w:tab/>
+        <w:t xml:space="preserve">Houve a necessidade de introduzir alguma redundância no que toca ao valor dos </w:t>
+      </w:r>
+      <w:r>
+        <w:rPr>
+          <w:i/>
+        </w:rPr>
+        <w:t>timestamps</w:t>
+      </w:r>
+      <w:r>
+        <w:t xml:space="preserve"> de alguns registos de tabelas, nomeadamente </w:t>
+      </w:r>
+      <w:r>
+        <w:t xml:space="preserve">presente em </w:t>
+      </w:r>
+      <w:r>
+        <w:t xml:space="preserve">Grants e Sessions, uma vez que estes podem ter chaves estrangeiras nulas. Por este mesmo motivo é possível ver que algumas das tabelas </w:t>
+      </w:r>
+      <w:r>
+        <w:t>desenhadas, aparentam não apresentar relacionamentos no esquema do modelo lógico, no entanto eles encontram-se definidos no código do modelo físico, como será visto mais em diante.</w:t>
+      </w:r>
+    </w:p>
+    <w:p>
+      <w:pPr>
+        <w:jc w:val="both"/>
+      </w:pPr>
+      <w:r>
+        <w:tab/>
+        <w:t xml:space="preserve">Além de redundância nestas tabelas, esta também pode ser observada em Memory e CPU, uma vez que estes vão ser utilizados como chaves primárias. Como estas tabelas são </w:t>
+      </w:r>
+      <w:r>
+        <w:t xml:space="preserve">independentes de </w:t>
+      </w:r>
+      <w:r>
+        <w:t>qualquer outra tabela</w:t>
+      </w:r>
+      <w:r>
+        <w:t xml:space="preserve">, </w:t>
+      </w:r>
+      <w:r>
+        <w:t>é necessário introduzir esta redundância</w:t>
+      </w:r>
+      <w:r>
+        <w:t>.</w:t>
+      </w:r>
+    </w:p>
+    <w:p>
+      <w:pPr>
+        <w:jc w:val="both"/>
+      </w:pPr>
+      <w:r>
+        <w:tab/>
+        <w:t>O resultado deste modelo lógico poderá ser observado nos anexos</w:t>
+      </w:r>
+      <w:r>
+        <w:t xml:space="preserve"> [II a IX]</w:t>
+      </w:r>
+      <w:r>
+        <w:t>, onde se encontra disponível a especificação do tipo de dados que foi utilizado para manter o registo dos atributos, para cada tabela, identificando ainda as suas chaves estrangeiras e chaves primarias.</w:t>
       </w:r>
     </w:p>
     <w:p/>
@@ -5214,145 +6216,931 @@
       <w:pPr>
         <w:pStyle w:val="ttulo2"/>
       </w:pPr>
-      <w:bookmarkStart w:id="14" w:name="_Toc503749368"/>
-      <w:r>
-        <w:t>Modelo Lógico</w:t>
-      </w:r>
-      <w:bookmarkEnd w:id="14"/>
-    </w:p>
-    <w:p>
-      <w:proofErr w:type="spellStart"/>
-      <w:r>
-        <w:t>Yh</w:t>
-      </w:r>
-      <w:proofErr w:type="spellEnd"/>
+      <w:bookmarkStart w:id="113" w:name="_Toc503804236"/>
+      <w:bookmarkStart w:id="114" w:name="_Toc503804408"/>
+      <w:bookmarkStart w:id="115" w:name="_Toc503805096"/>
+      <w:bookmarkStart w:id="116" w:name="_Toc503806402"/>
+      <w:bookmarkStart w:id="117" w:name="_Toc503806617"/>
+      <w:bookmarkStart w:id="118" w:name="_Toc503806837"/>
+      <w:bookmarkStart w:id="119" w:name="_Toc503806969"/>
+      <w:bookmarkStart w:id="120" w:name="_Toc503807101"/>
+      <w:r>
+        <w:t>Modelo Físico</w:t>
+      </w:r>
+      <w:bookmarkEnd w:id="113"/>
+      <w:bookmarkEnd w:id="114"/>
+      <w:bookmarkEnd w:id="115"/>
+      <w:bookmarkEnd w:id="116"/>
+      <w:bookmarkEnd w:id="117"/>
+      <w:bookmarkEnd w:id="118"/>
+      <w:bookmarkEnd w:id="119"/>
+      <w:bookmarkEnd w:id="120"/>
+    </w:p>
+    <w:p/>
+    <w:p>
+      <w:pPr>
+        <w:jc w:val="both"/>
+      </w:pPr>
+      <w:r>
+        <w:tab/>
+        <w:t xml:space="preserve">No desenvolvimento do modelo físico, fez-se numa fase inicial o desenvolvimento do código SQL necessário para gerar as tabelas, atributos e relações necessárias para compreender todos os dados previamente recolhidos. Após realização desta etapa, </w:t>
+      </w:r>
+      <w:r>
+        <w:t>tentou-se a implementação de estas mesmas scripts de criação através de java. Na eventualidade de as tabelas já estarem criadas, procede-se à eliminação dos valores nestas contidos, assegurando que a cada nova sessão de monitorização, estamos a tratar de dados independentes de outras sessões. Isto garante que os registos não vão sendo mantidos ao longo do tempo, impedindo</w:t>
+      </w:r>
+      <w:r>
+        <w:t xml:space="preserve"> que a própria ação de monitorização cause o diminuir da eficiência desta.</w:t>
+      </w:r>
+    </w:p>
+    <w:p>
+      <w:pPr>
+        <w:jc w:val="both"/>
+      </w:pPr>
+      <w:r>
+        <w:tab/>
+      </w:r>
+      <w:r>
+        <w:t>Estas tabelas estão de acordo com os modelos conceptuais e físicos, apresentando todos os atributos definidos de forma a que exista uma compatibilidade entre dados. O tipo de dados de cada atributo é aqui definido, assim bem como as noções de chaves prim</w:t>
+      </w:r>
+      <w:r>
+        <w:t>ári</w:t>
+      </w:r>
+      <w:r>
+        <w:t>as e chaves estrangeiras.</w:t>
+      </w:r>
+    </w:p>
+    <w:p>
+      <w:pPr>
+        <w:jc w:val="both"/>
+      </w:pPr>
+      <w:r>
+        <w:tab/>
+        <w:t xml:space="preserve">A figura 21 demonstra um excerto do código utilizado para criar uma das tabelas, dever-se-á remeter aos anexos para observas as scripts de criação das restantes tabelas. Note-se que os anexos a que dizem respeito são </w:t>
+      </w:r>
+      <w:r>
+        <w:t xml:space="preserve">de Anexo </w:t>
+      </w:r>
+      <w:r>
+        <w:t>X a anexo XVII, inclusivamente.</w:t>
+      </w:r>
+    </w:p>
+    <w:p>
+      <w:pPr>
+        <w:keepNext/>
+        <w:jc w:val="center"/>
+      </w:pPr>
+      <w:r>
+        <w:rPr>
+          <w:noProof/>
+        </w:rPr>
+        <w:lastRenderedPageBreak/>
+        <w:drawing>
+          <wp:inline distT="0" distB="0" distL="0" distR="0" wp14:anchorId="11222A6B" wp14:editId="66C20311">
+            <wp:extent cx="2209800" cy="2762250"/>
+            <wp:effectExtent l="0" t="0" r="0" b="0"/>
+            <wp:docPr id="36" name="Imagem 36"/>
+            <wp:cNvGraphicFramePr>
+              <a:graphicFrameLocks xmlns:a="http://schemas.openxmlformats.org/drawingml/2006/main" noChangeAspect="1"/>
+            </wp:cNvGraphicFramePr>
+            <a:graphic xmlns:a="http://schemas.openxmlformats.org/drawingml/2006/main">
+              <a:graphicData uri="http://schemas.openxmlformats.org/drawingml/2006/picture">
+                <pic:pic xmlns:pic="http://schemas.openxmlformats.org/drawingml/2006/picture">
+                  <pic:nvPicPr>
+                    <pic:cNvPr id="1" name=""/>
+                    <pic:cNvPicPr/>
+                  </pic:nvPicPr>
+                  <pic:blipFill>
+                    <a:blip r:embed="rId35"/>
+                    <a:stretch>
+                      <a:fillRect/>
+                    </a:stretch>
+                  </pic:blipFill>
+                  <pic:spPr>
+                    <a:xfrm>
+                      <a:off x="0" y="0"/>
+                      <a:ext cx="2209800" cy="2762250"/>
+                    </a:xfrm>
+                    <a:prstGeom prst="rect">
+                      <a:avLst/>
+                    </a:prstGeom>
+                  </pic:spPr>
+                </pic:pic>
+              </a:graphicData>
+            </a:graphic>
+          </wp:inline>
+        </w:drawing>
+      </w:r>
+    </w:p>
+    <w:p>
+      <w:pPr>
+        <w:pStyle w:val="Legenda"/>
+        <w:jc w:val="center"/>
+        <w:rPr>
+          <w:b w:val="0"/>
+        </w:rPr>
+      </w:pPr>
+      <w:r>
+        <w:t xml:space="preserve">Figura </w:t>
+      </w:r>
+      <w:fldSimple w:instr=" SEQ Figura \* ARABIC ">
+        <w:r>
+          <w:rPr>
+            <w:noProof/>
+          </w:rPr>
+          <w:t>21</w:t>
+        </w:r>
+      </w:fldSimple>
+      <w:r>
+        <w:rPr>
+          <w:b w:val="0"/>
+        </w:rPr>
+        <w:t xml:space="preserve"> - Exemplo de criação da tabela CPU em query SQL</w:t>
+      </w:r>
+    </w:p>
+    <w:p/>
+    <w:p>
+      <w:pPr>
+        <w:jc w:val="both"/>
+      </w:pPr>
+      <w:r>
+        <w:tab/>
+        <w:t>Posterior</w:t>
+      </w:r>
+      <w:r>
+        <w:t xml:space="preserve">mente, incorporou-se cada uma destas querys diretamente no código da aplicação, para que seja possível </w:t>
+      </w:r>
+      <w:r>
+        <w:t xml:space="preserve">apagar, criar, ou atualizar os dados contidos em todas as tabelas da base de dados. Novamente, será possível observar um excerto do código na figura 22. </w:t>
+      </w:r>
+      <w:r>
+        <w:t>Diga-se ainda,</w:t>
+      </w:r>
+      <w:r>
+        <w:t xml:space="preserve"> que estes exemplos não serão contidos em anexo uma vez que o seu código é equivalente às querys produzidas e definidas previamente.</w:t>
+      </w:r>
+    </w:p>
+    <w:p/>
+    <w:p>
+      <w:pPr>
+        <w:keepNext/>
+        <w:jc w:val="center"/>
+      </w:pPr>
+      <w:r>
+        <w:rPr>
+          <w:noProof/>
+        </w:rPr>
+        <w:drawing>
+          <wp:inline distT="0" distB="0" distL="0" distR="0" wp14:anchorId="04A169BF" wp14:editId="3F626761">
+            <wp:extent cx="4114800" cy="1743075"/>
+            <wp:effectExtent l="0" t="0" r="0" b="9525"/>
+            <wp:docPr id="37" name="Imagem 37"/>
+            <wp:cNvGraphicFramePr>
+              <a:graphicFrameLocks xmlns:a="http://schemas.openxmlformats.org/drawingml/2006/main" noChangeAspect="1"/>
+            </wp:cNvGraphicFramePr>
+            <a:graphic xmlns:a="http://schemas.openxmlformats.org/drawingml/2006/main">
+              <a:graphicData uri="http://schemas.openxmlformats.org/drawingml/2006/picture">
+                <pic:pic xmlns:pic="http://schemas.openxmlformats.org/drawingml/2006/picture">
+                  <pic:nvPicPr>
+                    <pic:cNvPr id="1" name=""/>
+                    <pic:cNvPicPr/>
+                  </pic:nvPicPr>
+                  <pic:blipFill>
+                    <a:blip r:embed="rId36"/>
+                    <a:stretch>
+                      <a:fillRect/>
+                    </a:stretch>
+                  </pic:blipFill>
+                  <pic:spPr>
+                    <a:xfrm>
+                      <a:off x="0" y="0"/>
+                      <a:ext cx="4114800" cy="1743075"/>
+                    </a:xfrm>
+                    <a:prstGeom prst="rect">
+                      <a:avLst/>
+                    </a:prstGeom>
+                  </pic:spPr>
+                </pic:pic>
+              </a:graphicData>
+            </a:graphic>
+          </wp:inline>
+        </w:drawing>
+      </w:r>
+    </w:p>
+    <w:p>
+      <w:pPr>
+        <w:pStyle w:val="Legenda"/>
+        <w:jc w:val="center"/>
+        <w:rPr>
+          <w:b w:val="0"/>
+        </w:rPr>
+      </w:pPr>
+      <w:r>
+        <w:t xml:space="preserve">Figura </w:t>
+      </w:r>
+      <w:fldSimple w:instr=" SEQ Figura \* ARABIC ">
+        <w:r>
+          <w:rPr>
+            <w:noProof/>
+          </w:rPr>
+          <w:t>22</w:t>
+        </w:r>
+      </w:fldSimple>
+      <w:r>
+        <w:rPr>
+          <w:b w:val="0"/>
+        </w:rPr>
+        <w:t xml:space="preserve"> - Exemplo de código de criação da tabela Memory, em código JAVA</w:t>
+      </w:r>
+    </w:p>
+    <w:p/>
+    <w:p/>
+    <w:p>
+      <w:pPr>
+        <w:pStyle w:val="ttulo2"/>
+      </w:pPr>
+      <w:bookmarkStart w:id="121" w:name="_Toc503804237"/>
+      <w:bookmarkStart w:id="122" w:name="_Toc503804409"/>
+      <w:bookmarkStart w:id="123" w:name="_Toc503805097"/>
+      <w:bookmarkStart w:id="124" w:name="_Toc503806403"/>
+      <w:bookmarkStart w:id="125" w:name="_Toc503806618"/>
+      <w:bookmarkStart w:id="126" w:name="_Toc503806838"/>
+      <w:bookmarkStart w:id="127" w:name="_Toc503806970"/>
+      <w:bookmarkStart w:id="128" w:name="_Toc503807102"/>
+      <w:r>
+        <w:lastRenderedPageBreak/>
+        <w:t xml:space="preserve">Escrita de valores </w:t>
+      </w:r>
+      <w:r>
+        <w:t>obtidos por programa gestor</w:t>
+      </w:r>
+      <w:bookmarkEnd w:id="121"/>
+      <w:bookmarkEnd w:id="122"/>
+      <w:bookmarkEnd w:id="123"/>
+      <w:bookmarkEnd w:id="124"/>
+      <w:bookmarkEnd w:id="125"/>
+      <w:bookmarkEnd w:id="126"/>
+      <w:bookmarkEnd w:id="127"/>
+      <w:bookmarkEnd w:id="128"/>
+    </w:p>
+    <w:p/>
+    <w:p>
+      <w:pPr>
+        <w:ind w:firstLine="709"/>
+        <w:jc w:val="both"/>
+      </w:pPr>
+      <w:r>
+        <w:t>A</w:t>
+      </w:r>
+      <w:r>
+        <w:t xml:space="preserve"> inserção de dados na </w:t>
+      </w:r>
+      <w:r>
+        <w:t xml:space="preserve">base de dados </w:t>
+      </w:r>
+      <w:r>
+        <w:t>é feita n</w:t>
+      </w:r>
+      <w:r>
+        <w:t>a</w:t>
+      </w:r>
+      <w:r>
+        <w:t xml:space="preserve"> classe </w:t>
+      </w:r>
+      <w:r>
+        <w:t>DataBaseInfo.java</w:t>
+      </w:r>
       <w:r>
         <w:t xml:space="preserve"> </w:t>
       </w:r>
-      <w:proofErr w:type="spellStart"/>
-      <w:r>
-        <w:t>fhjr</w:t>
-      </w:r>
-      <w:proofErr w:type="spellEnd"/>
+      <w:r>
+        <w:t>onde</w:t>
+      </w:r>
       <w:r>
         <w:t xml:space="preserve"> </w:t>
       </w:r>
-      <w:proofErr w:type="spellStart"/>
-      <w:r>
-        <w:t>ghg</w:t>
-      </w:r>
-      <w:proofErr w:type="spellEnd"/>
+      <w:r>
+        <w:t>é recolhida a informação presente nas classe</w:t>
+      </w:r>
+      <w:r>
+        <w:t>s</w:t>
+      </w:r>
+      <w:r>
+        <w:t xml:space="preserve"> correspondestes a cada tabela</w:t>
+      </w:r>
+      <w:r>
+        <w:t>.</w:t>
+      </w:r>
       <w:r>
         <w:t xml:space="preserve"> </w:t>
       </w:r>
-      <w:proofErr w:type="spellStart"/>
-      <w:r>
-        <w:t>rhr</w:t>
-      </w:r>
-      <w:proofErr w:type="spellEnd"/>
-      <w:r>
-        <w:t xml:space="preserve"> hg </w:t>
-      </w:r>
-      <w:proofErr w:type="spellStart"/>
-      <w:r>
-        <w:t>rb</w:t>
-      </w:r>
-      <w:proofErr w:type="spellEnd"/>
+      <w:r>
+        <w:t>Estas classes</w:t>
+      </w:r>
       <w:r>
         <w:t xml:space="preserve"> </w:t>
       </w:r>
-      <w:proofErr w:type="spellStart"/>
-      <w:r>
-        <w:t>rh</w:t>
-      </w:r>
-      <w:proofErr w:type="spellEnd"/>
+      <w:r>
+        <w:t xml:space="preserve">possuem as </w:t>
+      </w:r>
+      <w:r>
+        <w:t>informações</w:t>
+      </w:r>
+      <w:r>
+        <w:t xml:space="preserve"> </w:t>
+      </w:r>
+      <w:r>
+        <w:t>correspondente aos “selects” referidos</w:t>
+      </w:r>
+      <w:r>
+        <w:t xml:space="preserve"> anteriormente </w:t>
+      </w:r>
+      <w:r>
+        <w:t>no</w:t>
+      </w:r>
+      <w:r>
+        <w:t xml:space="preserve"> </w:t>
+      </w:r>
+      <w:r>
+        <w:t>relatório.</w:t>
+      </w:r>
+      <w:r>
+        <w:t xml:space="preserve"> Nesta classe </w:t>
+      </w:r>
+      <w:r>
+        <w:t>foi</w:t>
+      </w:r>
+      <w:r>
+        <w:t xml:space="preserve"> criada </w:t>
+      </w:r>
+      <w:r>
+        <w:t xml:space="preserve">uma </w:t>
+      </w:r>
+      <w:r>
+        <w:t>funç</w:t>
+      </w:r>
+      <w:r>
+        <w:t>ão</w:t>
+      </w:r>
+      <w:r>
+        <w:t xml:space="preserve"> de inserção para cada tabela</w:t>
+      </w:r>
+      <w:r>
+        <w:t xml:space="preserve">, </w:t>
+      </w:r>
+      <w:r>
+        <w:t>estas funções</w:t>
+      </w:r>
+      <w:r>
+        <w:t xml:space="preserve"> são </w:t>
+      </w:r>
+      <w:r>
+        <w:t>executadas</w:t>
+      </w:r>
+      <w:r>
+        <w:t xml:space="preserve"> </w:t>
+      </w:r>
+      <w:r>
+        <w:t>em concorrência através da utilização de Threads</w:t>
+      </w:r>
+      <w:r>
+        <w:t>.</w:t>
+      </w:r>
+    </w:p>
+    <w:p>
+      <w:pPr>
+        <w:ind w:firstLine="709"/>
+        <w:jc w:val="both"/>
+      </w:pPr>
+      <w:r>
+        <w:t xml:space="preserve">Nesta fase são criados os </w:t>
+      </w:r>
+      <w:r>
+        <w:rPr>
+          <w:i/>
+        </w:rPr>
+        <w:t>timestamp</w:t>
+      </w:r>
+      <w:r>
+        <w:rPr>
+          <w:i/>
+        </w:rPr>
+        <w:t>’s</w:t>
+      </w:r>
+      <w:r>
+        <w:t xml:space="preserve"> </w:t>
+      </w:r>
+      <w:r>
+        <w:t>necessários</w:t>
+      </w:r>
+      <w:r>
+        <w:t>,</w:t>
+      </w:r>
+      <w:r>
+        <w:t xml:space="preserve"> </w:t>
+      </w:r>
+      <w:r>
+        <w:t xml:space="preserve">e inseridos os valores nas tabelas </w:t>
+      </w:r>
+      <w:r>
+        <w:t>através de prepared</w:t>
+      </w:r>
+      <w:r>
+        <w:t>S</w:t>
+      </w:r>
+      <w:r>
+        <w:t>tatement</w:t>
+      </w:r>
+      <w:r>
+        <w:t>’s e resultSet’s</w:t>
+      </w:r>
+      <w:r>
+        <w:t>.</w:t>
+      </w:r>
+      <w:r>
+        <w:t xml:space="preserve"> D</w:t>
+      </w:r>
+      <w:r>
+        <w:t xml:space="preserve">e maneira </w:t>
+      </w:r>
+      <w:r>
+        <w:t>a</w:t>
+      </w:r>
+      <w:r>
+        <w:t xml:space="preserve"> que se tenha uma maior facilidade </w:t>
+      </w:r>
+      <w:r>
+        <w:t>no</w:t>
+      </w:r>
+      <w:r>
+        <w:t xml:space="preserve"> desenvolvimento futuro da aplicação</w:t>
+      </w:r>
+      <w:r>
+        <w:t xml:space="preserve"> nomeadamente para a criação da </w:t>
+      </w:r>
+      <w:r>
+        <w:t>API REST</w:t>
+      </w:r>
+      <w:r>
+        <w:t xml:space="preserve"> e da interface web</w:t>
+      </w:r>
+      <w:r>
+        <w:t>.</w:t>
+      </w:r>
+    </w:p>
+    <w:p>
+      <w:pPr>
+        <w:ind w:firstLine="709"/>
+        <w:jc w:val="both"/>
+      </w:pPr>
+      <w:r>
+        <w:t>No anexo</w:t>
+      </w:r>
+      <w:r>
+        <w:t xml:space="preserve"> XVI</w:t>
+      </w:r>
+      <w:r>
+        <w:t>I</w:t>
+      </w:r>
+      <w:r>
+        <w:t>I poder-se-á visualizar um exemplo de função que insere os dados na base de dados de monitorização</w:t>
+      </w:r>
+      <w:r>
+        <w:t>.</w:t>
+      </w:r>
+    </w:p>
+    <w:p>
+      <w:pPr>
+        <w:ind w:firstLine="709"/>
+      </w:pPr>
+      <w:r>
+        <w:t xml:space="preserve"> </w:t>
+      </w:r>
+    </w:p>
+    <w:p>
+      <w:r>
+        <w:br w:type="page"/>
+      </w:r>
+    </w:p>
+    <w:p>
+      <w:pPr>
+        <w:pStyle w:val="ttulo10"/>
+        <w:jc w:val="center"/>
+      </w:pPr>
+      <w:bookmarkStart w:id="129" w:name="_Toc503804238"/>
+      <w:bookmarkStart w:id="130" w:name="_Toc503804410"/>
+      <w:bookmarkStart w:id="131" w:name="_Toc503805098"/>
+      <w:bookmarkStart w:id="132" w:name="_Toc503806404"/>
+      <w:bookmarkStart w:id="133" w:name="_Toc503806619"/>
+      <w:bookmarkStart w:id="134" w:name="_Toc503806839"/>
+      <w:bookmarkStart w:id="135" w:name="_Toc503806971"/>
+      <w:bookmarkStart w:id="136" w:name="_Toc503807103"/>
+      <w:r>
+        <w:lastRenderedPageBreak/>
+        <w:t>Desenvolvimento API Rest</w:t>
+      </w:r>
+      <w:bookmarkEnd w:id="129"/>
+      <w:bookmarkEnd w:id="130"/>
+      <w:bookmarkEnd w:id="131"/>
+      <w:bookmarkEnd w:id="132"/>
+      <w:bookmarkEnd w:id="133"/>
+      <w:bookmarkEnd w:id="134"/>
+      <w:bookmarkEnd w:id="135"/>
+      <w:bookmarkEnd w:id="136"/>
     </w:p>
     <w:p/>
     <w:p>
       <w:pPr>
+        <w:jc w:val="both"/>
+      </w:pPr>
+      <w:r>
+        <w:tab/>
+        <w:t>A terceira etapa do desenvolvimento deste projeto, compreende o desenvolvimento e utilização de uma API Rest</w:t>
+      </w:r>
+      <w:r>
+        <w:t>f</w:t>
+      </w:r>
+      <w:r>
+        <w:t>ull para efetuar pe</w:t>
+      </w:r>
+      <w:r>
+        <w:t>d</w:t>
+      </w:r>
+      <w:r>
+        <w:t xml:space="preserve">idos HTTP GET e obter </w:t>
+      </w:r>
+      <w:r>
+        <w:t xml:space="preserve">resposta, num formato JSON, para que depois esta possa ser acedida quer pelo browser, quer por outra interface que implemente mecanismos que tratam as informações disponíveis em JSON e </w:t>
+      </w:r>
+      <w:r>
+        <w:t>as</w:t>
+      </w:r>
+      <w:r>
+        <w:t xml:space="preserve"> </w:t>
+      </w:r>
+      <w:r>
+        <w:t>apresent</w:t>
+      </w:r>
+      <w:r>
+        <w:t>e</w:t>
+      </w:r>
+      <w:r>
+        <w:t xml:space="preserve"> de maneira mais apelativa ao utilizador.</w:t>
+      </w:r>
+    </w:p>
+    <w:p>
+      <w:pPr>
+        <w:jc w:val="both"/>
+      </w:pPr>
+      <w:r>
+        <w:tab/>
+        <w:t>De seguida demonstram-se como efetuar pedidos à API desenvolvida, como obter e ler os dados de resposta em JSON, e como se procedeu à implementação em JAVA.</w:t>
+      </w:r>
+    </w:p>
+    <w:p/>
+    <w:p/>
+    <w:p>
+      <w:pPr>
         <w:pStyle w:val="ttulo2"/>
       </w:pPr>
-      <w:bookmarkStart w:id="15" w:name="_Toc503749369"/>
-      <w:r>
-        <w:t>Modelo Físico</w:t>
-      </w:r>
-      <w:bookmarkEnd w:id="15"/>
-    </w:p>
-    <w:p>
-      <w:proofErr w:type="spellStart"/>
-      <w:r>
-        <w:t>Yh</w:t>
-      </w:r>
-      <w:proofErr w:type="spellEnd"/>
-      <w:r>
-        <w:t xml:space="preserve"> </w:t>
-      </w:r>
-      <w:proofErr w:type="spellStart"/>
-      <w:r>
-        <w:t>fhjr</w:t>
-      </w:r>
-      <w:proofErr w:type="spellEnd"/>
-      <w:r>
-        <w:t xml:space="preserve"> </w:t>
-      </w:r>
-      <w:proofErr w:type="spellStart"/>
-      <w:r>
-        <w:t>ghg</w:t>
-      </w:r>
-      <w:proofErr w:type="spellEnd"/>
-      <w:r>
-        <w:t xml:space="preserve"> </w:t>
-      </w:r>
-      <w:proofErr w:type="spellStart"/>
-      <w:r>
-        <w:t>rhr</w:t>
-      </w:r>
-      <w:proofErr w:type="spellEnd"/>
-      <w:r>
-        <w:t xml:space="preserve"> hg </w:t>
-      </w:r>
-      <w:proofErr w:type="spellStart"/>
-      <w:r>
-        <w:t>rb</w:t>
-      </w:r>
-      <w:proofErr w:type="spellEnd"/>
-      <w:r>
-        <w:t xml:space="preserve"> </w:t>
-      </w:r>
-      <w:proofErr w:type="spellStart"/>
-      <w:r>
-        <w:t>rh</w:t>
-      </w:r>
-      <w:proofErr w:type="spellEnd"/>
+      <w:bookmarkStart w:id="137" w:name="_Toc503804239"/>
+      <w:bookmarkStart w:id="138" w:name="_Toc503804411"/>
+      <w:bookmarkStart w:id="139" w:name="_Toc503805099"/>
+      <w:bookmarkStart w:id="140" w:name="_Toc503806405"/>
+      <w:bookmarkStart w:id="141" w:name="_Toc503806620"/>
+      <w:bookmarkStart w:id="142" w:name="_Toc503806840"/>
+      <w:bookmarkStart w:id="143" w:name="_Toc503806972"/>
+      <w:bookmarkStart w:id="144" w:name="_Toc503807104"/>
+      <w:r>
+        <w:t>Pedidos GET</w:t>
+      </w:r>
+      <w:bookmarkEnd w:id="137"/>
+      <w:bookmarkEnd w:id="138"/>
+      <w:bookmarkEnd w:id="139"/>
+      <w:bookmarkEnd w:id="140"/>
+      <w:bookmarkEnd w:id="141"/>
+      <w:bookmarkEnd w:id="142"/>
+      <w:bookmarkEnd w:id="143"/>
+      <w:bookmarkEnd w:id="144"/>
     </w:p>
     <w:p/>
     <w:p>
       <w:pPr>
+        <w:jc w:val="both"/>
+      </w:pPr>
+      <w:r>
+        <w:tab/>
+      </w:r>
+      <w:r>
+        <w:t>Para adquirir dados através de uma API é necessário efetuar um pedido GET ao se</w:t>
+      </w:r>
+      <w:r>
+        <w:t>r</w:t>
+      </w:r>
+      <w:r>
+        <w:t xml:space="preserve">vidor APACHE TomCat que está a ser executado. </w:t>
+      </w:r>
+      <w:r>
+        <w:t>Um pedido pode ser facilmente efetuado acedendo a um link no próprio browser</w:t>
+      </w:r>
+      <w:r>
+        <w:t>. Este pedido pode ser efetuado para que se consigam obter os dados relativos a quaisquer tabela</w:t>
+      </w:r>
+      <w:r>
+        <w:t>s</w:t>
+      </w:r>
+      <w:r>
+        <w:t xml:space="preserve"> existente</w:t>
+      </w:r>
+      <w:r>
+        <w:t>s</w:t>
+      </w:r>
+      <w:r>
+        <w:t xml:space="preserve"> na nossa base de dados, sendo que para o efetuar dever-se-á aceder à seguinte hiperligação: </w:t>
+      </w:r>
+      <w:hyperlink r:id="rId37" w:history="1">
+        <w:r>
+          <w:rPr>
+            <w:rStyle w:val="Hiperligao"/>
+          </w:rPr>
+          <w:t>http://localhost:8084/MonitorWeb/webresources/access/</w:t>
+        </w:r>
+      </w:hyperlink>
+      <w:r>
+        <w:t xml:space="preserve">, esta dá o resultado de todas as tabelas de monitorização </w:t>
+      </w:r>
+      <w:r>
+        <w:t>estipuladas na etapa 2.</w:t>
+      </w:r>
+    </w:p>
+    <w:p>
+      <w:pPr>
+        <w:ind w:firstLine="709"/>
+        <w:jc w:val="both"/>
+      </w:pPr>
+      <w:r>
+        <w:t xml:space="preserve">Para aceder a uma tabela especifica deve-se adicionar </w:t>
+      </w:r>
+      <w:r>
+        <w:t>à</w:t>
+      </w:r>
+      <w:r>
+        <w:t xml:space="preserve"> hiperl</w:t>
+      </w:r>
+      <w:r>
+        <w:t>igação</w:t>
+      </w:r>
+      <w:r>
+        <w:t xml:space="preserve"> o nome da tabela sendo por exemplo o </w:t>
+      </w:r>
+      <w:r>
+        <w:t xml:space="preserve">endereço para obter a tabela CPU o seguinte </w:t>
+      </w:r>
+      <w:hyperlink r:id="rId38" w:history="1">
+        <w:r>
+          <w:rPr>
+            <w:rStyle w:val="Hiperligao"/>
+          </w:rPr>
+          <w:t>http://localhost:8084/MonitorWeb/webresources/access/cpu</w:t>
+        </w:r>
+      </w:hyperlink>
+      <w:r>
+        <w:t>.</w:t>
+      </w:r>
+    </w:p>
+    <w:p>
+      <w:pPr>
+        <w:ind w:firstLine="709"/>
+        <w:jc w:val="both"/>
+      </w:pPr>
+    </w:p>
+    <w:p>
+      <w:pPr>
+        <w:ind w:firstLine="709"/>
+        <w:jc w:val="both"/>
+        <w:rPr>
+          <w:noProof/>
+        </w:rPr>
+      </w:pPr>
+    </w:p>
+    <w:p>
+      <w:pPr>
+        <w:keepNext/>
+        <w:ind w:firstLine="709"/>
+        <w:jc w:val="both"/>
+      </w:pPr>
+      <w:r>
+        <w:rPr>
+          <w:noProof/>
+        </w:rPr>
+        <w:lastRenderedPageBreak/>
+        <w:drawing>
+          <wp:inline distT="0" distB="0" distL="0" distR="0" wp14:anchorId="6859C338" wp14:editId="1C777557">
+            <wp:extent cx="4267200" cy="2655565"/>
+            <wp:effectExtent l="0" t="0" r="0" b="0"/>
+            <wp:docPr id="46" name="Imagem 46"/>
+            <wp:cNvGraphicFramePr>
+              <a:graphicFrameLocks xmlns:a="http://schemas.openxmlformats.org/drawingml/2006/main" noChangeAspect="1"/>
+            </wp:cNvGraphicFramePr>
+            <a:graphic xmlns:a="http://schemas.openxmlformats.org/drawingml/2006/main">
+              <a:graphicData uri="http://schemas.openxmlformats.org/drawingml/2006/picture">
+                <pic:pic xmlns:pic="http://schemas.openxmlformats.org/drawingml/2006/picture">
+                  <pic:nvPicPr>
+                    <pic:cNvPr id="1" name=""/>
+                    <pic:cNvPicPr/>
+                  </pic:nvPicPr>
+                  <pic:blipFill rotWithShape="1">
+                    <a:blip r:embed="rId39"/>
+                    <a:srcRect l="1" r="58455"/>
+                    <a:stretch/>
+                  </pic:blipFill>
+                  <pic:spPr bwMode="auto">
+                    <a:xfrm>
+                      <a:off x="0" y="0"/>
+                      <a:ext cx="4286783" cy="2667752"/>
+                    </a:xfrm>
+                    <a:prstGeom prst="rect">
+                      <a:avLst/>
+                    </a:prstGeom>
+                    <a:ln>
+                      <a:noFill/>
+                    </a:ln>
+                    <a:extLst>
+                      <a:ext uri="{53640926-AAD7-44D8-BBD7-CCE9431645EC}">
+                        <a14:shadowObscured xmlns:a14="http://schemas.microsoft.com/office/drawing/2010/main"/>
+                      </a:ext>
+                    </a:extLst>
+                  </pic:spPr>
+                </pic:pic>
+              </a:graphicData>
+            </a:graphic>
+          </wp:inline>
+        </w:drawing>
+      </w:r>
+    </w:p>
+    <w:p>
+      <w:pPr>
+        <w:pStyle w:val="Legenda"/>
+        <w:jc w:val="center"/>
+      </w:pPr>
+      <w:r>
+        <w:t xml:space="preserve">Figura </w:t>
+      </w:r>
+      <w:fldSimple w:instr=" SEQ Figura \* ARABIC ">
+        <w:r>
+          <w:rPr>
+            <w:noProof/>
+          </w:rPr>
+          <w:t>23</w:t>
+        </w:r>
+      </w:fldSimple>
+      <w:r>
+        <w:rPr>
+          <w:b w:val="0"/>
+        </w:rPr>
+        <w:t xml:space="preserve"> - Utiliza</w:t>
+      </w:r>
+      <w:r>
+        <w:rPr>
+          <w:b w:val="0"/>
+        </w:rPr>
+        <w:t>ç</w:t>
+      </w:r>
+      <w:r>
+        <w:rPr>
+          <w:b w:val="0"/>
+        </w:rPr>
+        <w:t>ão da interface web disponibilizada pelo IDE NetBeans</w:t>
+      </w:r>
+      <w:r>
+        <w:rPr>
+          <w:b w:val="0"/>
+          <w:noProof/>
+        </w:rPr>
+        <w:t>, para efetuar pedidos GET</w:t>
+      </w:r>
+    </w:p>
+    <w:p/>
+    <w:p/>
+    <w:p>
+      <w:pPr>
         <w:pStyle w:val="ttulo2"/>
       </w:pPr>
-      <w:bookmarkStart w:id="16" w:name="_Toc503749370"/>
-      <w:r>
-        <w:t xml:space="preserve">Escrita de valores </w:t>
-      </w:r>
-      <w:r>
-        <w:t>obtidos por programa gestor</w:t>
-      </w:r>
-      <w:bookmarkEnd w:id="16"/>
-    </w:p>
-    <w:p>
-      <w:proofErr w:type="spellStart"/>
-      <w:r>
-        <w:t>Blá</w:t>
-      </w:r>
-      <w:proofErr w:type="spellEnd"/>
-      <w:r>
-        <w:t xml:space="preserve"> </w:t>
-      </w:r>
-      <w:proofErr w:type="spellStart"/>
-      <w:r>
-        <w:t>blá</w:t>
-      </w:r>
-      <w:proofErr w:type="spellEnd"/>
+      <w:bookmarkStart w:id="145" w:name="_Toc503804240"/>
+      <w:bookmarkStart w:id="146" w:name="_Toc503804412"/>
+      <w:bookmarkStart w:id="147" w:name="_Toc503805100"/>
+      <w:bookmarkStart w:id="148" w:name="_Toc503806406"/>
+      <w:bookmarkStart w:id="149" w:name="_Toc503806621"/>
+      <w:bookmarkStart w:id="150" w:name="_Toc503806841"/>
+      <w:bookmarkStart w:id="151" w:name="_Toc503806973"/>
+      <w:bookmarkStart w:id="152" w:name="_Toc503807105"/>
+      <w:r>
+        <w:t>Resposta JSON</w:t>
+      </w:r>
+      <w:bookmarkEnd w:id="145"/>
+      <w:bookmarkEnd w:id="146"/>
+      <w:bookmarkEnd w:id="147"/>
+      <w:bookmarkEnd w:id="148"/>
+      <w:bookmarkEnd w:id="149"/>
+      <w:bookmarkEnd w:id="150"/>
+      <w:bookmarkEnd w:id="151"/>
+      <w:bookmarkEnd w:id="152"/>
+    </w:p>
+    <w:p/>
+    <w:p>
+      <w:pPr>
+        <w:jc w:val="both"/>
+      </w:pPr>
+      <w:r>
+        <w:tab/>
+      </w:r>
+      <w:r>
+        <w:t>As respostas obtidas pelos pedidos GET foram definidas em JSON. Este formato permite, posteriormente, um acesso facilitado aos dados, sendo que este tem de cumprir regras logicas e hierárquicas.</w:t>
+      </w:r>
+    </w:p>
+    <w:p>
+      <w:pPr>
+        <w:jc w:val="both"/>
+      </w:pPr>
+      <w:r>
+        <w:tab/>
+        <w:t xml:space="preserve">Para obter um ficheiro JSON será necessário efetuar um pedido GET, sendo que a cada pedido, a uma determinada tabela </w:t>
+      </w:r>
+      <w:r>
+        <w:t xml:space="preserve">(efetuado como foi dito anteriormente) terá a resposta, logicamente, associada a uma dada tabela, desta forma, quando se efetua um pedido GET pelas informações contidas na tabela CPU, este retorna o ficheiro JSON que compreende as </w:t>
+      </w:r>
+      <w:r>
+        <w:t>informações visíveis na figura 24.</w:t>
+      </w:r>
+    </w:p>
+    <w:p>
+      <w:pPr>
+        <w:keepNext/>
+        <w:jc w:val="center"/>
+      </w:pPr>
+      <w:r>
+        <w:rPr>
+          <w:noProof/>
+        </w:rPr>
+        <w:lastRenderedPageBreak/>
+        <w:drawing>
+          <wp:inline distT="0" distB="0" distL="0" distR="0" wp14:anchorId="21BFC191" wp14:editId="5471AD2B">
+            <wp:extent cx="2686050" cy="5095875"/>
+            <wp:effectExtent l="0" t="0" r="0" b="9525"/>
+            <wp:docPr id="48" name="Imagem 48"/>
+            <wp:cNvGraphicFramePr>
+              <a:graphicFrameLocks xmlns:a="http://schemas.openxmlformats.org/drawingml/2006/main" noChangeAspect="1"/>
+            </wp:cNvGraphicFramePr>
+            <a:graphic xmlns:a="http://schemas.openxmlformats.org/drawingml/2006/main">
+              <a:graphicData uri="http://schemas.openxmlformats.org/drawingml/2006/picture">
+                <pic:pic xmlns:pic="http://schemas.openxmlformats.org/drawingml/2006/picture">
+                  <pic:nvPicPr>
+                    <pic:cNvPr id="1" name=""/>
+                    <pic:cNvPicPr/>
+                  </pic:nvPicPr>
+                  <pic:blipFill>
+                    <a:blip r:embed="rId40"/>
+                    <a:stretch>
+                      <a:fillRect/>
+                    </a:stretch>
+                  </pic:blipFill>
+                  <pic:spPr>
+                    <a:xfrm>
+                      <a:off x="0" y="0"/>
+                      <a:ext cx="2686050" cy="5095875"/>
+                    </a:xfrm>
+                    <a:prstGeom prst="rect">
+                      <a:avLst/>
+                    </a:prstGeom>
+                  </pic:spPr>
+                </pic:pic>
+              </a:graphicData>
+            </a:graphic>
+          </wp:inline>
+        </w:drawing>
+      </w:r>
+    </w:p>
+    <w:p>
+      <w:pPr>
+        <w:pStyle w:val="Legenda"/>
+        <w:jc w:val="center"/>
+      </w:pPr>
+      <w:r>
+        <w:t xml:space="preserve">Figura </w:t>
+      </w:r>
+      <w:fldSimple w:instr=" SEQ Figura \* ARABIC ">
+        <w:r>
+          <w:rPr>
+            <w:noProof/>
+          </w:rPr>
+          <w:t>24</w:t>
+        </w:r>
+      </w:fldSimple>
+      <w:r>
+        <w:rPr>
+          <w:b w:val="0"/>
+        </w:rPr>
+        <w:t xml:space="preserve"> - Resposta JSON ao pedido GET pela informação contida na tabela CPU</w:t>
+      </w:r>
     </w:p>
     <w:p>
       <w:r>
@@ -5361,547 +7149,524 @@
     </w:p>
     <w:p>
       <w:pPr>
+        <w:pStyle w:val="ttulo2"/>
+      </w:pPr>
+      <w:bookmarkStart w:id="153" w:name="_Toc503804241"/>
+      <w:bookmarkStart w:id="154" w:name="_Toc503804413"/>
+      <w:bookmarkStart w:id="155" w:name="_Toc503805101"/>
+      <w:bookmarkStart w:id="156" w:name="_Toc503806407"/>
+      <w:bookmarkStart w:id="157" w:name="_Toc503806622"/>
+      <w:bookmarkStart w:id="158" w:name="_Toc503806842"/>
+      <w:bookmarkStart w:id="159" w:name="_Toc503806974"/>
+      <w:bookmarkStart w:id="160" w:name="_Toc503807106"/>
+      <w:r>
+        <w:lastRenderedPageBreak/>
+        <w:t>Implementação</w:t>
+      </w:r>
+      <w:bookmarkEnd w:id="153"/>
+      <w:bookmarkEnd w:id="154"/>
+      <w:bookmarkEnd w:id="155"/>
+      <w:bookmarkEnd w:id="156"/>
+      <w:bookmarkEnd w:id="157"/>
+      <w:bookmarkEnd w:id="158"/>
+      <w:bookmarkEnd w:id="159"/>
+      <w:bookmarkEnd w:id="160"/>
+    </w:p>
+    <w:p>
+      <w:pPr>
+        <w:jc w:val="both"/>
+      </w:pPr>
+    </w:p>
+    <w:p>
+      <w:pPr>
+        <w:jc w:val="both"/>
+      </w:pPr>
+      <w:r>
+        <w:tab/>
+        <w:t>Para implementar uma API capaz de lidar com estes pedidos GET e fornecer as devidas respostas JSON, utilizou-se o IDE Netbeans em conjunção com o serviço por este disponibilizado de criação de plataformas WEB. Este permitiu ainda a utilização de um servidor em apache TomCat, para que se pudesse mais facilmente lidar com os pedidos efetuados ao servido</w:t>
+      </w:r>
+      <w:r>
+        <w:t>r</w:t>
+      </w:r>
+      <w:r>
+        <w:t>.</w:t>
+      </w:r>
+    </w:p>
+    <w:p>
+      <w:pPr>
+        <w:jc w:val="both"/>
+      </w:pPr>
+      <w:r>
+        <w:tab/>
+        <w:t xml:space="preserve">Após estipular que tipo de pedidos poderiam ser efetuados, </w:t>
+      </w:r>
+      <w:r>
+        <w:t xml:space="preserve">definiram-se o tipo de respostas que seriam fornecidas, sendo que ficou à responsabilidade do grupo a implementação do correto funcionamento do formato JSON. O grupo deparou-se com uma dificuldade no que toca à incorporação de uma biblioteca que disponibiliza a conversão de objetos java para um formato JSON, sendo que esta </w:t>
+      </w:r>
+      <w:r>
+        <w:t>“tradução</w:t>
+      </w:r>
+      <w:r>
+        <w:t>”</w:t>
+      </w:r>
+      <w:r>
+        <w:t xml:space="preserve"> foi, portanto, desenvolvida pelos membros, o que se revelou ser um trabalho </w:t>
+      </w:r>
+      <w:r>
+        <w:t>adicional.</w:t>
+      </w:r>
+    </w:p>
+    <w:p>
+      <w:pPr>
+        <w:jc w:val="both"/>
+      </w:pPr>
+      <w:r>
+        <w:tab/>
+        <w:t>A utilização de</w:t>
+      </w:r>
+      <w:r>
+        <w:t xml:space="preserve">sta API foi relativamente simples visto que os pedidos efetuados são de certa forma modular, permitindo definir funções que serão executadas a cada pedido, diferentes entre si. Isto permite fazer pedidos à base de dados </w:t>
+      </w:r>
+      <w:r>
+        <w:t>mais específicos, diminuindo a carga que será necessária para obtenção de resposta.</w:t>
+      </w:r>
+    </w:p>
+    <w:p>
+      <w:pPr>
+        <w:jc w:val="both"/>
+      </w:pPr>
+      <w:r>
+        <w:tab/>
+        <w:t xml:space="preserve">Na eventualidade de um utilizador pretender obter todos os dados existentes em todas as tabelas que esta compreende, </w:t>
+      </w:r>
+      <w:r>
+        <w:t>definiu-se uma função mais abrangente que fica responsável por invocar todas as outras, fazendo depois a união das informações entre estas.</w:t>
+      </w:r>
+    </w:p>
+    <w:p>
+      <w:pPr>
+        <w:jc w:val="both"/>
+      </w:pPr>
+      <w:r>
+        <w:tab/>
+        <w:t>Na figura 25 poder-se-á observar o exemplo de uma destas funções que lidam com os pedidos GET e produzem um ficheiro JSON</w:t>
+      </w:r>
+      <w:r>
+        <w:t xml:space="preserve">, </w:t>
+      </w:r>
+      <w:r>
+        <w:t>neste caso relativo</w:t>
+      </w:r>
+      <w:r>
+        <w:t xml:space="preserve"> á memória como poderá ser observado pela especificação do @Path(“memory”).</w:t>
+      </w:r>
+    </w:p>
+    <w:p>
+      <w:pPr>
+        <w:keepNext/>
+        <w:jc w:val="center"/>
+      </w:pPr>
+      <w:r>
+        <w:rPr>
+          <w:noProof/>
+        </w:rPr>
+        <w:lastRenderedPageBreak/>
+        <w:drawing>
+          <wp:inline distT="0" distB="0" distL="0" distR="0" wp14:anchorId="434FD9C3" wp14:editId="33313BD2">
+            <wp:extent cx="2981325" cy="3458827"/>
+            <wp:effectExtent l="0" t="0" r="0" b="8890"/>
+            <wp:docPr id="49" name="Imagem 49"/>
+            <wp:cNvGraphicFramePr>
+              <a:graphicFrameLocks xmlns:a="http://schemas.openxmlformats.org/drawingml/2006/main" noChangeAspect="1"/>
+            </wp:cNvGraphicFramePr>
+            <a:graphic xmlns:a="http://schemas.openxmlformats.org/drawingml/2006/main">
+              <a:graphicData uri="http://schemas.openxmlformats.org/drawingml/2006/picture">
+                <pic:pic xmlns:pic="http://schemas.openxmlformats.org/drawingml/2006/picture">
+                  <pic:nvPicPr>
+                    <pic:cNvPr id="1" name=""/>
+                    <pic:cNvPicPr/>
+                  </pic:nvPicPr>
+                  <pic:blipFill>
+                    <a:blip r:embed="rId41"/>
+                    <a:stretch>
+                      <a:fillRect/>
+                    </a:stretch>
+                  </pic:blipFill>
+                  <pic:spPr>
+                    <a:xfrm>
+                      <a:off x="0" y="0"/>
+                      <a:ext cx="2991767" cy="3470941"/>
+                    </a:xfrm>
+                    <a:prstGeom prst="rect">
+                      <a:avLst/>
+                    </a:prstGeom>
+                  </pic:spPr>
+                </pic:pic>
+              </a:graphicData>
+            </a:graphic>
+          </wp:inline>
+        </w:drawing>
+      </w:r>
+    </w:p>
+    <w:p>
+      <w:pPr>
+        <w:pStyle w:val="Legenda"/>
+        <w:jc w:val="center"/>
+      </w:pPr>
+      <w:r>
+        <w:t xml:space="preserve">Figura </w:t>
+      </w:r>
+      <w:fldSimple w:instr=" SEQ Figura \* ARABIC ">
+        <w:r>
+          <w:rPr>
+            <w:noProof/>
+          </w:rPr>
+          <w:t>25</w:t>
+        </w:r>
+      </w:fldSimple>
+      <w:r>
+        <w:rPr>
+          <w:b w:val="0"/>
+        </w:rPr>
+        <w:t xml:space="preserve"> - Exemplo de código que lida com um pedido </w:t>
+      </w:r>
+      <w:r>
+        <w:rPr>
+          <w:b w:val="0"/>
+        </w:rPr>
+        <w:t>GET</w:t>
+      </w:r>
+      <w:r>
+        <w:rPr>
+          <w:b w:val="0"/>
+        </w:rPr>
+        <w:t xml:space="preserve"> e constrói uma resposta JSON</w:t>
+      </w:r>
+    </w:p>
+    <w:p>
+      <w:pPr>
+        <w:jc w:val="center"/>
+      </w:pPr>
+      <w:r>
+        <w:br w:type="page"/>
+      </w:r>
+    </w:p>
+    <w:p>
+      <w:pPr>
         <w:pStyle w:val="ttulo10"/>
         <w:jc w:val="center"/>
       </w:pPr>
-      <w:bookmarkStart w:id="17" w:name="_Toc503749371"/>
+      <w:bookmarkStart w:id="161" w:name="_Toc503804242"/>
+      <w:bookmarkStart w:id="162" w:name="_Toc503804414"/>
+      <w:bookmarkStart w:id="163" w:name="_Toc503805102"/>
+      <w:bookmarkStart w:id="164" w:name="_Toc503806408"/>
+      <w:bookmarkStart w:id="165" w:name="_Toc503806623"/>
+      <w:bookmarkStart w:id="166" w:name="_Toc503806843"/>
+      <w:bookmarkStart w:id="167" w:name="_Toc503806975"/>
+      <w:bookmarkStart w:id="168" w:name="_Toc503807107"/>
       <w:r>
         <w:rPr>
           <w:highlight w:val="red"/>
-        </w:rPr>
-        <w:lastRenderedPageBreak/>
-        <w:t xml:space="preserve">Desenvolvimento API </w:t>
-      </w:r>
-      <w:proofErr w:type="spellStart"/>
-      <w:r>
-        <w:rPr>
-          <w:highlight w:val="red"/>
-        </w:rPr>
-        <w:t>Rest</w:t>
-      </w:r>
-      <w:bookmarkEnd w:id="17"/>
-      <w:proofErr w:type="spellEnd"/>
-    </w:p>
-    <w:p/>
-    <w:p>
-      <w:pPr>
-        <w:jc w:val="both"/>
-      </w:pPr>
-      <w:r>
-        <w:tab/>
-      </w:r>
-      <w:proofErr w:type="spellStart"/>
-      <w:r>
-        <w:t>Blá</w:t>
-      </w:r>
-      <w:proofErr w:type="spellEnd"/>
-      <w:r>
-        <w:t xml:space="preserve"> </w:t>
-      </w:r>
-      <w:proofErr w:type="spellStart"/>
-      <w:r>
-        <w:t>blá</w:t>
-      </w:r>
-      <w:proofErr w:type="spellEnd"/>
-      <w:r>
-        <w:t xml:space="preserve"> </w:t>
-      </w:r>
-      <w:proofErr w:type="spellStart"/>
-      <w:r>
-        <w:t>blá</w:t>
-      </w:r>
-      <w:proofErr w:type="spellEnd"/>
-    </w:p>
-    <w:p/>
-    <w:p>
-      <w:pPr>
-        <w:pStyle w:val="ttulo2"/>
-      </w:pPr>
-      <w:bookmarkStart w:id="18" w:name="_Toc503749372"/>
-      <w:r>
-        <w:t>Pedidos GET</w:t>
-      </w:r>
-      <w:bookmarkEnd w:id="18"/>
-    </w:p>
-    <w:p>
-      <w:proofErr w:type="spellStart"/>
-      <w:r>
-        <w:t>Yh</w:t>
-      </w:r>
-      <w:proofErr w:type="spellEnd"/>
-      <w:r>
-        <w:t xml:space="preserve"> </w:t>
-      </w:r>
-      <w:proofErr w:type="spellStart"/>
-      <w:r>
-        <w:t>fhjr</w:t>
-      </w:r>
-      <w:proofErr w:type="spellEnd"/>
-      <w:r>
-        <w:t xml:space="preserve"> </w:t>
-      </w:r>
-      <w:proofErr w:type="spellStart"/>
-      <w:r>
-        <w:t>ghg</w:t>
-      </w:r>
-      <w:proofErr w:type="spellEnd"/>
-      <w:r>
-        <w:t xml:space="preserve"> </w:t>
-      </w:r>
-      <w:proofErr w:type="spellStart"/>
-      <w:r>
-        <w:t>rhr</w:t>
-      </w:r>
-      <w:proofErr w:type="spellEnd"/>
-      <w:r>
-        <w:t xml:space="preserve"> hg </w:t>
-      </w:r>
-      <w:proofErr w:type="spellStart"/>
-      <w:r>
-        <w:t>rb</w:t>
-      </w:r>
-      <w:proofErr w:type="spellEnd"/>
-      <w:r>
-        <w:t xml:space="preserve"> </w:t>
-      </w:r>
-      <w:proofErr w:type="spellStart"/>
-      <w:r>
-        <w:t>rh</w:t>
-      </w:r>
-      <w:proofErr w:type="spellEnd"/>
-    </w:p>
-    <w:p/>
-    <w:p>
-      <w:pPr>
-        <w:pStyle w:val="ttulo2"/>
-      </w:pPr>
-      <w:bookmarkStart w:id="19" w:name="_Toc503749373"/>
-      <w:r>
-        <w:t>Resposta JSON</w:t>
-      </w:r>
-      <w:bookmarkEnd w:id="19"/>
-    </w:p>
-    <w:p>
-      <w:proofErr w:type="spellStart"/>
-      <w:r>
-        <w:t>Yh</w:t>
-      </w:r>
-      <w:proofErr w:type="spellEnd"/>
-      <w:r>
-        <w:t xml:space="preserve"> </w:t>
-      </w:r>
-      <w:proofErr w:type="spellStart"/>
-      <w:r>
-        <w:t>fhjr</w:t>
-      </w:r>
-      <w:proofErr w:type="spellEnd"/>
-      <w:r>
-        <w:t xml:space="preserve"> </w:t>
-      </w:r>
-      <w:proofErr w:type="spellStart"/>
-      <w:r>
-        <w:t>ghg</w:t>
-      </w:r>
-      <w:proofErr w:type="spellEnd"/>
-      <w:r>
-        <w:t xml:space="preserve"> </w:t>
-      </w:r>
-      <w:proofErr w:type="spellStart"/>
-      <w:r>
-        <w:t>rhr</w:t>
-      </w:r>
-      <w:proofErr w:type="spellEnd"/>
-      <w:r>
-        <w:t xml:space="preserve"> hg </w:t>
-      </w:r>
-      <w:proofErr w:type="spellStart"/>
-      <w:r>
-        <w:t>rb</w:t>
-      </w:r>
-      <w:proofErr w:type="spellEnd"/>
-      <w:r>
-        <w:t xml:space="preserve"> </w:t>
-      </w:r>
-      <w:proofErr w:type="spellStart"/>
-      <w:r>
-        <w:t>rh</w:t>
-      </w:r>
-      <w:proofErr w:type="spellEnd"/>
-    </w:p>
-    <w:p/>
-    <w:p>
-      <w:pPr>
-        <w:pStyle w:val="ttulo2"/>
-        <w:rPr>
-          <w:lang w:val="en-US"/>
-        </w:rPr>
-      </w:pPr>
-      <w:bookmarkStart w:id="20" w:name="_Toc503749374"/>
-      <w:proofErr w:type="spellStart"/>
-      <w:r>
-        <w:rPr>
-          <w:lang w:val="en-US"/>
-        </w:rPr>
-        <w:t>Implementaç</w:t>
-      </w:r>
-      <w:r>
-        <w:rPr>
-          <w:lang w:val="en-US"/>
-        </w:rPr>
-        <w:t>ão</w:t>
-      </w:r>
-      <w:bookmarkEnd w:id="20"/>
-      <w:proofErr w:type="spellEnd"/>
-    </w:p>
-    <w:p>
-      <w:pPr>
-        <w:rPr>
-          <w:lang w:val="en-US"/>
-        </w:rPr>
-      </w:pPr>
-      <w:proofErr w:type="spellStart"/>
-      <w:r>
-        <w:rPr>
-          <w:lang w:val="en-US"/>
-        </w:rPr>
-        <w:t>Yh</w:t>
-      </w:r>
-      <w:proofErr w:type="spellEnd"/>
-      <w:r>
-        <w:rPr>
-          <w:lang w:val="en-US"/>
-        </w:rPr>
-        <w:t xml:space="preserve"> </w:t>
-      </w:r>
-      <w:proofErr w:type="spellStart"/>
-      <w:r>
-        <w:rPr>
-          <w:lang w:val="en-US"/>
-        </w:rPr>
-        <w:t>fhjr</w:t>
-      </w:r>
-      <w:proofErr w:type="spellEnd"/>
-      <w:r>
-        <w:rPr>
-          <w:lang w:val="en-US"/>
-        </w:rPr>
-        <w:t xml:space="preserve"> </w:t>
-      </w:r>
-      <w:proofErr w:type="spellStart"/>
-      <w:r>
-        <w:rPr>
-          <w:lang w:val="en-US"/>
-        </w:rPr>
-        <w:t>ghg</w:t>
-      </w:r>
-      <w:proofErr w:type="spellEnd"/>
-      <w:r>
-        <w:rPr>
-          <w:lang w:val="en-US"/>
-        </w:rPr>
-        <w:t xml:space="preserve"> </w:t>
-      </w:r>
-      <w:proofErr w:type="spellStart"/>
-      <w:r>
-        <w:rPr>
-          <w:lang w:val="en-US"/>
-        </w:rPr>
-        <w:t>rhr</w:t>
-      </w:r>
-      <w:proofErr w:type="spellEnd"/>
-      <w:r>
-        <w:rPr>
-          <w:lang w:val="en-US"/>
-        </w:rPr>
-        <w:t xml:space="preserve"> hg </w:t>
-      </w:r>
-      <w:proofErr w:type="spellStart"/>
-      <w:r>
-        <w:rPr>
-          <w:lang w:val="en-US"/>
-        </w:rPr>
-        <w:t>rb</w:t>
-      </w:r>
-      <w:proofErr w:type="spellEnd"/>
-      <w:r>
-        <w:rPr>
-          <w:lang w:val="en-US"/>
-        </w:rPr>
-        <w:t xml:space="preserve"> </w:t>
-      </w:r>
-      <w:proofErr w:type="spellStart"/>
-      <w:r>
-        <w:rPr>
-          <w:lang w:val="en-US"/>
-        </w:rPr>
-        <w:t>rh</w:t>
-      </w:r>
-      <w:proofErr w:type="spellEnd"/>
-    </w:p>
-    <w:p>
-      <w:pPr>
-        <w:rPr>
-          <w:lang w:val="en-US"/>
-        </w:rPr>
-      </w:pPr>
-      <w:r>
-        <w:rPr>
-          <w:lang w:val="en-US"/>
-        </w:rPr>
-        <w:br w:type="page"/>
-      </w:r>
-    </w:p>
-    <w:p>
-      <w:pPr>
-        <w:pStyle w:val="ttulo10"/>
-        <w:jc w:val="center"/>
-        <w:rPr>
-          <w:lang w:val="en-US"/>
-        </w:rPr>
-      </w:pPr>
-      <w:bookmarkStart w:id="21" w:name="_Toc503749375"/>
-      <w:r>
-        <w:rPr>
-          <w:highlight w:val="red"/>
-          <w:lang w:val="en-US"/>
         </w:rPr>
         <w:lastRenderedPageBreak/>
         <w:t>Interface Web</w:t>
       </w:r>
-      <w:bookmarkEnd w:id="21"/>
-    </w:p>
-    <w:p>
-      <w:pPr>
-        <w:rPr>
-          <w:lang w:val="en-US"/>
-        </w:rPr>
-      </w:pPr>
-    </w:p>
-    <w:p>
-      <w:pPr>
+      <w:bookmarkEnd w:id="161"/>
+      <w:bookmarkEnd w:id="162"/>
+      <w:bookmarkEnd w:id="163"/>
+      <w:bookmarkEnd w:id="164"/>
+      <w:bookmarkEnd w:id="165"/>
+      <w:bookmarkEnd w:id="166"/>
+      <w:bookmarkEnd w:id="167"/>
+      <w:bookmarkEnd w:id="168"/>
+    </w:p>
+    <w:p>
+      <w:pPr>
+        <w:pStyle w:val="ttulo2"/>
+      </w:pPr>
+      <w:bookmarkStart w:id="169" w:name="_Toc503804243"/>
+      <w:bookmarkStart w:id="170" w:name="_Toc503804415"/>
+      <w:bookmarkStart w:id="171" w:name="_Toc503805103"/>
+      <w:bookmarkStart w:id="172" w:name="_Toc503806409"/>
+      <w:bookmarkStart w:id="173" w:name="_Toc503806624"/>
+      <w:bookmarkStart w:id="174" w:name="_Toc503806844"/>
+      <w:bookmarkStart w:id="175" w:name="_Toc503806976"/>
+      <w:bookmarkStart w:id="176" w:name="_Toc503807108"/>
+      <w:r>
+        <w:t>Desenho</w:t>
+      </w:r>
+      <w:bookmarkEnd w:id="169"/>
+      <w:bookmarkEnd w:id="170"/>
+      <w:bookmarkEnd w:id="171"/>
+      <w:bookmarkEnd w:id="172"/>
+      <w:bookmarkEnd w:id="173"/>
+      <w:bookmarkEnd w:id="174"/>
+      <w:bookmarkEnd w:id="175"/>
+      <w:bookmarkEnd w:id="176"/>
+    </w:p>
+    <w:p>
+      <w:pPr>
+        <w:ind w:firstLine="709"/>
+      </w:pPr>
+    </w:p>
+    <w:p>
+      <w:pPr>
+        <w:ind w:firstLine="709"/>
         <w:jc w:val="both"/>
-        <w:rPr>
-          <w:lang w:val="en-US"/>
-        </w:rPr>
-      </w:pPr>
-      <w:r>
-        <w:rPr>
-          <w:lang w:val="en-US"/>
-        </w:rPr>
-        <w:tab/>
-      </w:r>
-      <w:proofErr w:type="spellStart"/>
-      <w:r>
-        <w:rPr>
-          <w:lang w:val="en-US"/>
-        </w:rPr>
-        <w:t>Blá</w:t>
-      </w:r>
-      <w:proofErr w:type="spellEnd"/>
-      <w:r>
-        <w:rPr>
-          <w:lang w:val="en-US"/>
-        </w:rPr>
+      </w:pPr>
+      <w:r>
+        <w:t xml:space="preserve">No desenho da interface web, consideramos </w:t>
+      </w:r>
+      <w:r>
+        <w:t>utilizar</w:t>
+      </w:r>
+      <w:r>
+        <w:t xml:space="preserve"> tabelas </w:t>
+      </w:r>
+      <w:r>
+        <w:t>onde apresentamos</w:t>
+      </w:r>
+      <w:r>
+        <w:t xml:space="preserve"> os dados </w:t>
+      </w:r>
+      <w:r>
+        <w:t xml:space="preserve">resultantes da monitorização </w:t>
+      </w:r>
+      <w:r>
+        <w:t>da base de dados</w:t>
+      </w:r>
+      <w:r>
+        <w:t>,</w:t>
+      </w:r>
+      <w:r>
         <w:t xml:space="preserve"> </w:t>
       </w:r>
-      <w:proofErr w:type="spellStart"/>
-      <w:r>
-        <w:rPr>
-          <w:lang w:val="en-US"/>
-        </w:rPr>
-        <w:t>blá</w:t>
-      </w:r>
-      <w:proofErr w:type="spellEnd"/>
-      <w:r>
-        <w:rPr>
-          <w:lang w:val="en-US"/>
-        </w:rPr>
+      <w:r>
+        <w:t>o</w:t>
+      </w:r>
+      <w:r>
+        <w:t>btidos através da base de dados</w:t>
+      </w:r>
+      <w:r>
+        <w:t>.</w:t>
+      </w:r>
+    </w:p>
+    <w:p>
+      <w:pPr>
+        <w:ind w:firstLine="709"/>
+        <w:jc w:val="both"/>
+      </w:pPr>
+      <w:r>
+        <w:t>Temos um menu fixo na parte superior da página</w:t>
+      </w:r>
+      <w:r>
+        <w:t xml:space="preserve"> que permite ao </w:t>
+      </w:r>
+      <w:r>
+        <w:t xml:space="preserve">utilizador navegar mais facilmente pelos dados que pretende </w:t>
+      </w:r>
+      <w:r>
+        <w:t>consultar.</w:t>
+      </w:r>
+    </w:p>
+    <w:p>
+      <w:pPr>
+        <w:ind w:firstLine="709"/>
+        <w:jc w:val="both"/>
+      </w:pPr>
+      <w:r>
+        <w:t xml:space="preserve">Nos dados relevantes decidimos adicionar também um </w:t>
+      </w:r>
+      <w:r>
+        <w:rPr>
+          <w:i/>
+        </w:rPr>
+        <w:t>timestamp</w:t>
+      </w:r>
+      <w:r>
+        <w:t xml:space="preserve"> para sabermos com exatidão o momento em que os dados </w:t>
+      </w:r>
+      <w:r>
+        <w:t>foram recolhidos.</w:t>
+      </w:r>
+    </w:p>
+    <w:p>
+      <w:pPr>
+        <w:pStyle w:val="ttulo2"/>
+      </w:pPr>
+      <w:bookmarkStart w:id="177" w:name="_Toc503804244"/>
+      <w:bookmarkStart w:id="178" w:name="_Toc503804416"/>
+      <w:bookmarkStart w:id="179" w:name="_Toc503805104"/>
+      <w:bookmarkStart w:id="180" w:name="_Toc503806410"/>
+      <w:bookmarkStart w:id="181" w:name="_Toc503806625"/>
+      <w:bookmarkStart w:id="182" w:name="_Toc503806845"/>
+      <w:bookmarkStart w:id="183" w:name="_Toc503806977"/>
+      <w:bookmarkStart w:id="184" w:name="_Toc503807109"/>
+      <w:r>
+        <w:t>Implementação</w:t>
+      </w:r>
+      <w:bookmarkEnd w:id="177"/>
+      <w:bookmarkEnd w:id="178"/>
+      <w:bookmarkEnd w:id="179"/>
+      <w:bookmarkEnd w:id="180"/>
+      <w:bookmarkEnd w:id="181"/>
+      <w:bookmarkEnd w:id="182"/>
+      <w:bookmarkEnd w:id="183"/>
+      <w:bookmarkEnd w:id="184"/>
+    </w:p>
+    <w:p/>
+    <w:p>
+      <w:pPr>
+        <w:ind w:firstLine="709"/>
+        <w:jc w:val="both"/>
+      </w:pPr>
+      <w:r>
+        <w:t xml:space="preserve">Na implementação da interface web, temos o servidor </w:t>
+      </w:r>
+      <w:r>
+        <w:t xml:space="preserve">em Apache-Tomcat </w:t>
+      </w:r>
+      <w:r>
+        <w:t xml:space="preserve">através da API Rest a enviar dados em formato JSON para um </w:t>
+      </w:r>
+      <w:r>
+        <w:t>localhost.</w:t>
+      </w:r>
+    </w:p>
+    <w:p>
+      <w:pPr>
+        <w:ind w:firstLine="709"/>
+        <w:jc w:val="both"/>
+      </w:pPr>
+      <w:r>
+        <w:t>De modo a conseguirmos ir buscar estes dados e apresentá-los</w:t>
+      </w:r>
+      <w:r>
+        <w:t xml:space="preserve"> executamos uma script em javascript que para cada uma das tabelas que </w:t>
+      </w:r>
+      <w:r>
+        <w:t>pretendemos apresentar</w:t>
+      </w:r>
+      <w:r>
+        <w:t xml:space="preserve">, vai ao </w:t>
+      </w:r>
+      <w:r>
+        <w:t>URL</w:t>
+      </w:r>
+      <w:r>
+        <w:t xml:space="preserve"> correspondente </w:t>
+      </w:r>
+      <w:r>
+        <w:t>extrair</w:t>
+      </w:r>
+      <w:r>
+        <w:t xml:space="preserve"> os dados</w:t>
+      </w:r>
+      <w:r>
+        <w:t>.</w:t>
+      </w:r>
+    </w:p>
+    <w:p>
+      <w:pPr>
+        <w:ind w:firstLine="709"/>
+        <w:jc w:val="both"/>
+      </w:pPr>
+      <w:r>
+        <w:t xml:space="preserve">É </w:t>
+      </w:r>
+      <w:r>
+        <w:t>realizado um ciclo</w:t>
+      </w:r>
+      <w:r>
         <w:t xml:space="preserve"> </w:t>
       </w:r>
-      <w:proofErr w:type="spellStart"/>
-      <w:r>
-        <w:rPr>
-          <w:lang w:val="en-US"/>
-        </w:rPr>
-        <w:t>blá</w:t>
-      </w:r>
-      <w:proofErr w:type="spellEnd"/>
-    </w:p>
-    <w:p>
-      <w:pPr>
-        <w:rPr>
-          <w:lang w:val="en-US"/>
-        </w:rPr>
-      </w:pPr>
-    </w:p>
-    <w:p>
-      <w:pPr>
-        <w:pStyle w:val="ttulo2"/>
-        <w:rPr>
-          <w:lang w:val="en-US"/>
-        </w:rPr>
-      </w:pPr>
-      <w:bookmarkStart w:id="22" w:name="_Toc503749376"/>
-      <w:proofErr w:type="spellStart"/>
-      <w:r>
-        <w:rPr>
-          <w:lang w:val="en-US"/>
-        </w:rPr>
-        <w:t>Desenho</w:t>
-      </w:r>
-      <w:bookmarkEnd w:id="22"/>
-      <w:proofErr w:type="spellEnd"/>
-    </w:p>
-    <w:p>
-      <w:pPr>
-        <w:rPr>
-          <w:lang w:val="en-US"/>
-        </w:rPr>
-      </w:pPr>
-      <w:proofErr w:type="spellStart"/>
-      <w:r>
-        <w:rPr>
-          <w:lang w:val="en-US"/>
-        </w:rPr>
-        <w:t>Yh</w:t>
-      </w:r>
-      <w:proofErr w:type="spellEnd"/>
-      <w:r>
-        <w:rPr>
-          <w:lang w:val="en-US"/>
-        </w:rPr>
-        <w:t xml:space="preserve"> </w:t>
-      </w:r>
-      <w:proofErr w:type="spellStart"/>
-      <w:r>
-        <w:rPr>
-          <w:lang w:val="en-US"/>
-        </w:rPr>
-        <w:t>fhjr</w:t>
-      </w:r>
-      <w:proofErr w:type="spellEnd"/>
-      <w:r>
-        <w:rPr>
-          <w:lang w:val="en-US"/>
-        </w:rPr>
-        <w:t xml:space="preserve"> </w:t>
-      </w:r>
-      <w:proofErr w:type="spellStart"/>
-      <w:r>
-        <w:rPr>
-          <w:lang w:val="en-US"/>
-        </w:rPr>
-        <w:t>ghg</w:t>
-      </w:r>
-      <w:proofErr w:type="spellEnd"/>
-      <w:r>
-        <w:rPr>
-          <w:lang w:val="en-US"/>
-        </w:rPr>
-        <w:t xml:space="preserve"> </w:t>
-      </w:r>
-      <w:proofErr w:type="spellStart"/>
-      <w:r>
-        <w:rPr>
-          <w:lang w:val="en-US"/>
-        </w:rPr>
-        <w:t>rhr</w:t>
-      </w:r>
-      <w:proofErr w:type="spellEnd"/>
-      <w:r>
-        <w:rPr>
-          <w:lang w:val="en-US"/>
-        </w:rPr>
-        <w:t xml:space="preserve"> hg </w:t>
-      </w:r>
-      <w:proofErr w:type="spellStart"/>
-      <w:r>
-        <w:rPr>
-          <w:lang w:val="en-US"/>
-        </w:rPr>
-        <w:t>rb</w:t>
-      </w:r>
-      <w:proofErr w:type="spellEnd"/>
-      <w:r>
-        <w:rPr>
-          <w:lang w:val="en-US"/>
-        </w:rPr>
-        <w:t xml:space="preserve"> </w:t>
-      </w:r>
-      <w:proofErr w:type="spellStart"/>
-      <w:r>
-        <w:rPr>
-          <w:lang w:val="en-US"/>
-        </w:rPr>
-        <w:t>rh</w:t>
-      </w:r>
-      <w:proofErr w:type="spellEnd"/>
-    </w:p>
-    <w:p>
-      <w:pPr>
-        <w:rPr>
-          <w:lang w:val="en-US"/>
-        </w:rPr>
-      </w:pPr>
-    </w:p>
-    <w:p>
-      <w:pPr>
-        <w:pStyle w:val="ttulo2"/>
-      </w:pPr>
-      <w:bookmarkStart w:id="23" w:name="_Toc503749377"/>
-      <w:r>
-        <w:t>Implementação</w:t>
-      </w:r>
-      <w:bookmarkEnd w:id="23"/>
-    </w:p>
-    <w:p>
-      <w:proofErr w:type="spellStart"/>
-      <w:r>
-        <w:t>Yh</w:t>
-      </w:r>
-      <w:proofErr w:type="spellEnd"/>
-      <w:r>
-        <w:t xml:space="preserve"> </w:t>
-      </w:r>
-      <w:proofErr w:type="spellStart"/>
-      <w:r>
-        <w:t>fhjr</w:t>
-      </w:r>
-      <w:proofErr w:type="spellEnd"/>
-      <w:r>
-        <w:t xml:space="preserve"> </w:t>
-      </w:r>
-      <w:proofErr w:type="spellStart"/>
-      <w:r>
-        <w:t>ghg</w:t>
-      </w:r>
-      <w:proofErr w:type="spellEnd"/>
-      <w:r>
-        <w:t xml:space="preserve"> </w:t>
-      </w:r>
-      <w:proofErr w:type="spellStart"/>
-      <w:r>
-        <w:t>rhr</w:t>
-      </w:r>
-      <w:proofErr w:type="spellEnd"/>
-      <w:r>
-        <w:t xml:space="preserve"> hg </w:t>
-      </w:r>
-      <w:proofErr w:type="spellStart"/>
-      <w:r>
-        <w:t>rb</w:t>
-      </w:r>
-      <w:proofErr w:type="spellEnd"/>
-      <w:r>
-        <w:t xml:space="preserve"> </w:t>
-      </w:r>
-      <w:proofErr w:type="spellStart"/>
-      <w:r>
-        <w:t>rh</w:t>
-      </w:r>
-      <w:proofErr w:type="spellEnd"/>
-    </w:p>
-    <w:p>
+      <w:r>
+        <w:t xml:space="preserve">que mediante o número de </w:t>
+      </w:r>
+      <w:r>
+        <w:t>itens</w:t>
+      </w:r>
+      <w:r>
+        <w:t xml:space="preserve"> por tabela que são encontrados vai adicionar uma linha a tabela que é apresentada ao utilizador e preenche a </w:t>
+      </w:r>
+      <w:r>
+        <w:t>mesma com os dados respetivos</w:t>
+      </w:r>
+    </w:p>
+    <w:p>
+      <w:pPr>
+        <w:ind w:firstLine="709"/>
+        <w:jc w:val="both"/>
+      </w:pPr>
+      <w:r>
+        <w:t xml:space="preserve">Existindo as tabelas </w:t>
+      </w:r>
+      <w:r>
+        <w:t>predefinidas</w:t>
+      </w:r>
+      <w:r>
+        <w:t xml:space="preserve"> num ficheiro </w:t>
+      </w:r>
+      <w:r>
+        <w:t>HTML</w:t>
+      </w:r>
+      <w:r>
+        <w:t>, tudo o que é necessário é encontrar a tabela correspondente ao item encontrado e adicionar uma nova linha e células com os valores dos dados correspondentes.</w:t>
+      </w:r>
+    </w:p>
+    <w:p>
+      <w:r>
+        <w:rPr>
+          <w:noProof/>
+        </w:rPr>
+        <w:lastRenderedPageBreak/>
+        <w:drawing>
+          <wp:inline distT="0" distB="0" distL="0" distR="0" wp14:anchorId="70705A00" wp14:editId="0D04FD27">
+            <wp:extent cx="5204458" cy="2617470"/>
+            <wp:effectExtent l="0" t="0" r="0" b="0"/>
+            <wp:docPr id="299833418" name="picture"/>
+            <wp:cNvGraphicFramePr>
+              <a:graphicFrameLocks xmlns:a="http://schemas.openxmlformats.org/drawingml/2006/main" noChangeAspect="1"/>
+            </wp:cNvGraphicFramePr>
+            <a:graphic xmlns:a="http://schemas.openxmlformats.org/drawingml/2006/main">
+              <a:graphicData uri="http://schemas.openxmlformats.org/drawingml/2006/picture">
+                <pic:pic xmlns:pic="http://schemas.openxmlformats.org/drawingml/2006/picture">
+                  <pic:nvPicPr>
+                    <pic:cNvPr id="0" name="picture"/>
+                    <pic:cNvPicPr/>
+                  </pic:nvPicPr>
+                  <pic:blipFill>
+                    <a:blip r:embed="rId42">
+                      <a:extLst>
+                        <a:ext uri="{28A0092B-C50C-407E-A947-70E740481C1C}">
+                          <a14:useLocalDpi xmlns:a14="http://schemas.microsoft.com/office/drawing/2010/main" val="0"/>
+                        </a:ext>
+                      </a:extLst>
+                    </a:blip>
+                    <a:stretch>
+                      <a:fillRect/>
+                    </a:stretch>
+                  </pic:blipFill>
+                  <pic:spPr>
+                    <a:xfrm>
+                      <a:off x="0" y="0"/>
+                      <a:ext cx="5204458" cy="2617470"/>
+                    </a:xfrm>
+                    <a:prstGeom prst="rect">
+                      <a:avLst/>
+                    </a:prstGeom>
+                  </pic:spPr>
+                </pic:pic>
+              </a:graphicData>
+            </a:graphic>
+          </wp:inline>
+        </w:drawing>
+      </w:r>
+    </w:p>
+    <w:p/>
+    <w:p>
+      <w:bookmarkStart w:id="185" w:name="_GoBack"/>
+      <w:bookmarkEnd w:id="185"/>
       <w:r>
         <w:br w:type="page"/>
       </w:r>
@@ -5911,105 +7676,251 @@
         <w:pStyle w:val="ttulo10"/>
         <w:jc w:val="center"/>
       </w:pPr>
-      <w:bookmarkStart w:id="24" w:name="_Toc503749378"/>
-      <w:r>
-        <w:rPr>
-          <w:highlight w:val="red"/>
-        </w:rPr>
+      <w:bookmarkStart w:id="186" w:name="_Toc503804245"/>
+      <w:bookmarkStart w:id="187" w:name="_Toc503804417"/>
+      <w:bookmarkStart w:id="188" w:name="_Toc503805105"/>
+      <w:bookmarkStart w:id="189" w:name="_Toc503806411"/>
+      <w:bookmarkStart w:id="190" w:name="_Toc503806626"/>
+      <w:bookmarkStart w:id="191" w:name="_Toc503806846"/>
+      <w:bookmarkStart w:id="192" w:name="_Toc503806978"/>
+      <w:bookmarkStart w:id="193" w:name="_Toc503807110"/>
+      <w:r>
         <w:lastRenderedPageBreak/>
         <w:t>Conclusões</w:t>
       </w:r>
-      <w:bookmarkEnd w:id="24"/>
+      <w:bookmarkEnd w:id="186"/>
+      <w:bookmarkEnd w:id="187"/>
+      <w:bookmarkEnd w:id="188"/>
+      <w:bookmarkEnd w:id="189"/>
+      <w:bookmarkEnd w:id="190"/>
+      <w:bookmarkEnd w:id="191"/>
+      <w:bookmarkEnd w:id="192"/>
+      <w:bookmarkEnd w:id="193"/>
     </w:p>
     <w:p/>
     <w:p>
       <w:pPr>
+        <w:ind w:firstLine="709"/>
         <w:jc w:val="both"/>
       </w:pPr>
       <w:r>
-        <w:tab/>
-      </w:r>
-      <w:proofErr w:type="spellStart"/>
-      <w:r>
-        <w:t>Blá</w:t>
-      </w:r>
-      <w:proofErr w:type="spellEnd"/>
+        <w:t xml:space="preserve">Durante a realização deste trabalho conseguimos ter uma melhor </w:t>
+      </w:r>
+      <w:r>
+        <w:t>perceção</w:t>
+      </w:r>
+      <w:r>
+        <w:t xml:space="preserve"> de </w:t>
+      </w:r>
+      <w:r>
+        <w:t xml:space="preserve">como </w:t>
+      </w:r>
+      <w:r>
+        <w:t>as ferramentas de monitorização de uma base de dados funcionam.</w:t>
+      </w:r>
+    </w:p>
+    <w:p>
+      <w:pPr>
+        <w:ind w:firstLine="709"/>
+        <w:jc w:val="both"/>
+      </w:pPr>
+      <w:r>
+        <w:t xml:space="preserve">Aprendemos que o trabalho de um administrador e/ou gestor </w:t>
+      </w:r>
+      <w:r>
+        <w:t xml:space="preserve">de uma base de dados, não passa apenas pela estruturação e implementação de uma </w:t>
+      </w:r>
+      <w:r>
+        <w:t>base de dados, mas sim toda uma monitorização e gestão da mesma.</w:t>
+      </w:r>
+    </w:p>
+    <w:p>
+      <w:pPr>
+        <w:ind w:firstLine="709"/>
+        <w:jc w:val="both"/>
+      </w:pPr>
+      <w:r>
+        <w:t xml:space="preserve">Esta monitorização pode passar pelo controlo de </w:t>
+      </w:r>
+      <w:r>
+        <w:t>privilégios dos</w:t>
+      </w:r>
+      <w:r>
+        <w:t xml:space="preserve"> u</w:t>
+      </w:r>
+      <w:r>
+        <w:t>tilizadores</w:t>
+      </w:r>
+      <w:r>
+        <w:t xml:space="preserve">, controlo </w:t>
+      </w:r>
+      <w:r>
+        <w:t xml:space="preserve">da percentagem de utilização tanto de datafiles como de tablespaces </w:t>
+      </w:r>
+      <w:r>
+        <w:t xml:space="preserve">de maneira a que seja possível </w:t>
+      </w:r>
+      <w:r>
+        <w:t xml:space="preserve">aumentar o espaço reservado </w:t>
+      </w:r>
+      <w:r>
+        <w:t xml:space="preserve">para estes casos seja necessário. É necessário ir monitorizando também </w:t>
+      </w:r>
+      <w:r>
+        <w:t>o espaço utilizado em disco</w:t>
+      </w:r>
       <w:r>
         <w:t xml:space="preserve"> </w:t>
       </w:r>
-      <w:proofErr w:type="spellStart"/>
-      <w:r>
-        <w:t>blá</w:t>
-      </w:r>
-      <w:proofErr w:type="spellEnd"/>
+      <w:r>
+        <w:t>de maneira a que seja possível</w:t>
+      </w:r>
+      <w:r>
+        <w:t xml:space="preserve"> planear atempadamente backups</w:t>
+      </w:r>
+      <w:r>
+        <w:t xml:space="preserve"> e/ou migrações para </w:t>
+      </w:r>
+      <w:r>
+        <w:t>maquinas com maior capacidade</w:t>
+      </w:r>
+      <w:r>
+        <w:t xml:space="preserve"> de </w:t>
+      </w:r>
+      <w:r>
+        <w:t>armazenamento</w:t>
+      </w:r>
+      <w:r>
+        <w:t>.</w:t>
+      </w:r>
       <w:r>
         <w:t xml:space="preserve"> </w:t>
       </w:r>
-      <w:proofErr w:type="spellStart"/>
-      <w:r>
-        <w:t>blá</w:t>
-      </w:r>
-      <w:proofErr w:type="spellEnd"/>
+      <w:r>
+        <w:t xml:space="preserve">Métricas de CPU e memória RAM são também fulcrais para </w:t>
+      </w:r>
+      <w:r>
+        <w:t>descobrir se</w:t>
+      </w:r>
+      <w:r>
+        <w:t xml:space="preserve"> a base de dados está a correr de forma eficiente e detetar se </w:t>
+      </w:r>
+      <w:r>
+        <w:t xml:space="preserve">a máquina onde a base de dados está instalada necessita de um upgrade para poder </w:t>
+      </w:r>
+      <w:r>
+        <w:t>responder aos pedidos feito à base de dados</w:t>
+      </w:r>
+      <w:r>
+        <w:t xml:space="preserve"> com tempos razoáveis</w:t>
+      </w:r>
+      <w:r>
+        <w:t>.</w:t>
+      </w:r>
+      <w:r>
+        <w:t xml:space="preserve"> </w:t>
+      </w:r>
+      <w:r>
+        <w:t>Estas métricas são essenciais para melhorar o desempenho de uma base de dados.</w:t>
+      </w:r>
+    </w:p>
+    <w:p>
+      <w:pPr>
+        <w:ind w:firstLine="709"/>
+        <w:jc w:val="both"/>
+      </w:pPr>
+      <w:r>
+        <w:t xml:space="preserve">É necessário alguma experiência e entendimento de como funciona uma base de dados, para saber quais os dados a que se deve dar mais importância, como </w:t>
+      </w:r>
+      <w:r>
+        <w:t>os interpretar e como agir perante os mesmos.</w:t>
+      </w:r>
     </w:p>
     <w:p/>
     <w:p>
       <w:pPr>
         <w:pStyle w:val="ttulo2"/>
       </w:pPr>
-      <w:bookmarkStart w:id="25" w:name="_Toc503749379"/>
+      <w:bookmarkStart w:id="194" w:name="_Toc503804246"/>
+      <w:bookmarkStart w:id="195" w:name="_Toc503804418"/>
+      <w:bookmarkStart w:id="196" w:name="_Toc503805106"/>
+      <w:bookmarkStart w:id="197" w:name="_Toc503806412"/>
+      <w:bookmarkStart w:id="198" w:name="_Toc503806627"/>
+      <w:bookmarkStart w:id="199" w:name="_Toc503806847"/>
+      <w:bookmarkStart w:id="200" w:name="_Toc503806979"/>
+      <w:bookmarkStart w:id="201" w:name="_Toc503807111"/>
       <w:r>
         <w:t>Trabalho Futuro</w:t>
       </w:r>
-      <w:bookmarkEnd w:id="25"/>
-    </w:p>
-    <w:p>
-      <w:proofErr w:type="spellStart"/>
-      <w:r>
-        <w:t>Yh</w:t>
-      </w:r>
-      <w:proofErr w:type="spellEnd"/>
+      <w:bookmarkEnd w:id="194"/>
+      <w:bookmarkEnd w:id="195"/>
+      <w:bookmarkEnd w:id="196"/>
+      <w:bookmarkEnd w:id="197"/>
+      <w:bookmarkEnd w:id="198"/>
+      <w:bookmarkEnd w:id="199"/>
+      <w:bookmarkEnd w:id="200"/>
+      <w:bookmarkEnd w:id="201"/>
+    </w:p>
+    <w:p/>
+    <w:p>
+      <w:pPr>
+        <w:ind w:firstLine="709"/>
+        <w:jc w:val="both"/>
+      </w:pPr>
+      <w:r>
+        <w:t xml:space="preserve">Num trabalho futuro gostaríamos de tentar melhorar a apresentação dos dados, usando um método de apresentação visualmente mais agradável como </w:t>
+      </w:r>
+      <w:r>
+        <w:t>gráficos por exemplo.</w:t>
+      </w:r>
       <w:r>
         <w:t xml:space="preserve"> </w:t>
       </w:r>
-      <w:proofErr w:type="spellStart"/>
-      <w:r>
-        <w:t>fhjr</w:t>
-      </w:r>
-      <w:proofErr w:type="spellEnd"/>
-      <w:r>
-        <w:t xml:space="preserve"> </w:t>
-      </w:r>
-      <w:proofErr w:type="spellStart"/>
-      <w:r>
-        <w:t>ghg</w:t>
-      </w:r>
-      <w:proofErr w:type="spellEnd"/>
-      <w:r>
-        <w:t xml:space="preserve"> </w:t>
-      </w:r>
-      <w:proofErr w:type="spellStart"/>
-      <w:r>
-        <w:t>rhr</w:t>
-      </w:r>
-      <w:proofErr w:type="spellEnd"/>
-      <w:r>
-        <w:t xml:space="preserve"> hg </w:t>
-      </w:r>
-      <w:proofErr w:type="spellStart"/>
-      <w:r>
-        <w:t>rb</w:t>
-      </w:r>
-      <w:proofErr w:type="spellEnd"/>
-      <w:r>
-        <w:t xml:space="preserve"> </w:t>
-      </w:r>
-      <w:proofErr w:type="spellStart"/>
-      <w:r>
-        <w:t>rh</w:t>
-      </w:r>
-      <w:proofErr w:type="spellEnd"/>
-    </w:p>
-    <w:p>
+      <w:r>
+        <w:t xml:space="preserve">Criar uma base de dados de </w:t>
+      </w:r>
+      <w:r>
+        <w:t>raiz</w:t>
+      </w:r>
+      <w:r>
+        <w:t>, realizar hot backups, recuperações e migrações da base de dados.</w:t>
+      </w:r>
+    </w:p>
+    <w:p>
+      <w:pPr>
+        <w:ind w:firstLine="709"/>
+        <w:jc w:val="both"/>
+      </w:pPr>
+      <w:r>
+        <w:t xml:space="preserve">No nosso entender são situações que requerem experiência, uma vez que estando numa empresa iremos estar sobre pressão de não </w:t>
+      </w:r>
+      <w:r>
+        <w:t xml:space="preserve">perder os dados em caso de falha e de ser capaz de escalar a base de dados para servidores maiores, ganhar experiência </w:t>
+      </w:r>
+      <w:r>
+        <w:t>nesta área que consideramos ser uma das mais rentáveis nos dias de hoje</w:t>
+      </w:r>
+      <w:r>
+        <w:t xml:space="preserve">, </w:t>
+      </w:r>
+      <w:r>
+        <w:t>experiência essa que nos</w:t>
+      </w:r>
+      <w:r>
+        <w:t xml:space="preserve"> permitiria </w:t>
+      </w:r>
+      <w:r>
+        <w:t xml:space="preserve">ter </w:t>
+      </w:r>
+      <w:r>
+        <w:t xml:space="preserve">um maior </w:t>
+      </w:r>
+      <w:r>
+        <w:t xml:space="preserve">à vontade no mundo do </w:t>
+      </w:r>
+      <w:r>
+        <w:t>trabalho.</w:t>
+      </w:r>
       <w:r>
         <w:br w:type="page"/>
       </w:r>
@@ -6019,25 +7930,53 @@
         <w:pStyle w:val="ttulo10"/>
         <w:jc w:val="center"/>
       </w:pPr>
-      <w:bookmarkStart w:id="26" w:name="_Toc503749380"/>
+      <w:bookmarkStart w:id="202" w:name="_Toc503804247"/>
+      <w:bookmarkStart w:id="203" w:name="_Toc503804419"/>
+      <w:bookmarkStart w:id="204" w:name="_Toc503805107"/>
+      <w:bookmarkStart w:id="205" w:name="_Toc503806413"/>
+      <w:bookmarkStart w:id="206" w:name="_Toc503806628"/>
+      <w:bookmarkStart w:id="207" w:name="_Toc503806848"/>
+      <w:bookmarkStart w:id="208" w:name="_Toc503806980"/>
+      <w:bookmarkStart w:id="209" w:name="_Toc503807112"/>
       <w:r>
         <w:lastRenderedPageBreak/>
         <w:t>ANEXOS</w:t>
       </w:r>
-      <w:bookmarkEnd w:id="26"/>
+      <w:bookmarkEnd w:id="202"/>
+      <w:bookmarkEnd w:id="203"/>
+      <w:bookmarkEnd w:id="204"/>
+      <w:bookmarkEnd w:id="205"/>
+      <w:bookmarkEnd w:id="206"/>
+      <w:bookmarkEnd w:id="207"/>
+      <w:bookmarkEnd w:id="208"/>
+      <w:bookmarkEnd w:id="209"/>
     </w:p>
     <w:p>
       <w:pPr>
         <w:pStyle w:val="ttulo2"/>
       </w:pPr>
-      <w:bookmarkStart w:id="27" w:name="_Toc503749381"/>
+      <w:bookmarkStart w:id="210" w:name="_Toc503804248"/>
+      <w:bookmarkStart w:id="211" w:name="_Toc503804420"/>
+      <w:bookmarkStart w:id="212" w:name="_Toc503805108"/>
+      <w:bookmarkStart w:id="213" w:name="_Toc503806414"/>
+      <w:bookmarkStart w:id="214" w:name="_Toc503806629"/>
+      <w:bookmarkStart w:id="215" w:name="_Toc503806849"/>
+      <w:bookmarkStart w:id="216" w:name="_Toc503806981"/>
+      <w:bookmarkStart w:id="217" w:name="_Toc503807113"/>
       <w:r>
         <w:t>ANEXO I</w:t>
       </w:r>
       <w:r>
         <w:t xml:space="preserve"> – Modelo Conceptual</w:t>
       </w:r>
-      <w:bookmarkEnd w:id="27"/>
+      <w:bookmarkEnd w:id="210"/>
+      <w:bookmarkEnd w:id="211"/>
+      <w:bookmarkEnd w:id="212"/>
+      <w:bookmarkEnd w:id="213"/>
+      <w:bookmarkEnd w:id="214"/>
+      <w:bookmarkEnd w:id="215"/>
+      <w:bookmarkEnd w:id="216"/>
+      <w:bookmarkEnd w:id="217"/>
     </w:p>
     <w:p/>
     <w:p>
@@ -6065,7 +8004,7 @@
                     <pic:cNvPicPr/>
                   </pic:nvPicPr>
                   <pic:blipFill>
-                    <a:blip r:embed="rId33"/>
+                    <a:blip r:embed="rId43"/>
                     <a:stretch>
                       <a:fillRect/>
                     </a:stretch>
@@ -6086,8 +8025,1687 @@
         </w:drawing>
       </w:r>
     </w:p>
+    <w:p>
+      <w:pPr>
+        <w:pStyle w:val="ttulo2"/>
+      </w:pPr>
+      <w:bookmarkStart w:id="218" w:name="_Toc503804249"/>
+      <w:bookmarkStart w:id="219" w:name="_Toc503804421"/>
+      <w:bookmarkStart w:id="220" w:name="_Toc503805109"/>
+      <w:bookmarkStart w:id="221" w:name="_Toc503806415"/>
+      <w:bookmarkStart w:id="222" w:name="_Toc503806630"/>
+      <w:bookmarkStart w:id="223" w:name="_Toc503806850"/>
+      <w:bookmarkStart w:id="224" w:name="_Toc503806982"/>
+      <w:bookmarkStart w:id="225" w:name="_Toc503807114"/>
+      <w:r>
+        <w:lastRenderedPageBreak/>
+        <w:t xml:space="preserve">ANEXO </w:t>
+      </w:r>
+      <w:r>
+        <w:t>I</w:t>
+      </w:r>
+      <w:r>
+        <w:t>I – Model</w:t>
+      </w:r>
+      <w:r>
+        <w:t xml:space="preserve">o Lógico </w:t>
+      </w:r>
+      <w:r>
+        <w:t>–</w:t>
+      </w:r>
+      <w:r>
+        <w:t xml:space="preserve"> </w:t>
+      </w:r>
+      <w:r>
+        <w:t>CPU</w:t>
+      </w:r>
+      <w:bookmarkEnd w:id="218"/>
+      <w:bookmarkEnd w:id="219"/>
+      <w:bookmarkEnd w:id="220"/>
+      <w:bookmarkEnd w:id="221"/>
+      <w:bookmarkEnd w:id="222"/>
+      <w:bookmarkEnd w:id="223"/>
+      <w:bookmarkEnd w:id="224"/>
+      <w:bookmarkEnd w:id="225"/>
+    </w:p>
+    <w:p/>
+    <w:p>
+      <w:pPr>
+        <w:ind w:left="-2268"/>
+        <w:jc w:val="center"/>
+      </w:pPr>
+      <w:r>
+        <w:rPr>
+          <w:noProof/>
+        </w:rPr>
+        <w:drawing>
+          <wp:inline distT="0" distB="0" distL="0" distR="0" wp14:anchorId="2F5B32C6" wp14:editId="58B79B9D">
+            <wp:extent cx="1943100" cy="1781175"/>
+            <wp:effectExtent l="0" t="0" r="0" b="9525"/>
+            <wp:docPr id="5" name="Imagem 5"/>
+            <wp:cNvGraphicFramePr>
+              <a:graphicFrameLocks xmlns:a="http://schemas.openxmlformats.org/drawingml/2006/main" noChangeAspect="1"/>
+            </wp:cNvGraphicFramePr>
+            <a:graphic xmlns:a="http://schemas.openxmlformats.org/drawingml/2006/main">
+              <a:graphicData uri="http://schemas.openxmlformats.org/drawingml/2006/picture">
+                <pic:pic xmlns:pic="http://schemas.openxmlformats.org/drawingml/2006/picture">
+                  <pic:nvPicPr>
+                    <pic:cNvPr id="1" name=""/>
+                    <pic:cNvPicPr/>
+                  </pic:nvPicPr>
+                  <pic:blipFill>
+                    <a:blip r:embed="rId44"/>
+                    <a:stretch>
+                      <a:fillRect/>
+                    </a:stretch>
+                  </pic:blipFill>
+                  <pic:spPr>
+                    <a:xfrm>
+                      <a:off x="0" y="0"/>
+                      <a:ext cx="1943100" cy="1781175"/>
+                    </a:xfrm>
+                    <a:prstGeom prst="rect">
+                      <a:avLst/>
+                    </a:prstGeom>
+                  </pic:spPr>
+                </pic:pic>
+              </a:graphicData>
+            </a:graphic>
+          </wp:inline>
+        </w:drawing>
+      </w:r>
+    </w:p>
+    <w:p>
+      <w:pPr>
+        <w:ind w:left="-2268"/>
+        <w:jc w:val="center"/>
+      </w:pPr>
+    </w:p>
+    <w:p>
+      <w:pPr>
+        <w:ind w:left="-2268"/>
+        <w:jc w:val="center"/>
+      </w:pPr>
+    </w:p>
+    <w:p>
+      <w:pPr>
+        <w:pStyle w:val="ttulo2"/>
+      </w:pPr>
+      <w:bookmarkStart w:id="226" w:name="_Toc503804250"/>
+      <w:bookmarkStart w:id="227" w:name="_Toc503804422"/>
+      <w:bookmarkStart w:id="228" w:name="_Toc503805110"/>
+      <w:bookmarkStart w:id="229" w:name="_Toc503806416"/>
+      <w:bookmarkStart w:id="230" w:name="_Toc503806631"/>
+      <w:bookmarkStart w:id="231" w:name="_Toc503806851"/>
+      <w:bookmarkStart w:id="232" w:name="_Toc503806983"/>
+      <w:bookmarkStart w:id="233" w:name="_Toc503807115"/>
+      <w:r>
+        <w:t>ANEXO II</w:t>
+      </w:r>
+      <w:r>
+        <w:t>I</w:t>
+      </w:r>
+      <w:r>
+        <w:t xml:space="preserve"> – Modelo Lógico – </w:t>
+      </w:r>
+      <w:r>
+        <w:t>Datafiles</w:t>
+      </w:r>
+      <w:bookmarkEnd w:id="226"/>
+      <w:bookmarkEnd w:id="227"/>
+      <w:bookmarkEnd w:id="228"/>
+      <w:bookmarkEnd w:id="229"/>
+      <w:bookmarkEnd w:id="230"/>
+      <w:bookmarkEnd w:id="231"/>
+      <w:bookmarkEnd w:id="232"/>
+      <w:bookmarkEnd w:id="233"/>
+    </w:p>
+    <w:p/>
+    <w:p>
+      <w:pPr>
+        <w:ind w:left="-2268"/>
+        <w:jc w:val="center"/>
+      </w:pPr>
+      <w:r>
+        <w:rPr>
+          <w:noProof/>
+        </w:rPr>
+        <w:drawing>
+          <wp:inline distT="0" distB="0" distL="0" distR="0" wp14:anchorId="1802E6FE" wp14:editId="4264501A">
+            <wp:extent cx="2695575" cy="3886200"/>
+            <wp:effectExtent l="0" t="0" r="9525" b="0"/>
+            <wp:docPr id="7" name="Imagem 7"/>
+            <wp:cNvGraphicFramePr>
+              <a:graphicFrameLocks xmlns:a="http://schemas.openxmlformats.org/drawingml/2006/main" noChangeAspect="1"/>
+            </wp:cNvGraphicFramePr>
+            <a:graphic xmlns:a="http://schemas.openxmlformats.org/drawingml/2006/main">
+              <a:graphicData uri="http://schemas.openxmlformats.org/drawingml/2006/picture">
+                <pic:pic xmlns:pic="http://schemas.openxmlformats.org/drawingml/2006/picture">
+                  <pic:nvPicPr>
+                    <pic:cNvPr id="1" name=""/>
+                    <pic:cNvPicPr/>
+                  </pic:nvPicPr>
+                  <pic:blipFill>
+                    <a:blip r:embed="rId45"/>
+                    <a:stretch>
+                      <a:fillRect/>
+                    </a:stretch>
+                  </pic:blipFill>
+                  <pic:spPr>
+                    <a:xfrm>
+                      <a:off x="0" y="0"/>
+                      <a:ext cx="2695575" cy="3886200"/>
+                    </a:xfrm>
+                    <a:prstGeom prst="rect">
+                      <a:avLst/>
+                    </a:prstGeom>
+                  </pic:spPr>
+                </pic:pic>
+              </a:graphicData>
+            </a:graphic>
+          </wp:inline>
+        </w:drawing>
+      </w:r>
+    </w:p>
+    <w:p>
+      <w:pPr>
+        <w:pStyle w:val="ttulo2"/>
+      </w:pPr>
+      <w:bookmarkStart w:id="234" w:name="_Toc503804251"/>
+      <w:bookmarkStart w:id="235" w:name="_Toc503804423"/>
+      <w:bookmarkStart w:id="236" w:name="_Toc503805111"/>
+      <w:bookmarkStart w:id="237" w:name="_Toc503806417"/>
+      <w:bookmarkStart w:id="238" w:name="_Toc503806632"/>
+      <w:bookmarkStart w:id="239" w:name="_Toc503806852"/>
+      <w:bookmarkStart w:id="240" w:name="_Toc503806984"/>
+      <w:bookmarkStart w:id="241" w:name="_Toc503807116"/>
+      <w:r>
+        <w:lastRenderedPageBreak/>
+        <w:t>ANEXO I</w:t>
+      </w:r>
+      <w:r>
+        <w:t>V</w:t>
+      </w:r>
+      <w:r>
+        <w:t xml:space="preserve"> – Modelo Lógico – </w:t>
+      </w:r>
+      <w:r>
+        <w:t>Grants</w:t>
+      </w:r>
+      <w:bookmarkEnd w:id="234"/>
+      <w:bookmarkEnd w:id="235"/>
+      <w:bookmarkEnd w:id="236"/>
+      <w:bookmarkEnd w:id="237"/>
+      <w:bookmarkEnd w:id="238"/>
+      <w:bookmarkEnd w:id="239"/>
+      <w:bookmarkEnd w:id="240"/>
+      <w:bookmarkEnd w:id="241"/>
+    </w:p>
+    <w:p/>
+    <w:p>
+      <w:pPr>
+        <w:ind w:left="-2268"/>
+        <w:jc w:val="center"/>
+      </w:pPr>
+      <w:r>
+        <w:rPr>
+          <w:noProof/>
+        </w:rPr>
+        <w:drawing>
+          <wp:inline distT="0" distB="0" distL="0" distR="0" wp14:anchorId="3C78948D" wp14:editId="78E7BE62">
+            <wp:extent cx="2476500" cy="1543050"/>
+            <wp:effectExtent l="0" t="0" r="0" b="0"/>
+            <wp:docPr id="9" name="Imagem 9"/>
+            <wp:cNvGraphicFramePr>
+              <a:graphicFrameLocks xmlns:a="http://schemas.openxmlformats.org/drawingml/2006/main" noChangeAspect="1"/>
+            </wp:cNvGraphicFramePr>
+            <a:graphic xmlns:a="http://schemas.openxmlformats.org/drawingml/2006/main">
+              <a:graphicData uri="http://schemas.openxmlformats.org/drawingml/2006/picture">
+                <pic:pic xmlns:pic="http://schemas.openxmlformats.org/drawingml/2006/picture">
+                  <pic:nvPicPr>
+                    <pic:cNvPr id="1" name=""/>
+                    <pic:cNvPicPr/>
+                  </pic:nvPicPr>
+                  <pic:blipFill>
+                    <a:blip r:embed="rId46"/>
+                    <a:stretch>
+                      <a:fillRect/>
+                    </a:stretch>
+                  </pic:blipFill>
+                  <pic:spPr>
+                    <a:xfrm>
+                      <a:off x="0" y="0"/>
+                      <a:ext cx="2476500" cy="1543050"/>
+                    </a:xfrm>
+                    <a:prstGeom prst="rect">
+                      <a:avLst/>
+                    </a:prstGeom>
+                  </pic:spPr>
+                </pic:pic>
+              </a:graphicData>
+            </a:graphic>
+          </wp:inline>
+        </w:drawing>
+      </w:r>
+    </w:p>
+    <w:p>
+      <w:pPr>
+        <w:ind w:left="-2268"/>
+        <w:jc w:val="center"/>
+      </w:pPr>
+    </w:p>
+    <w:p>
+      <w:pPr>
+        <w:ind w:left="-2268"/>
+        <w:jc w:val="center"/>
+      </w:pPr>
+    </w:p>
+    <w:p>
+      <w:pPr>
+        <w:pStyle w:val="ttulo2"/>
+      </w:pPr>
+      <w:bookmarkStart w:id="242" w:name="_Toc503804252"/>
+      <w:bookmarkStart w:id="243" w:name="_Toc503804424"/>
+      <w:bookmarkStart w:id="244" w:name="_Toc503805112"/>
+      <w:bookmarkStart w:id="245" w:name="_Toc503806418"/>
+      <w:bookmarkStart w:id="246" w:name="_Toc503806633"/>
+      <w:bookmarkStart w:id="247" w:name="_Toc503806853"/>
+      <w:bookmarkStart w:id="248" w:name="_Toc503806985"/>
+      <w:bookmarkStart w:id="249" w:name="_Toc503807117"/>
+      <w:r>
+        <w:t xml:space="preserve">ANEXO </w:t>
+      </w:r>
+      <w:r>
+        <w:t>V</w:t>
+      </w:r>
+      <w:r>
+        <w:t xml:space="preserve"> – Modelo Lógico – </w:t>
+      </w:r>
+      <w:r>
+        <w:t>Memory</w:t>
+      </w:r>
+      <w:bookmarkEnd w:id="242"/>
+      <w:bookmarkEnd w:id="243"/>
+      <w:bookmarkEnd w:id="244"/>
+      <w:bookmarkEnd w:id="245"/>
+      <w:bookmarkEnd w:id="246"/>
+      <w:bookmarkEnd w:id="247"/>
+      <w:bookmarkEnd w:id="248"/>
+      <w:bookmarkEnd w:id="249"/>
+    </w:p>
+    <w:p/>
+    <w:p>
+      <w:pPr>
+        <w:ind w:left="-2268"/>
+        <w:jc w:val="center"/>
+      </w:pPr>
+      <w:r>
+        <w:rPr>
+          <w:noProof/>
+        </w:rPr>
+        <w:drawing>
+          <wp:inline distT="0" distB="0" distL="0" distR="0" wp14:anchorId="34EEE8F2" wp14:editId="4C6B53D8">
+            <wp:extent cx="1762125" cy="1104900"/>
+            <wp:effectExtent l="0" t="0" r="9525" b="0"/>
+            <wp:docPr id="13" name="Imagem 13"/>
+            <wp:cNvGraphicFramePr>
+              <a:graphicFrameLocks xmlns:a="http://schemas.openxmlformats.org/drawingml/2006/main" noChangeAspect="1"/>
+            </wp:cNvGraphicFramePr>
+            <a:graphic xmlns:a="http://schemas.openxmlformats.org/drawingml/2006/main">
+              <a:graphicData uri="http://schemas.openxmlformats.org/drawingml/2006/picture">
+                <pic:pic xmlns:pic="http://schemas.openxmlformats.org/drawingml/2006/picture">
+                  <pic:nvPicPr>
+                    <pic:cNvPr id="1" name=""/>
+                    <pic:cNvPicPr/>
+                  </pic:nvPicPr>
+                  <pic:blipFill>
+                    <a:blip r:embed="rId47"/>
+                    <a:stretch>
+                      <a:fillRect/>
+                    </a:stretch>
+                  </pic:blipFill>
+                  <pic:spPr>
+                    <a:xfrm>
+                      <a:off x="0" y="0"/>
+                      <a:ext cx="1762125" cy="1104900"/>
+                    </a:xfrm>
+                    <a:prstGeom prst="rect">
+                      <a:avLst/>
+                    </a:prstGeom>
+                  </pic:spPr>
+                </pic:pic>
+              </a:graphicData>
+            </a:graphic>
+          </wp:inline>
+        </w:drawing>
+      </w:r>
+    </w:p>
+    <w:p>
+      <w:pPr>
+        <w:ind w:left="-2268"/>
+        <w:jc w:val="center"/>
+      </w:pPr>
+    </w:p>
+    <w:p>
+      <w:pPr>
+        <w:ind w:left="-2268"/>
+        <w:jc w:val="center"/>
+      </w:pPr>
+    </w:p>
+    <w:p>
+      <w:pPr>
+        <w:ind w:left="-2268"/>
+        <w:jc w:val="center"/>
+      </w:pPr>
+    </w:p>
+    <w:p>
+      <w:pPr>
+        <w:pStyle w:val="ttulo2"/>
+      </w:pPr>
+      <w:bookmarkStart w:id="250" w:name="_Toc503804253"/>
+      <w:bookmarkStart w:id="251" w:name="_Toc503804425"/>
+      <w:bookmarkStart w:id="252" w:name="_Toc503805113"/>
+      <w:bookmarkStart w:id="253" w:name="_Toc503806419"/>
+      <w:bookmarkStart w:id="254" w:name="_Toc503806634"/>
+      <w:bookmarkStart w:id="255" w:name="_Toc503806854"/>
+      <w:bookmarkStart w:id="256" w:name="_Toc503806986"/>
+      <w:bookmarkStart w:id="257" w:name="_Toc503807118"/>
+      <w:r>
+        <w:t>ANEXO V</w:t>
+      </w:r>
+      <w:r>
+        <w:t>I</w:t>
+      </w:r>
+      <w:r>
+        <w:t xml:space="preserve"> – Modelo Lógico – </w:t>
+      </w:r>
+      <w:r>
+        <w:t>Sessions</w:t>
+      </w:r>
+      <w:bookmarkEnd w:id="250"/>
+      <w:bookmarkEnd w:id="251"/>
+      <w:bookmarkEnd w:id="252"/>
+      <w:bookmarkEnd w:id="253"/>
+      <w:bookmarkEnd w:id="254"/>
+      <w:bookmarkEnd w:id="255"/>
+      <w:bookmarkEnd w:id="256"/>
+      <w:bookmarkEnd w:id="257"/>
+    </w:p>
+    <w:p/>
+    <w:p>
+      <w:pPr>
+        <w:ind w:left="-2268"/>
+        <w:jc w:val="center"/>
+      </w:pPr>
+      <w:r>
+        <w:rPr>
+          <w:noProof/>
+        </w:rPr>
+        <w:drawing>
+          <wp:inline distT="0" distB="0" distL="0" distR="0" wp14:anchorId="13098124" wp14:editId="6EAC0D4E">
+            <wp:extent cx="2619375" cy="1438275"/>
+            <wp:effectExtent l="0" t="0" r="9525" b="9525"/>
+            <wp:docPr id="14" name="Imagem 14"/>
+            <wp:cNvGraphicFramePr>
+              <a:graphicFrameLocks xmlns:a="http://schemas.openxmlformats.org/drawingml/2006/main" noChangeAspect="1"/>
+            </wp:cNvGraphicFramePr>
+            <a:graphic xmlns:a="http://schemas.openxmlformats.org/drawingml/2006/main">
+              <a:graphicData uri="http://schemas.openxmlformats.org/drawingml/2006/picture">
+                <pic:pic xmlns:pic="http://schemas.openxmlformats.org/drawingml/2006/picture">
+                  <pic:nvPicPr>
+                    <pic:cNvPr id="1" name=""/>
+                    <pic:cNvPicPr/>
+                  </pic:nvPicPr>
+                  <pic:blipFill>
+                    <a:blip r:embed="rId48"/>
+                    <a:stretch>
+                      <a:fillRect/>
+                    </a:stretch>
+                  </pic:blipFill>
+                  <pic:spPr>
+                    <a:xfrm>
+                      <a:off x="0" y="0"/>
+                      <a:ext cx="2619375" cy="1438275"/>
+                    </a:xfrm>
+                    <a:prstGeom prst="rect">
+                      <a:avLst/>
+                    </a:prstGeom>
+                  </pic:spPr>
+                </pic:pic>
+              </a:graphicData>
+            </a:graphic>
+          </wp:inline>
+        </w:drawing>
+      </w:r>
+    </w:p>
+    <w:p>
+      <w:pPr>
+        <w:pStyle w:val="ttulo2"/>
+      </w:pPr>
+      <w:bookmarkStart w:id="258" w:name="_Toc503804254"/>
+      <w:bookmarkStart w:id="259" w:name="_Toc503804426"/>
+      <w:bookmarkStart w:id="260" w:name="_Toc503805114"/>
+      <w:bookmarkStart w:id="261" w:name="_Toc503806420"/>
+      <w:bookmarkStart w:id="262" w:name="_Toc503806635"/>
+      <w:bookmarkStart w:id="263" w:name="_Toc503806855"/>
+      <w:bookmarkStart w:id="264" w:name="_Toc503806987"/>
+      <w:bookmarkStart w:id="265" w:name="_Toc503807119"/>
+      <w:r>
+        <w:lastRenderedPageBreak/>
+        <w:t>ANEXO VI</w:t>
+      </w:r>
+      <w:r>
+        <w:t>I</w:t>
+      </w:r>
+      <w:r>
+        <w:t xml:space="preserve"> – Modelo Lógico – </w:t>
+      </w:r>
+      <w:r>
+        <w:t>Tables</w:t>
+      </w:r>
+      <w:bookmarkEnd w:id="258"/>
+      <w:bookmarkEnd w:id="259"/>
+      <w:bookmarkEnd w:id="260"/>
+      <w:bookmarkEnd w:id="261"/>
+      <w:bookmarkEnd w:id="262"/>
+      <w:bookmarkEnd w:id="263"/>
+      <w:bookmarkEnd w:id="264"/>
+      <w:bookmarkEnd w:id="265"/>
+    </w:p>
+    <w:p/>
+    <w:p>
+      <w:pPr>
+        <w:ind w:left="-2268"/>
+        <w:jc w:val="center"/>
+      </w:pPr>
+      <w:r>
+        <w:rPr>
+          <w:noProof/>
+        </w:rPr>
+        <w:drawing>
+          <wp:inline distT="0" distB="0" distL="0" distR="0" wp14:anchorId="490D1E5B" wp14:editId="175252B7">
+            <wp:extent cx="2628900" cy="1419225"/>
+            <wp:effectExtent l="0" t="0" r="0" b="9525"/>
+            <wp:docPr id="15" name="Imagem 15"/>
+            <wp:cNvGraphicFramePr>
+              <a:graphicFrameLocks xmlns:a="http://schemas.openxmlformats.org/drawingml/2006/main" noChangeAspect="1"/>
+            </wp:cNvGraphicFramePr>
+            <a:graphic xmlns:a="http://schemas.openxmlformats.org/drawingml/2006/main">
+              <a:graphicData uri="http://schemas.openxmlformats.org/drawingml/2006/picture">
+                <pic:pic xmlns:pic="http://schemas.openxmlformats.org/drawingml/2006/picture">
+                  <pic:nvPicPr>
+                    <pic:cNvPr id="1" name=""/>
+                    <pic:cNvPicPr/>
+                  </pic:nvPicPr>
+                  <pic:blipFill>
+                    <a:blip r:embed="rId49"/>
+                    <a:stretch>
+                      <a:fillRect/>
+                    </a:stretch>
+                  </pic:blipFill>
+                  <pic:spPr>
+                    <a:xfrm>
+                      <a:off x="0" y="0"/>
+                      <a:ext cx="2628900" cy="1419225"/>
+                    </a:xfrm>
+                    <a:prstGeom prst="rect">
+                      <a:avLst/>
+                    </a:prstGeom>
+                  </pic:spPr>
+                </pic:pic>
+              </a:graphicData>
+            </a:graphic>
+          </wp:inline>
+        </w:drawing>
+      </w:r>
+    </w:p>
+    <w:p>
+      <w:pPr>
+        <w:ind w:left="-2268"/>
+        <w:jc w:val="center"/>
+      </w:pPr>
+    </w:p>
+    <w:p>
+      <w:pPr>
+        <w:ind w:left="-2268"/>
+        <w:jc w:val="center"/>
+      </w:pPr>
+    </w:p>
+    <w:p>
+      <w:pPr>
+        <w:ind w:left="-2268"/>
+        <w:jc w:val="center"/>
+      </w:pPr>
+    </w:p>
+    <w:p>
+      <w:pPr>
+        <w:pStyle w:val="ttulo2"/>
+      </w:pPr>
+      <w:bookmarkStart w:id="266" w:name="_Toc503804255"/>
+      <w:bookmarkStart w:id="267" w:name="_Toc503804427"/>
+      <w:bookmarkStart w:id="268" w:name="_Toc503805115"/>
+      <w:bookmarkStart w:id="269" w:name="_Toc503806421"/>
+      <w:bookmarkStart w:id="270" w:name="_Toc503806636"/>
+      <w:bookmarkStart w:id="271" w:name="_Toc503806856"/>
+      <w:bookmarkStart w:id="272" w:name="_Toc503806988"/>
+      <w:bookmarkStart w:id="273" w:name="_Toc503807120"/>
+      <w:r>
+        <w:t>ANEXO VII</w:t>
+      </w:r>
+      <w:r>
+        <w:t>I</w:t>
+      </w:r>
+      <w:r>
+        <w:t xml:space="preserve"> – Modelo Lógico – </w:t>
+      </w:r>
+      <w:r>
+        <w:t>Users</w:t>
+      </w:r>
+      <w:bookmarkEnd w:id="266"/>
+      <w:bookmarkEnd w:id="267"/>
+      <w:bookmarkEnd w:id="268"/>
+      <w:bookmarkEnd w:id="269"/>
+      <w:bookmarkEnd w:id="270"/>
+      <w:bookmarkEnd w:id="271"/>
+      <w:bookmarkEnd w:id="272"/>
+      <w:bookmarkEnd w:id="273"/>
+    </w:p>
+    <w:p>
+      <w:pPr>
+        <w:ind w:left="-2268"/>
+        <w:jc w:val="center"/>
+      </w:pPr>
+    </w:p>
+    <w:p>
+      <w:pPr>
+        <w:ind w:left="-2268"/>
+        <w:jc w:val="center"/>
+      </w:pPr>
+      <w:r>
+        <w:rPr>
+          <w:noProof/>
+        </w:rPr>
+        <w:drawing>
+          <wp:inline distT="0" distB="0" distL="0" distR="0" wp14:anchorId="17BD570E" wp14:editId="55C16157">
+            <wp:extent cx="3114675" cy="3990975"/>
+            <wp:effectExtent l="0" t="0" r="9525" b="9525"/>
+            <wp:docPr id="35" name="Imagem 35"/>
+            <wp:cNvGraphicFramePr>
+              <a:graphicFrameLocks xmlns:a="http://schemas.openxmlformats.org/drawingml/2006/main" noChangeAspect="1"/>
+            </wp:cNvGraphicFramePr>
+            <a:graphic xmlns:a="http://schemas.openxmlformats.org/drawingml/2006/main">
+              <a:graphicData uri="http://schemas.openxmlformats.org/drawingml/2006/picture">
+                <pic:pic xmlns:pic="http://schemas.openxmlformats.org/drawingml/2006/picture">
+                  <pic:nvPicPr>
+                    <pic:cNvPr id="1" name=""/>
+                    <pic:cNvPicPr/>
+                  </pic:nvPicPr>
+                  <pic:blipFill>
+                    <a:blip r:embed="rId50"/>
+                    <a:stretch>
+                      <a:fillRect/>
+                    </a:stretch>
+                  </pic:blipFill>
+                  <pic:spPr>
+                    <a:xfrm>
+                      <a:off x="0" y="0"/>
+                      <a:ext cx="3114675" cy="3990975"/>
+                    </a:xfrm>
+                    <a:prstGeom prst="rect">
+                      <a:avLst/>
+                    </a:prstGeom>
+                  </pic:spPr>
+                </pic:pic>
+              </a:graphicData>
+            </a:graphic>
+          </wp:inline>
+        </w:drawing>
+      </w:r>
+    </w:p>
+    <w:p>
+      <w:pPr>
+        <w:pStyle w:val="ttulo2"/>
+      </w:pPr>
+      <w:bookmarkStart w:id="274" w:name="_Toc503804256"/>
+      <w:bookmarkStart w:id="275" w:name="_Toc503804428"/>
+      <w:bookmarkStart w:id="276" w:name="_Toc503805116"/>
+      <w:bookmarkStart w:id="277" w:name="_Toc503806422"/>
+      <w:bookmarkStart w:id="278" w:name="_Toc503806637"/>
+      <w:bookmarkStart w:id="279" w:name="_Toc503806857"/>
+      <w:bookmarkStart w:id="280" w:name="_Toc503806989"/>
+      <w:bookmarkStart w:id="281" w:name="_Toc503807121"/>
+      <w:r>
+        <w:lastRenderedPageBreak/>
+        <w:t xml:space="preserve">ANEXO </w:t>
+      </w:r>
+      <w:r>
+        <w:t>IX</w:t>
+      </w:r>
+      <w:r>
+        <w:t xml:space="preserve"> – Modelo Lógico – Tables</w:t>
+      </w:r>
+      <w:r>
+        <w:t>paces</w:t>
+      </w:r>
+      <w:bookmarkEnd w:id="274"/>
+      <w:bookmarkEnd w:id="275"/>
+      <w:bookmarkEnd w:id="276"/>
+      <w:bookmarkEnd w:id="277"/>
+      <w:bookmarkEnd w:id="278"/>
+      <w:bookmarkEnd w:id="279"/>
+      <w:bookmarkEnd w:id="280"/>
+      <w:bookmarkEnd w:id="281"/>
+    </w:p>
+    <w:p/>
+    <w:p>
+      <w:pPr>
+        <w:ind w:left="-2268"/>
+        <w:jc w:val="center"/>
+      </w:pPr>
+      <w:r>
+        <w:rPr>
+          <w:noProof/>
+        </w:rPr>
+        <w:drawing>
+          <wp:inline distT="0" distB="0" distL="0" distR="0" wp14:anchorId="72CE81FB" wp14:editId="775D7B95">
+            <wp:extent cx="3114675" cy="6905625"/>
+            <wp:effectExtent l="0" t="0" r="9525" b="9525"/>
+            <wp:docPr id="34" name="Imagem 34"/>
+            <wp:cNvGraphicFramePr>
+              <a:graphicFrameLocks xmlns:a="http://schemas.openxmlformats.org/drawingml/2006/main" noChangeAspect="1"/>
+            </wp:cNvGraphicFramePr>
+            <a:graphic xmlns:a="http://schemas.openxmlformats.org/drawingml/2006/main">
+              <a:graphicData uri="http://schemas.openxmlformats.org/drawingml/2006/picture">
+                <pic:pic xmlns:pic="http://schemas.openxmlformats.org/drawingml/2006/picture">
+                  <pic:nvPicPr>
+                    <pic:cNvPr id="1" name=""/>
+                    <pic:cNvPicPr/>
+                  </pic:nvPicPr>
+                  <pic:blipFill>
+                    <a:blip r:embed="rId51"/>
+                    <a:stretch>
+                      <a:fillRect/>
+                    </a:stretch>
+                  </pic:blipFill>
+                  <pic:spPr>
+                    <a:xfrm>
+                      <a:off x="0" y="0"/>
+                      <a:ext cx="3114675" cy="6905625"/>
+                    </a:xfrm>
+                    <a:prstGeom prst="rect">
+                      <a:avLst/>
+                    </a:prstGeom>
+                  </pic:spPr>
+                </pic:pic>
+              </a:graphicData>
+            </a:graphic>
+          </wp:inline>
+        </w:drawing>
+      </w:r>
+    </w:p>
+    <w:p>
+      <w:pPr>
+        <w:pStyle w:val="ttulo2"/>
+      </w:pPr>
+      <w:bookmarkStart w:id="282" w:name="_Toc503804257"/>
+      <w:bookmarkStart w:id="283" w:name="_Toc503804429"/>
+      <w:bookmarkStart w:id="284" w:name="_Toc503805117"/>
+      <w:bookmarkStart w:id="285" w:name="_Toc503806423"/>
+      <w:bookmarkStart w:id="286" w:name="_Toc503806638"/>
+      <w:bookmarkStart w:id="287" w:name="_Toc503806858"/>
+      <w:bookmarkStart w:id="288" w:name="_Toc503806990"/>
+      <w:bookmarkStart w:id="289" w:name="_Toc503807122"/>
+      <w:r>
+        <w:lastRenderedPageBreak/>
+        <w:t xml:space="preserve">ANEXO X – Modelo </w:t>
+      </w:r>
+      <w:r>
+        <w:t>Físico</w:t>
+      </w:r>
+      <w:r>
+        <w:t xml:space="preserve"> – </w:t>
+      </w:r>
+      <w:r>
+        <w:t>Memory</w:t>
+      </w:r>
+      <w:bookmarkEnd w:id="282"/>
+      <w:bookmarkEnd w:id="283"/>
+      <w:bookmarkEnd w:id="284"/>
+      <w:bookmarkEnd w:id="285"/>
+      <w:bookmarkEnd w:id="286"/>
+      <w:bookmarkEnd w:id="287"/>
+      <w:bookmarkEnd w:id="288"/>
+      <w:bookmarkEnd w:id="289"/>
+    </w:p>
+    <w:p/>
+    <w:p>
+      <w:pPr>
+        <w:ind w:left="-2268"/>
+        <w:jc w:val="center"/>
+      </w:pPr>
+      <w:r>
+        <w:rPr>
+          <w:noProof/>
+        </w:rPr>
+        <w:drawing>
+          <wp:inline distT="0" distB="0" distL="0" distR="0" wp14:anchorId="0004FFE4" wp14:editId="5AD97504">
+            <wp:extent cx="2409825" cy="1866900"/>
+            <wp:effectExtent l="0" t="0" r="9525" b="0"/>
+            <wp:docPr id="38" name="Imagem 38"/>
+            <wp:cNvGraphicFramePr>
+              <a:graphicFrameLocks xmlns:a="http://schemas.openxmlformats.org/drawingml/2006/main" noChangeAspect="1"/>
+            </wp:cNvGraphicFramePr>
+            <a:graphic xmlns:a="http://schemas.openxmlformats.org/drawingml/2006/main">
+              <a:graphicData uri="http://schemas.openxmlformats.org/drawingml/2006/picture">
+                <pic:pic xmlns:pic="http://schemas.openxmlformats.org/drawingml/2006/picture">
+                  <pic:nvPicPr>
+                    <pic:cNvPr id="1" name=""/>
+                    <pic:cNvPicPr/>
+                  </pic:nvPicPr>
+                  <pic:blipFill>
+                    <a:blip r:embed="rId52"/>
+                    <a:stretch>
+                      <a:fillRect/>
+                    </a:stretch>
+                  </pic:blipFill>
+                  <pic:spPr>
+                    <a:xfrm>
+                      <a:off x="0" y="0"/>
+                      <a:ext cx="2409825" cy="1866900"/>
+                    </a:xfrm>
+                    <a:prstGeom prst="rect">
+                      <a:avLst/>
+                    </a:prstGeom>
+                  </pic:spPr>
+                </pic:pic>
+              </a:graphicData>
+            </a:graphic>
+          </wp:inline>
+        </w:drawing>
+      </w:r>
+    </w:p>
+    <w:p>
+      <w:pPr>
+        <w:ind w:left="-2268"/>
+        <w:jc w:val="center"/>
+      </w:pPr>
+    </w:p>
+    <w:p>
+      <w:pPr>
+        <w:ind w:left="-2268"/>
+        <w:jc w:val="center"/>
+      </w:pPr>
+    </w:p>
+    <w:p>
+      <w:pPr>
+        <w:pStyle w:val="ttulo2"/>
+      </w:pPr>
+      <w:bookmarkStart w:id="290" w:name="_Toc503804258"/>
+      <w:bookmarkStart w:id="291" w:name="_Toc503804430"/>
+      <w:bookmarkStart w:id="292" w:name="_Toc503805118"/>
+      <w:bookmarkStart w:id="293" w:name="_Toc503806424"/>
+      <w:bookmarkStart w:id="294" w:name="_Toc503806639"/>
+      <w:bookmarkStart w:id="295" w:name="_Toc503806859"/>
+      <w:bookmarkStart w:id="296" w:name="_Toc503806991"/>
+      <w:bookmarkStart w:id="297" w:name="_Toc503807123"/>
+      <w:r>
+        <w:t>ANEXO X</w:t>
+      </w:r>
+      <w:r>
+        <w:t>I</w:t>
+      </w:r>
+      <w:r>
+        <w:t xml:space="preserve"> – Modelo Físico – </w:t>
+      </w:r>
+      <w:r>
+        <w:t>CPU</w:t>
+      </w:r>
+      <w:bookmarkEnd w:id="290"/>
+      <w:bookmarkEnd w:id="291"/>
+      <w:bookmarkEnd w:id="292"/>
+      <w:bookmarkEnd w:id="293"/>
+      <w:bookmarkEnd w:id="294"/>
+      <w:bookmarkEnd w:id="295"/>
+      <w:bookmarkEnd w:id="296"/>
+      <w:bookmarkEnd w:id="297"/>
+    </w:p>
+    <w:p/>
+    <w:p>
+      <w:pPr>
+        <w:ind w:left="-2268"/>
+        <w:jc w:val="center"/>
+      </w:pPr>
+      <w:r>
+        <w:rPr>
+          <w:noProof/>
+        </w:rPr>
+        <w:drawing>
+          <wp:inline distT="0" distB="0" distL="0" distR="0" wp14:anchorId="0C8D2D00" wp14:editId="6E73EFC6">
+            <wp:extent cx="2162175" cy="2781300"/>
+            <wp:effectExtent l="0" t="0" r="9525" b="0"/>
+            <wp:docPr id="1980435118" name="picture"/>
+            <wp:cNvGraphicFramePr>
+              <a:graphicFrameLocks xmlns:a="http://schemas.openxmlformats.org/drawingml/2006/main" noChangeAspect="1"/>
+            </wp:cNvGraphicFramePr>
+            <a:graphic xmlns:a="http://schemas.openxmlformats.org/drawingml/2006/main">
+              <a:graphicData uri="http://schemas.openxmlformats.org/drawingml/2006/picture">
+                <pic:pic xmlns:pic="http://schemas.openxmlformats.org/drawingml/2006/picture">
+                  <pic:nvPicPr>
+                    <pic:cNvPr id="0" name="picture"/>
+                    <pic:cNvPicPr/>
+                  </pic:nvPicPr>
+                  <pic:blipFill>
+                    <a:blip r:embed="rId53">
+                      <a:extLst>
+                        <a:ext uri="{28A0092B-C50C-407E-A947-70E740481C1C}">
+                          <a14:useLocalDpi xmlns:a14="http://schemas.microsoft.com/office/drawing/2010/main" val="0"/>
+                        </a:ext>
+                      </a:extLst>
+                    </a:blip>
+                    <a:stretch>
+                      <a:fillRect/>
+                    </a:stretch>
+                  </pic:blipFill>
+                  <pic:spPr>
+                    <a:xfrm>
+                      <a:off x="0" y="0"/>
+                      <a:ext cx="2162175" cy="2781300"/>
+                    </a:xfrm>
+                    <a:prstGeom prst="rect">
+                      <a:avLst/>
+                    </a:prstGeom>
+                  </pic:spPr>
+                </pic:pic>
+              </a:graphicData>
+            </a:graphic>
+          </wp:inline>
+        </w:drawing>
+      </w:r>
+    </w:p>
+    <w:p>
+      <w:pPr>
+        <w:ind w:left="-2268"/>
+        <w:jc w:val="center"/>
+      </w:pPr>
+    </w:p>
+    <w:p>
+      <w:pPr>
+        <w:ind w:left="-2268"/>
+        <w:jc w:val="center"/>
+      </w:pPr>
+    </w:p>
+    <w:p>
+      <w:pPr>
+        <w:ind w:left="-2268"/>
+        <w:jc w:val="center"/>
+      </w:pPr>
+    </w:p>
+    <w:p>
+      <w:pPr>
+        <w:ind w:left="-2268"/>
+        <w:jc w:val="center"/>
+      </w:pPr>
+    </w:p>
+    <w:p>
+      <w:pPr>
+        <w:pStyle w:val="ttulo2"/>
+      </w:pPr>
+      <w:bookmarkStart w:id="298" w:name="_Toc503804259"/>
+      <w:bookmarkStart w:id="299" w:name="_Toc503804431"/>
+      <w:bookmarkStart w:id="300" w:name="_Toc503805119"/>
+      <w:bookmarkStart w:id="301" w:name="_Toc503806425"/>
+      <w:bookmarkStart w:id="302" w:name="_Toc503806640"/>
+      <w:bookmarkStart w:id="303" w:name="_Toc503806860"/>
+      <w:bookmarkStart w:id="304" w:name="_Toc503806992"/>
+      <w:bookmarkStart w:id="305" w:name="_Toc503807124"/>
+      <w:r>
+        <w:lastRenderedPageBreak/>
+        <w:t>ANEXO XI</w:t>
+      </w:r>
+      <w:r>
+        <w:t>I</w:t>
+      </w:r>
+      <w:r>
+        <w:t xml:space="preserve"> – Modelo Físico – </w:t>
+      </w:r>
+      <w:r>
+        <w:t>Datafiles</w:t>
+      </w:r>
+      <w:bookmarkEnd w:id="298"/>
+      <w:bookmarkEnd w:id="299"/>
+      <w:bookmarkEnd w:id="300"/>
+      <w:bookmarkEnd w:id="301"/>
+      <w:bookmarkEnd w:id="302"/>
+      <w:bookmarkEnd w:id="303"/>
+      <w:bookmarkEnd w:id="304"/>
+      <w:bookmarkEnd w:id="305"/>
+    </w:p>
+    <w:p/>
+    <w:p>
+      <w:pPr>
+        <w:ind w:left="-2268"/>
+        <w:jc w:val="center"/>
+      </w:pPr>
+      <w:r>
+        <w:rPr>
+          <w:noProof/>
+        </w:rPr>
+        <w:drawing>
+          <wp:inline distT="0" distB="0" distL="0" distR="0" wp14:anchorId="727C91AB" wp14:editId="322D3A23">
+            <wp:extent cx="2552700" cy="2143125"/>
+            <wp:effectExtent l="0" t="0" r="0" b="9525"/>
+            <wp:docPr id="1051565472" name="picture"/>
+            <wp:cNvGraphicFramePr>
+              <a:graphicFrameLocks xmlns:a="http://schemas.openxmlformats.org/drawingml/2006/main" noChangeAspect="1"/>
+            </wp:cNvGraphicFramePr>
+            <a:graphic xmlns:a="http://schemas.openxmlformats.org/drawingml/2006/main">
+              <a:graphicData uri="http://schemas.openxmlformats.org/drawingml/2006/picture">
+                <pic:pic xmlns:pic="http://schemas.openxmlformats.org/drawingml/2006/picture">
+                  <pic:nvPicPr>
+                    <pic:cNvPr id="0" name="picture"/>
+                    <pic:cNvPicPr/>
+                  </pic:nvPicPr>
+                  <pic:blipFill>
+                    <a:blip r:embed="rId54">
+                      <a:extLst>
+                        <a:ext uri="{28A0092B-C50C-407E-A947-70E740481C1C}">
+                          <a14:useLocalDpi xmlns:a14="http://schemas.microsoft.com/office/drawing/2010/main" val="0"/>
+                        </a:ext>
+                      </a:extLst>
+                    </a:blip>
+                    <a:stretch>
+                      <a:fillRect/>
+                    </a:stretch>
+                  </pic:blipFill>
+                  <pic:spPr>
+                    <a:xfrm>
+                      <a:off x="0" y="0"/>
+                      <a:ext cx="2552700" cy="2143125"/>
+                    </a:xfrm>
+                    <a:prstGeom prst="rect">
+                      <a:avLst/>
+                    </a:prstGeom>
+                  </pic:spPr>
+                </pic:pic>
+              </a:graphicData>
+            </a:graphic>
+          </wp:inline>
+        </w:drawing>
+      </w:r>
+    </w:p>
+    <w:p>
+      <w:pPr>
+        <w:ind w:left="-2268"/>
+        <w:jc w:val="center"/>
+      </w:pPr>
+    </w:p>
+    <w:p>
+      <w:pPr>
+        <w:ind w:left="-2268"/>
+        <w:jc w:val="center"/>
+      </w:pPr>
+    </w:p>
+    <w:p>
+      <w:pPr>
+        <w:pStyle w:val="ttulo2"/>
+      </w:pPr>
+      <w:bookmarkStart w:id="306" w:name="_Toc503804260"/>
+      <w:bookmarkStart w:id="307" w:name="_Toc503804432"/>
+      <w:bookmarkStart w:id="308" w:name="_Toc503805120"/>
+      <w:bookmarkStart w:id="309" w:name="_Toc503806426"/>
+      <w:bookmarkStart w:id="310" w:name="_Toc503806641"/>
+      <w:bookmarkStart w:id="311" w:name="_Toc503806861"/>
+      <w:bookmarkStart w:id="312" w:name="_Toc503806993"/>
+      <w:bookmarkStart w:id="313" w:name="_Toc503807125"/>
+      <w:r>
+        <w:t>ANEXO XI</w:t>
+      </w:r>
+      <w:r>
+        <w:t>I</w:t>
+      </w:r>
+      <w:r>
+        <w:t xml:space="preserve">I – Modelo Físico – </w:t>
+      </w:r>
+      <w:r>
+        <w:t>Sessions</w:t>
+      </w:r>
+      <w:bookmarkEnd w:id="306"/>
+      <w:bookmarkEnd w:id="307"/>
+      <w:bookmarkEnd w:id="308"/>
+      <w:bookmarkEnd w:id="309"/>
+      <w:bookmarkEnd w:id="310"/>
+      <w:bookmarkEnd w:id="311"/>
+      <w:bookmarkEnd w:id="312"/>
+      <w:bookmarkEnd w:id="313"/>
+    </w:p>
+    <w:p/>
+    <w:p>
+      <w:pPr>
+        <w:ind w:left="-2268"/>
+        <w:jc w:val="center"/>
+      </w:pPr>
+      <w:r>
+        <w:rPr>
+          <w:noProof/>
+        </w:rPr>
+        <w:drawing>
+          <wp:inline distT="0" distB="0" distL="0" distR="0" wp14:anchorId="42BEC10A" wp14:editId="2B006684">
+            <wp:extent cx="2486025" cy="2486025"/>
+            <wp:effectExtent l="0" t="0" r="9525" b="9525"/>
+            <wp:docPr id="41" name="Imagem 41"/>
+            <wp:cNvGraphicFramePr>
+              <a:graphicFrameLocks xmlns:a="http://schemas.openxmlformats.org/drawingml/2006/main" noChangeAspect="1"/>
+            </wp:cNvGraphicFramePr>
+            <a:graphic xmlns:a="http://schemas.openxmlformats.org/drawingml/2006/main">
+              <a:graphicData uri="http://schemas.openxmlformats.org/drawingml/2006/picture">
+                <pic:pic xmlns:pic="http://schemas.openxmlformats.org/drawingml/2006/picture">
+                  <pic:nvPicPr>
+                    <pic:cNvPr id="1" name=""/>
+                    <pic:cNvPicPr/>
+                  </pic:nvPicPr>
+                  <pic:blipFill>
+                    <a:blip r:embed="rId55"/>
+                    <a:stretch>
+                      <a:fillRect/>
+                    </a:stretch>
+                  </pic:blipFill>
+                  <pic:spPr>
+                    <a:xfrm>
+                      <a:off x="0" y="0"/>
+                      <a:ext cx="2486025" cy="2486025"/>
+                    </a:xfrm>
+                    <a:prstGeom prst="rect">
+                      <a:avLst/>
+                    </a:prstGeom>
+                  </pic:spPr>
+                </pic:pic>
+              </a:graphicData>
+            </a:graphic>
+          </wp:inline>
+        </w:drawing>
+      </w:r>
+    </w:p>
+    <w:p>
+      <w:pPr>
+        <w:ind w:left="-2268"/>
+        <w:jc w:val="center"/>
+      </w:pPr>
+    </w:p>
+    <w:p>
+      <w:pPr>
+        <w:ind w:left="-2268"/>
+        <w:jc w:val="center"/>
+      </w:pPr>
+    </w:p>
+    <w:p>
+      <w:pPr>
+        <w:ind w:left="-2268"/>
+        <w:jc w:val="center"/>
+      </w:pPr>
+    </w:p>
+    <w:p>
+      <w:pPr>
+        <w:ind w:left="-2268"/>
+        <w:jc w:val="center"/>
+      </w:pPr>
+    </w:p>
+    <w:p>
+      <w:pPr>
+        <w:pStyle w:val="ttulo2"/>
+      </w:pPr>
+      <w:bookmarkStart w:id="314" w:name="_Toc503804261"/>
+      <w:bookmarkStart w:id="315" w:name="_Toc503804433"/>
+      <w:bookmarkStart w:id="316" w:name="_Toc503805121"/>
+      <w:bookmarkStart w:id="317" w:name="_Toc503806427"/>
+      <w:bookmarkStart w:id="318" w:name="_Toc503806642"/>
+      <w:bookmarkStart w:id="319" w:name="_Toc503806862"/>
+      <w:bookmarkStart w:id="320" w:name="_Toc503806994"/>
+      <w:bookmarkStart w:id="321" w:name="_Toc503807126"/>
+      <w:r>
+        <w:lastRenderedPageBreak/>
+        <w:t>ANEXO XI</w:t>
+      </w:r>
+      <w:r>
+        <w:t>V</w:t>
+      </w:r>
+      <w:r>
+        <w:t xml:space="preserve"> – Modelo Físico – </w:t>
+      </w:r>
+      <w:r>
+        <w:t>Grants</w:t>
+      </w:r>
+      <w:bookmarkEnd w:id="314"/>
+      <w:bookmarkEnd w:id="315"/>
+      <w:bookmarkEnd w:id="316"/>
+      <w:bookmarkEnd w:id="317"/>
+      <w:bookmarkEnd w:id="318"/>
+      <w:bookmarkEnd w:id="319"/>
+      <w:bookmarkEnd w:id="320"/>
+      <w:bookmarkEnd w:id="321"/>
+    </w:p>
+    <w:p/>
+    <w:p>
+      <w:pPr>
+        <w:ind w:left="-2268"/>
+        <w:jc w:val="center"/>
+      </w:pPr>
+      <w:r>
+        <w:rPr>
+          <w:noProof/>
+        </w:rPr>
+        <w:drawing>
+          <wp:inline distT="0" distB="0" distL="0" distR="0" wp14:anchorId="61558DDE" wp14:editId="2A305BE9">
+            <wp:extent cx="2400300" cy="2619375"/>
+            <wp:effectExtent l="0" t="0" r="0" b="9525"/>
+            <wp:docPr id="42" name="Imagem 42"/>
+            <wp:cNvGraphicFramePr>
+              <a:graphicFrameLocks xmlns:a="http://schemas.openxmlformats.org/drawingml/2006/main" noChangeAspect="1"/>
+            </wp:cNvGraphicFramePr>
+            <a:graphic xmlns:a="http://schemas.openxmlformats.org/drawingml/2006/main">
+              <a:graphicData uri="http://schemas.openxmlformats.org/drawingml/2006/picture">
+                <pic:pic xmlns:pic="http://schemas.openxmlformats.org/drawingml/2006/picture">
+                  <pic:nvPicPr>
+                    <pic:cNvPr id="1" name=""/>
+                    <pic:cNvPicPr/>
+                  </pic:nvPicPr>
+                  <pic:blipFill>
+                    <a:blip r:embed="rId56"/>
+                    <a:stretch>
+                      <a:fillRect/>
+                    </a:stretch>
+                  </pic:blipFill>
+                  <pic:spPr>
+                    <a:xfrm>
+                      <a:off x="0" y="0"/>
+                      <a:ext cx="2400300" cy="2619375"/>
+                    </a:xfrm>
+                    <a:prstGeom prst="rect">
+                      <a:avLst/>
+                    </a:prstGeom>
+                  </pic:spPr>
+                </pic:pic>
+              </a:graphicData>
+            </a:graphic>
+          </wp:inline>
+        </w:drawing>
+      </w:r>
+    </w:p>
+    <w:p>
+      <w:pPr>
+        <w:ind w:left="-2268"/>
+        <w:jc w:val="center"/>
+      </w:pPr>
+    </w:p>
+    <w:p>
+      <w:pPr>
+        <w:ind w:left="-2268"/>
+        <w:jc w:val="center"/>
+      </w:pPr>
+    </w:p>
+    <w:p>
+      <w:pPr>
+        <w:pStyle w:val="ttulo2"/>
+      </w:pPr>
+      <w:bookmarkStart w:id="322" w:name="_Toc503804262"/>
+      <w:bookmarkStart w:id="323" w:name="_Toc503804434"/>
+      <w:bookmarkStart w:id="324" w:name="_Toc503805122"/>
+      <w:bookmarkStart w:id="325" w:name="_Toc503806428"/>
+      <w:bookmarkStart w:id="326" w:name="_Toc503806643"/>
+      <w:bookmarkStart w:id="327" w:name="_Toc503806863"/>
+      <w:bookmarkStart w:id="328" w:name="_Toc503806995"/>
+      <w:bookmarkStart w:id="329" w:name="_Toc503807127"/>
+      <w:r>
+        <w:t xml:space="preserve">ANEXO XV – Modelo Físico – </w:t>
+      </w:r>
+      <w:r>
+        <w:t>Users</w:t>
+      </w:r>
+      <w:bookmarkEnd w:id="322"/>
+      <w:bookmarkEnd w:id="323"/>
+      <w:bookmarkEnd w:id="324"/>
+      <w:bookmarkEnd w:id="325"/>
+      <w:bookmarkEnd w:id="326"/>
+      <w:bookmarkEnd w:id="327"/>
+      <w:bookmarkEnd w:id="328"/>
+      <w:bookmarkEnd w:id="329"/>
+    </w:p>
+    <w:p/>
+    <w:p>
+      <w:pPr>
+        <w:ind w:left="-2268"/>
+        <w:jc w:val="center"/>
+      </w:pPr>
+      <w:r>
+        <w:rPr>
+          <w:noProof/>
+        </w:rPr>
+        <w:drawing>
+          <wp:inline distT="0" distB="0" distL="0" distR="0" wp14:anchorId="74EE954C" wp14:editId="7FE27440">
+            <wp:extent cx="3095625" cy="2352675"/>
+            <wp:effectExtent l="0" t="0" r="9525" b="9525"/>
+            <wp:docPr id="43" name="Imagem 43"/>
+            <wp:cNvGraphicFramePr>
+              <a:graphicFrameLocks xmlns:a="http://schemas.openxmlformats.org/drawingml/2006/main" noChangeAspect="1"/>
+            </wp:cNvGraphicFramePr>
+            <a:graphic xmlns:a="http://schemas.openxmlformats.org/drawingml/2006/main">
+              <a:graphicData uri="http://schemas.openxmlformats.org/drawingml/2006/picture">
+                <pic:pic xmlns:pic="http://schemas.openxmlformats.org/drawingml/2006/picture">
+                  <pic:nvPicPr>
+                    <pic:cNvPr id="1" name=""/>
+                    <pic:cNvPicPr/>
+                  </pic:nvPicPr>
+                  <pic:blipFill>
+                    <a:blip r:embed="rId57"/>
+                    <a:stretch>
+                      <a:fillRect/>
+                    </a:stretch>
+                  </pic:blipFill>
+                  <pic:spPr>
+                    <a:xfrm>
+                      <a:off x="0" y="0"/>
+                      <a:ext cx="3095625" cy="2352675"/>
+                    </a:xfrm>
+                    <a:prstGeom prst="rect">
+                      <a:avLst/>
+                    </a:prstGeom>
+                  </pic:spPr>
+                </pic:pic>
+              </a:graphicData>
+            </a:graphic>
+          </wp:inline>
+        </w:drawing>
+      </w:r>
+    </w:p>
+    <w:p>
+      <w:pPr>
+        <w:ind w:left="-2268"/>
+        <w:jc w:val="center"/>
+      </w:pPr>
+    </w:p>
+    <w:p>
+      <w:pPr>
+        <w:ind w:left="-2268"/>
+        <w:jc w:val="center"/>
+      </w:pPr>
+    </w:p>
+    <w:p>
+      <w:pPr>
+        <w:pStyle w:val="ttulo2"/>
+      </w:pPr>
+      <w:bookmarkStart w:id="330" w:name="_Toc503804263"/>
+      <w:bookmarkStart w:id="331" w:name="_Toc503804435"/>
+      <w:bookmarkStart w:id="332" w:name="_Toc503805123"/>
+      <w:bookmarkStart w:id="333" w:name="_Toc503806429"/>
+      <w:bookmarkStart w:id="334" w:name="_Toc503806644"/>
+      <w:bookmarkStart w:id="335" w:name="_Toc503806864"/>
+      <w:bookmarkStart w:id="336" w:name="_Toc503806996"/>
+      <w:bookmarkStart w:id="337" w:name="_Toc503807128"/>
+      <w:r>
+        <w:lastRenderedPageBreak/>
+        <w:t>ANEXO XV</w:t>
+      </w:r>
+      <w:r>
+        <w:t>I</w:t>
+      </w:r>
+      <w:r>
+        <w:t xml:space="preserve"> – Modelo Físico – </w:t>
+      </w:r>
+      <w:r>
+        <w:t>Tablespaces</w:t>
+      </w:r>
+      <w:bookmarkEnd w:id="330"/>
+      <w:bookmarkEnd w:id="331"/>
+      <w:bookmarkEnd w:id="332"/>
+      <w:bookmarkEnd w:id="333"/>
+      <w:bookmarkEnd w:id="334"/>
+      <w:bookmarkEnd w:id="335"/>
+      <w:bookmarkEnd w:id="336"/>
+      <w:bookmarkEnd w:id="337"/>
+    </w:p>
+    <w:p/>
+    <w:p>
+      <w:pPr>
+        <w:ind w:left="-2268"/>
+        <w:jc w:val="center"/>
+      </w:pPr>
+      <w:r>
+        <w:rPr>
+          <w:noProof/>
+        </w:rPr>
+        <w:drawing>
+          <wp:inline distT="0" distB="0" distL="0" distR="0" wp14:anchorId="3A63B240" wp14:editId="1DBA201D">
+            <wp:extent cx="2895600" cy="4610100"/>
+            <wp:effectExtent l="0" t="0" r="0" b="0"/>
+            <wp:docPr id="44" name="Imagem 44"/>
+            <wp:cNvGraphicFramePr>
+              <a:graphicFrameLocks xmlns:a="http://schemas.openxmlformats.org/drawingml/2006/main" noChangeAspect="1"/>
+            </wp:cNvGraphicFramePr>
+            <a:graphic xmlns:a="http://schemas.openxmlformats.org/drawingml/2006/main">
+              <a:graphicData uri="http://schemas.openxmlformats.org/drawingml/2006/picture">
+                <pic:pic xmlns:pic="http://schemas.openxmlformats.org/drawingml/2006/picture">
+                  <pic:nvPicPr>
+                    <pic:cNvPr id="1" name=""/>
+                    <pic:cNvPicPr/>
+                  </pic:nvPicPr>
+                  <pic:blipFill>
+                    <a:blip r:embed="rId58"/>
+                    <a:stretch>
+                      <a:fillRect/>
+                    </a:stretch>
+                  </pic:blipFill>
+                  <pic:spPr>
+                    <a:xfrm>
+                      <a:off x="0" y="0"/>
+                      <a:ext cx="2895600" cy="4610100"/>
+                    </a:xfrm>
+                    <a:prstGeom prst="rect">
+                      <a:avLst/>
+                    </a:prstGeom>
+                  </pic:spPr>
+                </pic:pic>
+              </a:graphicData>
+            </a:graphic>
+          </wp:inline>
+        </w:drawing>
+      </w:r>
+    </w:p>
+    <w:p>
+      <w:pPr>
+        <w:ind w:left="-2268"/>
+        <w:jc w:val="center"/>
+      </w:pPr>
+    </w:p>
+    <w:p>
+      <w:pPr>
+        <w:ind w:left="-2268"/>
+        <w:jc w:val="center"/>
+      </w:pPr>
+    </w:p>
+    <w:p>
+      <w:pPr>
+        <w:ind w:left="-2268"/>
+        <w:jc w:val="center"/>
+      </w:pPr>
+    </w:p>
+    <w:p>
+      <w:pPr>
+        <w:ind w:left="-2268"/>
+        <w:jc w:val="center"/>
+      </w:pPr>
+    </w:p>
+    <w:p>
+      <w:pPr>
+        <w:ind w:left="-2268"/>
+        <w:jc w:val="center"/>
+      </w:pPr>
+    </w:p>
+    <w:p>
+      <w:pPr>
+        <w:ind w:left="-2268"/>
+        <w:jc w:val="center"/>
+      </w:pPr>
+    </w:p>
+    <w:p>
+      <w:pPr>
+        <w:ind w:left="-2268"/>
+        <w:jc w:val="center"/>
+      </w:pPr>
+    </w:p>
+    <w:p>
+      <w:pPr>
+        <w:ind w:left="-2268"/>
+        <w:jc w:val="center"/>
+      </w:pPr>
+    </w:p>
+    <w:p>
+      <w:pPr>
+        <w:pStyle w:val="ttulo2"/>
+      </w:pPr>
+      <w:bookmarkStart w:id="338" w:name="_Toc503804264"/>
+      <w:bookmarkStart w:id="339" w:name="_Toc503804436"/>
+      <w:bookmarkStart w:id="340" w:name="_Toc503805124"/>
+      <w:bookmarkStart w:id="341" w:name="_Toc503806430"/>
+      <w:bookmarkStart w:id="342" w:name="_Toc503806645"/>
+      <w:bookmarkStart w:id="343" w:name="_Toc503806865"/>
+      <w:bookmarkStart w:id="344" w:name="_Toc503806997"/>
+      <w:bookmarkStart w:id="345" w:name="_Toc503807129"/>
+      <w:r>
+        <w:lastRenderedPageBreak/>
+        <w:t>ANEXO XVI</w:t>
+      </w:r>
+      <w:r>
+        <w:t>I</w:t>
+      </w:r>
+      <w:r>
+        <w:t xml:space="preserve"> – Modelo Físico – Tables</w:t>
+      </w:r>
+      <w:bookmarkEnd w:id="338"/>
+      <w:bookmarkEnd w:id="339"/>
+      <w:bookmarkEnd w:id="340"/>
+      <w:bookmarkEnd w:id="341"/>
+      <w:bookmarkEnd w:id="342"/>
+      <w:bookmarkEnd w:id="343"/>
+      <w:bookmarkEnd w:id="344"/>
+      <w:bookmarkEnd w:id="345"/>
+    </w:p>
+    <w:p/>
+    <w:p>
+      <w:pPr>
+        <w:ind w:left="-2268"/>
+        <w:jc w:val="center"/>
+      </w:pPr>
+      <w:r>
+        <w:rPr>
+          <w:noProof/>
+        </w:rPr>
+        <w:drawing>
+          <wp:inline distT="0" distB="0" distL="0" distR="0" wp14:anchorId="2D6C40FD" wp14:editId="2D05FA62">
+            <wp:extent cx="2552700" cy="2581275"/>
+            <wp:effectExtent l="0" t="0" r="0" b="9525"/>
+            <wp:docPr id="45" name="Imagem 45"/>
+            <wp:cNvGraphicFramePr>
+              <a:graphicFrameLocks xmlns:a="http://schemas.openxmlformats.org/drawingml/2006/main" noChangeAspect="1"/>
+            </wp:cNvGraphicFramePr>
+            <a:graphic xmlns:a="http://schemas.openxmlformats.org/drawingml/2006/main">
+              <a:graphicData uri="http://schemas.openxmlformats.org/drawingml/2006/picture">
+                <pic:pic xmlns:pic="http://schemas.openxmlformats.org/drawingml/2006/picture">
+                  <pic:nvPicPr>
+                    <pic:cNvPr id="1" name=""/>
+                    <pic:cNvPicPr/>
+                  </pic:nvPicPr>
+                  <pic:blipFill>
+                    <a:blip r:embed="rId59"/>
+                    <a:stretch>
+                      <a:fillRect/>
+                    </a:stretch>
+                  </pic:blipFill>
+                  <pic:spPr>
+                    <a:xfrm>
+                      <a:off x="0" y="0"/>
+                      <a:ext cx="2552700" cy="2581275"/>
+                    </a:xfrm>
+                    <a:prstGeom prst="rect">
+                      <a:avLst/>
+                    </a:prstGeom>
+                  </pic:spPr>
+                </pic:pic>
+              </a:graphicData>
+            </a:graphic>
+          </wp:inline>
+        </w:drawing>
+      </w:r>
+    </w:p>
+    <w:p>
+      <w:pPr>
+        <w:ind w:left="-2268"/>
+        <w:jc w:val="center"/>
+      </w:pPr>
+    </w:p>
+    <w:p>
+      <w:pPr>
+        <w:ind w:left="-2268"/>
+        <w:jc w:val="center"/>
+      </w:pPr>
+    </w:p>
+    <w:p>
+      <w:pPr>
+        <w:ind w:left="-2268"/>
+        <w:jc w:val="center"/>
+      </w:pPr>
+    </w:p>
+    <w:p>
+      <w:pPr>
+        <w:ind w:left="-2268"/>
+        <w:jc w:val="center"/>
+      </w:pPr>
+    </w:p>
+    <w:p>
+      <w:pPr>
+        <w:ind w:left="-2268"/>
+        <w:jc w:val="center"/>
+      </w:pPr>
+    </w:p>
+    <w:p>
+      <w:pPr>
+        <w:ind w:left="-2268"/>
+        <w:jc w:val="center"/>
+      </w:pPr>
+    </w:p>
+    <w:p>
+      <w:pPr>
+        <w:ind w:left="-2268"/>
+        <w:jc w:val="center"/>
+      </w:pPr>
+    </w:p>
+    <w:p>
+      <w:pPr>
+        <w:ind w:left="-2268"/>
+        <w:jc w:val="center"/>
+      </w:pPr>
+    </w:p>
+    <w:p>
+      <w:pPr>
+        <w:ind w:left="-2268"/>
+        <w:jc w:val="center"/>
+      </w:pPr>
+    </w:p>
+    <w:p>
+      <w:pPr>
+        <w:ind w:left="-2268"/>
+        <w:jc w:val="center"/>
+      </w:pPr>
+    </w:p>
+    <w:p>
+      <w:pPr>
+        <w:ind w:left="-2268"/>
+        <w:jc w:val="center"/>
+      </w:pPr>
+    </w:p>
+    <w:p>
+      <w:pPr>
+        <w:ind w:left="-2268"/>
+        <w:jc w:val="center"/>
+      </w:pPr>
+    </w:p>
+    <w:p>
+      <w:pPr>
+        <w:ind w:left="-2268"/>
+        <w:jc w:val="center"/>
+      </w:pPr>
+    </w:p>
+    <w:p>
+      <w:pPr>
+        <w:ind w:left="-2268"/>
+        <w:jc w:val="center"/>
+      </w:pPr>
+    </w:p>
+    <w:p>
+      <w:pPr>
+        <w:ind w:left="-2268"/>
+        <w:jc w:val="center"/>
+      </w:pPr>
+    </w:p>
+    <w:p>
+      <w:pPr>
+        <w:pStyle w:val="ttulo2"/>
+      </w:pPr>
+      <w:bookmarkStart w:id="346" w:name="_Toc503806646"/>
+      <w:bookmarkStart w:id="347" w:name="_Toc503806866"/>
+      <w:bookmarkStart w:id="348" w:name="_Toc503806998"/>
+      <w:bookmarkStart w:id="349" w:name="_Toc503807130"/>
+      <w:r>
+        <w:lastRenderedPageBreak/>
+        <w:t>ANEXO XVII</w:t>
+      </w:r>
+      <w:r>
+        <w:t>I</w:t>
+      </w:r>
+      <w:r>
+        <w:t xml:space="preserve"> – </w:t>
+      </w:r>
+      <w:r>
+        <w:t>Exemplo de inserção na base de dados de monitorização</w:t>
+      </w:r>
+      <w:bookmarkEnd w:id="346"/>
+      <w:bookmarkEnd w:id="347"/>
+      <w:bookmarkEnd w:id="348"/>
+      <w:bookmarkEnd w:id="349"/>
+    </w:p>
+    <w:p/>
+    <w:p>
+      <w:pPr>
+        <w:ind w:left="-1985"/>
+        <w:jc w:val="center"/>
+      </w:pPr>
+      <w:r>
+        <w:rPr>
+          <w:noProof/>
+        </w:rPr>
+        <w:drawing>
+          <wp:inline distT="0" distB="0" distL="0" distR="0" wp14:anchorId="785FD7BE" wp14:editId="3F35A6B7">
+            <wp:extent cx="5204460" cy="2640965"/>
+            <wp:effectExtent l="0" t="0" r="0" b="6985"/>
+            <wp:docPr id="50" name="Imagem 50"/>
+            <wp:cNvGraphicFramePr>
+              <a:graphicFrameLocks xmlns:a="http://schemas.openxmlformats.org/drawingml/2006/main" noChangeAspect="1"/>
+            </wp:cNvGraphicFramePr>
+            <a:graphic xmlns:a="http://schemas.openxmlformats.org/drawingml/2006/main">
+              <a:graphicData uri="http://schemas.openxmlformats.org/drawingml/2006/picture">
+                <pic:pic xmlns:pic="http://schemas.openxmlformats.org/drawingml/2006/picture">
+                  <pic:nvPicPr>
+                    <pic:cNvPr id="1" name=""/>
+                    <pic:cNvPicPr/>
+                  </pic:nvPicPr>
+                  <pic:blipFill>
+                    <a:blip r:embed="rId60"/>
+                    <a:stretch>
+                      <a:fillRect/>
+                    </a:stretch>
+                  </pic:blipFill>
+                  <pic:spPr>
+                    <a:xfrm>
+                      <a:off x="0" y="0"/>
+                      <a:ext cx="5204460" cy="2640965"/>
+                    </a:xfrm>
+                    <a:prstGeom prst="rect">
+                      <a:avLst/>
+                    </a:prstGeom>
+                  </pic:spPr>
+                </pic:pic>
+              </a:graphicData>
+            </a:graphic>
+          </wp:inline>
+        </w:drawing>
+      </w:r>
+    </w:p>
+    <w:p>
+      <w:pPr>
+        <w:ind w:left="-2268"/>
+        <w:jc w:val="center"/>
+      </w:pPr>
+    </w:p>
     <w:sectPr>
-      <w:headerReference w:type="default" r:id="rId34"/>
+      <w:headerReference w:type="default" r:id="rId61"/>
       <w:pgSz w:w="11907" w:h="16839" w:code="9"/>
       <w:pgMar w:top="1148" w:right="700" w:bottom="2296" w:left="3011" w:header="1148" w:footer="709" w:gutter="0"/>
       <w:pgNumType w:start="1"/>
@@ -6324,7 +9942,7 @@
             <w:rPr>
               <w:noProof/>
             </w:rPr>
-            <w:t>16</w:t>
+            <w:t>25</w:t>
           </w:r>
           <w:r>
             <w:fldChar w:fldCharType="end"/>
@@ -8514,6 +12132,86 @@
       <w:spacing w:val="0"/>
     </w:rPr>
   </w:style>
+  <w:style w:type="character" w:styleId="Refdecomentrio">
+    <w:name w:val="annotation reference"/>
+    <w:basedOn w:val="Tipodeletrapredefinidodopargrafo"/>
+    <w:uiPriority w:val="99"/>
+    <w:semiHidden/>
+    <w:unhideWhenUsed/>
+    <w:rsid w:val="008F2174"/>
+    <w:rPr>
+      <w:sz w:val="16"/>
+      <w:szCs w:val="16"/>
+    </w:rPr>
+  </w:style>
+  <w:style w:type="paragraph" w:styleId="Textodecomentrio">
+    <w:name w:val="annotation text"/>
+    <w:basedOn w:val="Normal"/>
+    <w:link w:val="TextodecomentrioCarter"/>
+    <w:uiPriority w:val="99"/>
+    <w:semiHidden/>
+    <w:unhideWhenUsed/>
+    <w:rsid w:val="008F2174"/>
+    <w:pPr>
+      <w:spacing w:line="240" w:lineRule="auto"/>
+    </w:pPr>
+    <w:rPr>
+      <w:sz w:val="20"/>
+      <w:szCs w:val="20"/>
+    </w:rPr>
+  </w:style>
+  <w:style w:type="character" w:customStyle="1" w:styleId="TextodecomentrioCarter">
+    <w:name w:val="Texto de comentário Caráter"/>
+    <w:basedOn w:val="Tipodeletrapredefinidodopargrafo"/>
+    <w:link w:val="Textodecomentrio"/>
+    <w:uiPriority w:val="99"/>
+    <w:semiHidden/>
+    <w:rsid w:val="008F2174"/>
+    <w:rPr>
+      <w:sz w:val="20"/>
+      <w:szCs w:val="20"/>
+    </w:rPr>
+  </w:style>
+  <w:style w:type="paragraph" w:styleId="Assuntodecomentrio">
+    <w:name w:val="annotation subject"/>
+    <w:basedOn w:val="Textodecomentrio"/>
+    <w:next w:val="Textodecomentrio"/>
+    <w:link w:val="AssuntodecomentrioCarter"/>
+    <w:uiPriority w:val="99"/>
+    <w:semiHidden/>
+    <w:unhideWhenUsed/>
+    <w:rsid w:val="008F2174"/>
+    <w:rPr>
+      <w:b/>
+      <w:bCs/>
+    </w:rPr>
+  </w:style>
+  <w:style w:type="character" w:customStyle="1" w:styleId="AssuntodecomentrioCarter">
+    <w:name w:val="Assunto de comentário Caráter"/>
+    <w:basedOn w:val="TextodecomentrioCarter"/>
+    <w:link w:val="Assuntodecomentrio"/>
+    <w:uiPriority w:val="99"/>
+    <w:semiHidden/>
+    <w:rsid w:val="008F2174"/>
+    <w:rPr>
+      <w:b/>
+      <w:bCs/>
+      <w:sz w:val="20"/>
+      <w:szCs w:val="20"/>
+    </w:rPr>
+  </w:style>
+  <w:style w:type="character" w:styleId="MenoNoResolvida">
+    <w:name w:val="Unresolved Mention"/>
+    <w:basedOn w:val="Tipodeletrapredefinidodopargrafo"/>
+    <w:uiPriority w:val="99"/>
+    <w:semiHidden/>
+    <w:unhideWhenUsed/>
+    <w:rsid w:val="00380656"/>
+    <w:rPr>
+      <w:color w:val="808080"/>
+      <w:shd w:val="clear" w:color="auto" w:fill="E6E6E6"/>
+    </w:rPr>
+  </w:style>
 </w:styles>
 </file>
 
@@ -8876,7 +12574,7 @@
 </file>
 
 <file path=customXml/itemProps3.xml><?xml version="1.0" encoding="utf-8"?>
-<ds:datastoreItem xmlns:ds="http://schemas.openxmlformats.org/officeDocument/2006/customXml" ds:itemID="{421DDAB8-0993-4840-9099-57198C215629}">
+<ds:datastoreItem xmlns:ds="http://schemas.openxmlformats.org/officeDocument/2006/customXml" ds:itemID="{25CD7DD2-ABC3-4F0A-B46D-5D7B1C3FD3B3}">
   <ds:schemaRefs>
     <ds:schemaRef ds:uri="http://schemas.openxmlformats.org/officeDocument/2006/bibliography"/>
   </ds:schemaRefs>
